--- a/Ramapo620-50_syllabus1.1docx.docx
+++ b/Ramapo620-50_syllabus1.1docx.docx
@@ -1,6 +1,6 @@
 
 <file path=word/document.xml><?xml version="1.0" encoding="utf-8"?>
-<w:document xmlns:wpc="http://schemas.microsoft.com/office/word/2010/wordprocessingCanvas" xmlns:cx="http://schemas.microsoft.com/office/drawing/2014/chartex" xmlns:cx1="http://schemas.microsoft.com/office/drawing/2015/9/8/chartex" xmlns:cx2="http://schemas.microsoft.com/office/drawing/2015/10/21/chartex" xmlns:cx3="http://schemas.microsoft.com/office/drawing/2016/5/9/chartex" xmlns:cx4="http://schemas.microsoft.com/office/drawing/2016/5/10/chartex" xmlns:cx5="http://schemas.microsoft.com/office/drawing/2016/5/11/chartex" xmlns:cx6="http://schemas.microsoft.com/office/drawing/2016/5/12/chartex" xmlns:cx7="http://schemas.microsoft.com/office/drawing/2016/5/13/chartex" xmlns:cx8="http://schemas.microsoft.com/office/drawing/2016/5/14/chartex" xmlns:mc="http://schemas.openxmlformats.org/markup-compatibility/2006" xmlns:aink="http://schemas.microsoft.com/office/drawing/2016/ink" xmlns:am3d="http://schemas.microsoft.com/office/drawing/2017/model3d" xmlns:o="urn:schemas-microsoft-com:office:office" xmlns:oel="http://schemas.microsoft.com/office/2019/extlst" xmlns:r="http://schemas.openxmlformats.org/officeDocument/2006/relationships" xmlns:m="http://schemas.openxmlformats.org/officeDocument/2006/math" xmlns:v="urn:schemas-microsoft-com:vml" xmlns:wp14="http://schemas.microsoft.com/office/word/2010/wordprocessingDrawing" xmlns:wp="http://schemas.openxmlformats.org/drawingml/2006/wordprocessingDrawing" xmlns:w10="urn:schemas-microsoft-com:office:word" xmlns:w="http://schemas.openxmlformats.org/wordprocessingml/2006/main" xmlns:w14="http://schemas.microsoft.com/office/word/2010/wordml" xmlns:w15="http://schemas.microsoft.com/office/word/2012/wordml" xmlns:w16cex="http://schemas.microsoft.com/office/word/2018/wordml/cex" xmlns:w16cid="http://schemas.microsoft.com/office/word/2016/wordml/cid" xmlns:w16="http://schemas.microsoft.com/office/word/2018/wordml" xmlns:w16sdtdh="http://schemas.microsoft.com/office/word/2020/wordml/sdtdatahash" xmlns:w16se="http://schemas.microsoft.com/office/word/2015/wordml/symex" xmlns:wpg="http://schemas.microsoft.com/office/word/2010/wordprocessingGroup" xmlns:wpi="http://schemas.microsoft.com/office/word/2010/wordprocessingInk" xmlns:wne="http://schemas.microsoft.com/office/word/2006/wordml" xmlns:wps="http://schemas.microsoft.com/office/word/2010/wordprocessingShape" mc:Ignorable="w14 w15 w16se w16cid w16 w16cex w16sdtdh wp14">
+<w:document xmlns:wpc="http://schemas.microsoft.com/office/word/2010/wordprocessingCanvas" xmlns:cx="http://schemas.microsoft.com/office/drawing/2014/chartex" xmlns:cx1="http://schemas.microsoft.com/office/drawing/2015/9/8/chartex" xmlns:cx2="http://schemas.microsoft.com/office/drawing/2015/10/21/chartex" xmlns:cx3="http://schemas.microsoft.com/office/drawing/2016/5/9/chartex" xmlns:cx4="http://schemas.microsoft.com/office/drawing/2016/5/10/chartex" xmlns:cx5="http://schemas.microsoft.com/office/drawing/2016/5/11/chartex" xmlns:cx6="http://schemas.microsoft.com/office/drawing/2016/5/12/chartex" xmlns:cx7="http://schemas.microsoft.com/office/drawing/2016/5/13/chartex" xmlns:cx8="http://schemas.microsoft.com/office/drawing/2016/5/14/chartex" xmlns:mc="http://schemas.openxmlformats.org/markup-compatibility/2006" xmlns:aink="http://schemas.microsoft.com/office/drawing/2016/ink" xmlns:am3d="http://schemas.microsoft.com/office/drawing/2017/model3d" xmlns:o="urn:schemas-microsoft-com:office:office" xmlns:oel="http://schemas.microsoft.com/office/2019/extlst" xmlns:r="http://schemas.openxmlformats.org/officeDocument/2006/relationships" xmlns:m="http://schemas.openxmlformats.org/officeDocument/2006/math" xmlns:v="urn:schemas-microsoft-com:vml" xmlns:wp14="http://schemas.microsoft.com/office/word/2010/wordprocessingDrawing" xmlns:wp="http://schemas.openxmlformats.org/drawingml/2006/wordprocessingDrawing" xmlns:w10="urn:schemas-microsoft-com:office:word" xmlns:w="http://schemas.openxmlformats.org/wordprocessingml/2006/main" xmlns:w14="http://schemas.microsoft.com/office/word/2010/wordml" xmlns:w15="http://schemas.microsoft.com/office/word/2012/wordml" xmlns:w16cex="http://schemas.microsoft.com/office/word/2018/wordml/cex" xmlns:w16cid="http://schemas.microsoft.com/office/word/2016/wordml/cid" xmlns:w16="http://schemas.microsoft.com/office/word/2018/wordml" xmlns:w16du="http://schemas.microsoft.com/office/word/2023/wordml/word16du" xmlns:w16sdtdh="http://schemas.microsoft.com/office/word/2020/wordml/sdtdatahash" xmlns:w16sdtfl="http://schemas.microsoft.com/office/word/2024/wordml/sdtformatlock" xmlns:w16se="http://schemas.microsoft.com/office/word/2015/wordml/symex" xmlns:wpg="http://schemas.microsoft.com/office/word/2010/wordprocessingGroup" xmlns:wpi="http://schemas.microsoft.com/office/word/2010/wordprocessingInk" xmlns:wne="http://schemas.microsoft.com/office/word/2006/wordml" xmlns:wps="http://schemas.microsoft.com/office/word/2010/wordprocessingShape" mc:Ignorable="w14 w15 w16se w16cid w16 w16cex w16sdtdh w16sdtfl w16du wp14">
   <w:background w:color="EAF1DD" w:themeColor="accent3" w:themeTint="33"/>
   <w:body>
     <w:p>
@@ -1112,25 +1112,7 @@
           <w:i/>
           <w:color w:val="000000" w:themeColor="text1"/>
         </w:rPr>
-        <w:t xml:space="preserve">Bruno </w:t>
-      </w:r>
-      <w:proofErr w:type="spellStart"/>
-      <w:r>
-        <w:rPr>
-          <w:rFonts w:ascii="Arial" w:hAnsi="Arial" w:cs="Arial"/>
-          <w:i/>
-          <w:color w:val="000000" w:themeColor="text1"/>
-        </w:rPr>
-        <w:t>Ruviaro</w:t>
-      </w:r>
-      <w:proofErr w:type="spellEnd"/>
-      <w:r>
-        <w:rPr>
-          <w:rFonts w:ascii="Arial" w:hAnsi="Arial" w:cs="Arial"/>
-          <w:i/>
-          <w:color w:val="000000" w:themeColor="text1"/>
-        </w:rPr>
-        <w:t xml:space="preserve">, A Gentle Introduction to Supercollider </w:t>
+        <w:t xml:space="preserve">Bruno Ruviaro, A Gentle Introduction to Supercollider </w:t>
       </w:r>
       <w:hyperlink r:id="rId10" w:history="1">
         <w:r>
@@ -1186,7 +1168,6 @@
           <w:szCs w:val="24"/>
         </w:rPr>
       </w:pPr>
-      <w:proofErr w:type="spellStart"/>
       <w:r>
         <w:rPr>
           <w:rFonts w:ascii="Arial" w:eastAsia="Times New Roman" w:hAnsi="Arial" w:cs="Arial"/>
@@ -1194,17 +1175,7 @@
           <w:sz w:val="24"/>
           <w:szCs w:val="24"/>
         </w:rPr>
-        <w:t>Shiffman</w:t>
-      </w:r>
-      <w:proofErr w:type="spellEnd"/>
-      <w:r>
-        <w:rPr>
-          <w:rFonts w:ascii="Arial" w:eastAsia="Times New Roman" w:hAnsi="Arial" w:cs="Arial"/>
-          <w:color w:val="000000" w:themeColor="text1"/>
-          <w:sz w:val="24"/>
-          <w:szCs w:val="24"/>
-        </w:rPr>
-        <w:t xml:space="preserve">, Daniel. </w:t>
+        <w:t xml:space="preserve">Shiffman, Daniel. </w:t>
       </w:r>
       <w:r>
         <w:rPr>
@@ -2183,31 +2154,7 @@
           <w:sz w:val="24"/>
           <w:szCs w:val="24"/>
         </w:rPr>
-        <w:t xml:space="preserve">“Daisy is an embedded platform for music. It features everything you need for creating high fidelity audio hardware devices. Just plug in a USB cable and start making sound! Programming the Daisy is a breeze with support for </w:t>
-      </w:r>
-      <w:proofErr w:type="gramStart"/>
-      <w:r>
-        <w:rPr>
-          <w:rFonts w:ascii="Arial" w:eastAsia="Times New Roman" w:hAnsi="Arial" w:cs="Arial"/>
-          <w:i/>
-          <w:iCs/>
-          <w:color w:val="000000" w:themeColor="text1"/>
-          <w:sz w:val="24"/>
-          <w:szCs w:val="24"/>
-        </w:rPr>
-        <w:t>a number of</w:t>
-      </w:r>
-      <w:proofErr w:type="gramEnd"/>
-      <w:r>
-        <w:rPr>
-          <w:rFonts w:ascii="Arial" w:eastAsia="Times New Roman" w:hAnsi="Arial" w:cs="Arial"/>
-          <w:i/>
-          <w:iCs/>
-          <w:color w:val="000000" w:themeColor="text1"/>
-          <w:sz w:val="24"/>
-          <w:szCs w:val="24"/>
-        </w:rPr>
-        <w:t xml:space="preserve"> languages including C++, Arduino, and Max/MSP Gen~. To get started, simply upload an example program over USB, and start tweaking!”</w:t>
+        <w:t>“Daisy is an embedded platform for music. It features everything you need for creating high fidelity audio hardware devices. Just plug in a USB cable and start making sound! Programming the Daisy is a breeze with support for a number of languages including C++, Arduino, and Max/MSP Gen~. To get started, simply upload an example program over USB, and start tweaking!”</w:t>
       </w:r>
     </w:p>
     <w:p>
@@ -2504,16 +2451,7 @@
           <w:sz w:val="24"/>
           <w:szCs w:val="24"/>
         </w:rPr>
-        <w:t xml:space="preserve"> updating, refining, refactoring, and revising code bases throughout the semester and many times throughout the week. </w:t>
-      </w:r>
-      <w:r>
-        <w:rPr>
-          <w:rFonts w:ascii="Arial" w:eastAsia="Times New Roman" w:hAnsi="Arial" w:cs="Arial"/>
-          <w:color w:val="000000" w:themeColor="text1"/>
-          <w:sz w:val="24"/>
-          <w:szCs w:val="24"/>
-        </w:rPr>
-        <w:t xml:space="preserve">Please learn to use </w:t>
+        <w:t xml:space="preserve"> updating, refining, refactoring, and revising code bases throughout the semester and many times throughout the week. Please learn to use </w:t>
       </w:r>
       <w:proofErr w:type="spellStart"/>
       <w:r>
@@ -2663,18 +2601,8 @@
           <w:sz w:val="24"/>
           <w:szCs w:val="24"/>
         </w:rPr>
-        <w:t xml:space="preserve">● Production Techniques: evaluate and apply advanced techniques in music production, synthesis, recording, programming, editing, and </w:t>
-      </w:r>
-      <w:proofErr w:type="gramStart"/>
-      <w:r>
-        <w:rPr>
-          <w:rFonts w:ascii="Arial" w:hAnsi="Arial" w:cs="Arial"/>
-          <w:sz w:val="24"/>
-          <w:szCs w:val="24"/>
-        </w:rPr>
-        <w:t>mastering;</w:t>
-      </w:r>
-      <w:proofErr w:type="gramEnd"/>
+        <w:t>● Production Techniques: evaluate and apply advanced techniques in music production, synthesis, recording, programming, editing, and mastering;</w:t>
+      </w:r>
     </w:p>
     <w:p>
       <w:pPr>
@@ -2706,18 +2634,8 @@
           <w:sz w:val="24"/>
           <w:szCs w:val="24"/>
         </w:rPr>
-        <w:t xml:space="preserve">Theoretical Foundations: identify and interpret core theoretical foundations of </w:t>
-      </w:r>
-      <w:proofErr w:type="gramStart"/>
-      <w:r>
-        <w:rPr>
-          <w:rFonts w:ascii="Arial" w:hAnsi="Arial" w:cs="Arial"/>
-          <w:sz w:val="24"/>
-          <w:szCs w:val="24"/>
-        </w:rPr>
-        <w:t>audio;</w:t>
-      </w:r>
-      <w:proofErr w:type="gramEnd"/>
+        <w:t>Theoretical Foundations: identify and interpret core theoretical foundations of audio;</w:t>
+      </w:r>
     </w:p>
     <w:p>
       <w:pPr>
@@ -2749,18 +2667,8 @@
           <w:sz w:val="24"/>
           <w:szCs w:val="24"/>
         </w:rPr>
-        <w:t xml:space="preserve">Context: analyze and articulate the importance of context in diverse practices within music </w:t>
-      </w:r>
-      <w:proofErr w:type="gramStart"/>
-      <w:r>
-        <w:rPr>
-          <w:rFonts w:ascii="Arial" w:hAnsi="Arial" w:cs="Arial"/>
-          <w:sz w:val="24"/>
-          <w:szCs w:val="24"/>
-        </w:rPr>
-        <w:t>technology;</w:t>
-      </w:r>
-      <w:proofErr w:type="gramEnd"/>
+        <w:t>Context: analyze and articulate the importance of context in diverse practices within music technology;</w:t>
+      </w:r>
     </w:p>
     <w:p>
       <w:pPr>
@@ -2792,18 +2700,8 @@
           <w:sz w:val="24"/>
           <w:szCs w:val="24"/>
         </w:rPr>
-        <w:t xml:space="preserve">Musicianship and Production: integrate traditional, non-Western, and experimental approaches to musicianship and composition with music production </w:t>
-      </w:r>
-      <w:proofErr w:type="gramStart"/>
-      <w:r>
-        <w:rPr>
-          <w:rFonts w:ascii="Arial" w:hAnsi="Arial" w:cs="Arial"/>
-          <w:sz w:val="24"/>
-          <w:szCs w:val="24"/>
-        </w:rPr>
-        <w:t>skills;</w:t>
-      </w:r>
-      <w:proofErr w:type="gramEnd"/>
+        <w:t>Musicianship and Production: integrate traditional, non-Western, and experimental approaches to musicianship and composition with music production skills;</w:t>
+      </w:r>
     </w:p>
     <w:p>
       <w:pPr>
@@ -2916,25 +2814,7 @@
           <w:sz w:val="24"/>
           <w:szCs w:val="24"/>
         </w:rPr>
-        <w:t xml:space="preserve">● Developing core proficiencies relevant to algorithmic composition, interface design, computer programming, </w:t>
-      </w:r>
-      <w:proofErr w:type="gramStart"/>
-      <w:r>
-        <w:rPr>
-          <w:rFonts w:ascii="Arial" w:eastAsia="Times New Roman" w:hAnsi="Arial" w:cs="Arial"/>
-          <w:sz w:val="24"/>
-          <w:szCs w:val="24"/>
-        </w:rPr>
-        <w:t>analysis</w:t>
-      </w:r>
-      <w:proofErr w:type="gramEnd"/>
-      <w:r>
-        <w:rPr>
-          <w:rFonts w:ascii="Arial" w:eastAsia="Times New Roman" w:hAnsi="Arial" w:cs="Arial"/>
-          <w:sz w:val="24"/>
-          <w:szCs w:val="24"/>
-        </w:rPr>
-        <w:t xml:space="preserve"> and signal processing</w:t>
+        <w:t>● Developing core proficiencies relevant to algorithmic composition, interface design, computer programming, analysis and signal processing</w:t>
       </w:r>
     </w:p>
     <w:p>
@@ -3634,25 +3514,7 @@
           <w:sz w:val="24"/>
           <w:szCs w:val="24"/>
         </w:rPr>
-        <w:t xml:space="preserve"> work and experiment in class. Discussions, critiques lectures and demonstrations provide the basis for the successful completion of projects, and they are difficult to re-create outside of class. </w:t>
-      </w:r>
-      <w:proofErr w:type="gramStart"/>
-      <w:r>
-        <w:rPr>
-          <w:color w:val="000000" w:themeColor="text1"/>
-          <w:sz w:val="24"/>
-          <w:szCs w:val="24"/>
-        </w:rPr>
-        <w:t>In order to</w:t>
-      </w:r>
-      <w:proofErr w:type="gramEnd"/>
-      <w:r>
-        <w:rPr>
-          <w:color w:val="000000" w:themeColor="text1"/>
-          <w:sz w:val="24"/>
-          <w:szCs w:val="24"/>
-        </w:rPr>
-        <w:t xml:space="preserve"> participate, you must be in attendance. </w:t>
+        <w:t xml:space="preserve"> work and experiment in class. Discussions, critiques lectures and demonstrations provide the basis for the successful completion of projects, and they are difficult to re-create outside of class. In order to participate, you must be in attendance. </w:t>
       </w:r>
     </w:p>
     <w:p>
@@ -4075,39 +3937,7 @@
           <w:sz w:val="24"/>
           <w:szCs w:val="24"/>
         </w:rPr>
-        <w:t xml:space="preserve"> talk about a musician </w:t>
-      </w:r>
-      <w:r>
-        <w:rPr>
-          <w:color w:val="000000" w:themeColor="text1"/>
-          <w:sz w:val="24"/>
-          <w:szCs w:val="24"/>
-        </w:rPr>
-        <w:t xml:space="preserve">you like, </w:t>
-      </w:r>
-      <w:r>
-        <w:rPr>
-          <w:color w:val="000000" w:themeColor="text1"/>
-          <w:sz w:val="24"/>
-          <w:szCs w:val="24"/>
-        </w:rPr>
-        <w:t xml:space="preserve">and some </w:t>
-      </w:r>
-      <w:r>
-        <w:rPr>
-          <w:color w:val="000000" w:themeColor="text1"/>
-          <w:sz w:val="24"/>
-          <w:szCs w:val="24"/>
-        </w:rPr>
-        <w:t>synths</w:t>
-      </w:r>
-      <w:r>
-        <w:rPr>
-          <w:color w:val="000000" w:themeColor="text1"/>
-          <w:sz w:val="24"/>
-          <w:szCs w:val="24"/>
-        </w:rPr>
-        <w:t xml:space="preserve"> they use. </w:t>
+        <w:t xml:space="preserve"> talk about a musician you like, and some synths they use. </w:t>
       </w:r>
     </w:p>
     <w:p>
@@ -4126,25 +3956,7 @@
           <w:sz w:val="24"/>
           <w:szCs w:val="24"/>
         </w:rPr>
-        <w:t xml:space="preserve">You </w:t>
-      </w:r>
-      <w:proofErr w:type="gramStart"/>
-      <w:r>
-        <w:rPr>
-          <w:color w:val="000000" w:themeColor="text1"/>
-          <w:sz w:val="24"/>
-          <w:szCs w:val="24"/>
-        </w:rPr>
-        <w:t>have to</w:t>
-      </w:r>
-      <w:proofErr w:type="gramEnd"/>
-      <w:r>
-        <w:rPr>
-          <w:color w:val="000000" w:themeColor="text1"/>
-          <w:sz w:val="24"/>
-          <w:szCs w:val="24"/>
-        </w:rPr>
-        <w:t xml:space="preserve"> identify and explain a technological process.</w:t>
+        <w:t>You have to identify and explain a technological process.</w:t>
       </w:r>
     </w:p>
     <w:p>
@@ -4489,9 +4301,8 @@
           <w:sz w:val="24"/>
           <w:szCs w:val="24"/>
         </w:rPr>
-        <w:t xml:space="preserve">We may present these projects at the Tristan </w:t>
-      </w:r>
-      <w:proofErr w:type="spellStart"/>
+        <w:t>We may present these projects at the Tristan Perich concert, on 12/11</w:t>
+      </w:r>
       <w:r>
         <w:rPr>
           <w:bCs/>
@@ -4499,9 +4310,8 @@
           <w:sz w:val="24"/>
           <w:szCs w:val="24"/>
         </w:rPr>
-        <w:t>Perich</w:t>
-      </w:r>
-      <w:proofErr w:type="spellEnd"/>
+        <w:t>, pending feasibility and student interest</w:t>
+      </w:r>
       <w:r>
         <w:rPr>
           <w:bCs/>
@@ -4509,59 +4319,41 @@
           <w:sz w:val="24"/>
           <w:szCs w:val="24"/>
         </w:rPr>
-        <w:t xml:space="preserve"> concert, on 12/11</w:t>
-      </w:r>
-      <w:r>
-        <w:rPr>
+        <w:t>.</w:t>
+      </w:r>
+    </w:p>
+    <w:p>
+      <w:pPr>
+        <w:pStyle w:val="noformatting"/>
+        <w:rPr>
+          <w:rFonts w:ascii="Arial" w:hAnsi="Arial" w:cs="Arial"/>
+          <w:b/>
           <w:bCs/>
-          <w:color w:val="000000" w:themeColor="text1"/>
-          <w:sz w:val="24"/>
-          <w:szCs w:val="24"/>
-        </w:rPr>
-        <w:t>, pending feasibility and student interest</w:t>
-      </w:r>
-      <w:r>
-        <w:rPr>
+          <w:i/>
+          <w:color w:val="000000" w:themeColor="text1"/>
+          <w:sz w:val="24"/>
+          <w:szCs w:val="24"/>
+        </w:rPr>
+      </w:pPr>
+    </w:p>
+    <w:p>
+      <w:pPr>
+        <w:pStyle w:val="noformatting"/>
+        <w:rPr>
+          <w:rFonts w:ascii="Arial" w:hAnsi="Arial" w:cs="Arial"/>
+          <w:b/>
           <w:bCs/>
-          <w:color w:val="000000" w:themeColor="text1"/>
-          <w:sz w:val="24"/>
-          <w:szCs w:val="24"/>
-        </w:rPr>
-        <w:t>.</w:t>
-      </w:r>
-    </w:p>
-    <w:p>
-      <w:pPr>
-        <w:pStyle w:val="noformatting"/>
+          <w:iCs/>
+          <w:color w:val="000000" w:themeColor="text1"/>
+          <w:sz w:val="24"/>
+          <w:szCs w:val="24"/>
+        </w:rPr>
+      </w:pPr>
+      <w:r>
         <w:rPr>
           <w:rFonts w:ascii="Arial" w:hAnsi="Arial" w:cs="Arial"/>
           <w:b/>
           <w:bCs/>
-          <w:i/>
-          <w:color w:val="000000" w:themeColor="text1"/>
-          <w:sz w:val="24"/>
-          <w:szCs w:val="24"/>
-        </w:rPr>
-      </w:pPr>
-    </w:p>
-    <w:p>
-      <w:pPr>
-        <w:pStyle w:val="noformatting"/>
-        <w:rPr>
-          <w:rFonts w:ascii="Arial" w:hAnsi="Arial" w:cs="Arial"/>
-          <w:b/>
-          <w:bCs/>
-          <w:iCs/>
-          <w:color w:val="000000" w:themeColor="text1"/>
-          <w:sz w:val="24"/>
-          <w:szCs w:val="24"/>
-        </w:rPr>
-      </w:pPr>
-      <w:r>
-        <w:rPr>
-          <w:rFonts w:ascii="Arial" w:hAnsi="Arial" w:cs="Arial"/>
-          <w:b/>
-          <w:bCs/>
           <w:iCs/>
           <w:color w:val="000000" w:themeColor="text1"/>
           <w:sz w:val="24"/>
@@ -4585,25 +4377,7 @@
           <w:sz w:val="24"/>
           <w:szCs w:val="24"/>
         </w:rPr>
-        <w:t xml:space="preserve">The use of Machine Learning tools such as </w:t>
-      </w:r>
-      <w:proofErr w:type="spellStart"/>
-      <w:r>
-        <w:rPr>
-          <w:rFonts w:ascii="Arial" w:hAnsi="Arial" w:cs="Arial"/>
-          <w:sz w:val="24"/>
-          <w:szCs w:val="24"/>
-        </w:rPr>
-        <w:t>ChatGPT</w:t>
-      </w:r>
-      <w:proofErr w:type="spellEnd"/>
-      <w:r>
-        <w:rPr>
-          <w:rFonts w:ascii="Arial" w:hAnsi="Arial" w:cs="Arial"/>
-          <w:sz w:val="24"/>
-          <w:szCs w:val="24"/>
-        </w:rPr>
-        <w:t xml:space="preserve"> and Claude are permitted, generally. In some </w:t>
+        <w:t xml:space="preserve">The use of Machine Learning tools such as ChatGPT and Claude are permitted, generally. In some </w:t>
       </w:r>
       <w:proofErr w:type="gramStart"/>
       <w:r>
@@ -4667,43 +4441,7 @@
           <w:sz w:val="24"/>
           <w:szCs w:val="24"/>
         </w:rPr>
-        <w:t>I expect you will want to use AI (</w:t>
-      </w:r>
-      <w:proofErr w:type="spellStart"/>
-      <w:r>
-        <w:rPr>
-          <w:rFonts w:ascii="Arial" w:hAnsi="Arial" w:cs="Arial"/>
-          <w:sz w:val="24"/>
-          <w:szCs w:val="24"/>
-        </w:rPr>
-        <w:t>ChatGPT</w:t>
-      </w:r>
-      <w:proofErr w:type="spellEnd"/>
-      <w:r>
-        <w:rPr>
-          <w:rFonts w:ascii="Arial" w:hAnsi="Arial" w:cs="Arial"/>
-          <w:sz w:val="24"/>
-          <w:szCs w:val="24"/>
-        </w:rPr>
-        <w:t xml:space="preserve"> and image generation tools, at a minimum), in this class. In fact, some assignments will require it. Learning to use AI is an emerging skill—be aware of its limits. If you provide minimum effort prompts, you will get low quality results. You will need to refine your prompts </w:t>
-      </w:r>
-      <w:proofErr w:type="gramStart"/>
-      <w:r>
-        <w:rPr>
-          <w:rFonts w:ascii="Arial" w:hAnsi="Arial" w:cs="Arial"/>
-          <w:sz w:val="24"/>
-          <w:szCs w:val="24"/>
-        </w:rPr>
-        <w:t>in order to</w:t>
-      </w:r>
-      <w:proofErr w:type="gramEnd"/>
-      <w:r>
-        <w:rPr>
-          <w:rFonts w:ascii="Arial" w:hAnsi="Arial" w:cs="Arial"/>
-          <w:sz w:val="24"/>
-          <w:szCs w:val="24"/>
-        </w:rPr>
-        <w:t xml:space="preserve"> get good outcomes. This will take work.</w:t>
+        <w:t>I expect you will want to use AI (ChatGPT and image generation tools, at a minimum), in this class. In fact, some assignments will require it. Learning to use AI is an emerging skill—be aware of its limits. If you provide minimum effort prompts, you will get low quality results. You will need to refine your prompts in order to get good outcomes. This will take work.</w:t>
       </w:r>
     </w:p>
     <w:p>
@@ -6295,23 +6033,7 @@
           <w:szCs w:val="24"/>
         </w:rPr>
         <w:lastRenderedPageBreak/>
-        <w:t xml:space="preserve">music for several of the Company’s repertory pieces, and was a member of the Company’s Music Committee during its last years. He was a fellow at the American Academy in Berlin in 2016. Audio recordings of his works are on the XI, Lovely Music, </w:t>
-      </w:r>
-      <w:proofErr w:type="spellStart"/>
-      <w:r>
-        <w:rPr>
-          <w:sz w:val="24"/>
-          <w:szCs w:val="24"/>
-        </w:rPr>
-        <w:t>Pogus</w:t>
-      </w:r>
-      <w:proofErr w:type="spellEnd"/>
-      <w:r>
-        <w:rPr>
-          <w:sz w:val="24"/>
-          <w:szCs w:val="24"/>
-        </w:rPr>
-        <w:t xml:space="preserve">, New World, WERGO, Black Truffle Records and Alga </w:t>
+        <w:t xml:space="preserve">music for several of the Company’s repertory pieces, and was a member of the Company’s Music Committee during its last years. He was a fellow at the American Academy in Berlin in 2016. Audio recordings of his works are on the XI, Lovely Music, Pogus, New World, WERGO, Black Truffle Records and Alga </w:t>
       </w:r>
       <w:proofErr w:type="spellStart"/>
       <w:r>
@@ -6780,20 +6502,8 @@
           <w:szCs w:val="24"/>
         </w:rPr>
         <w:br/>
-        <w:t xml:space="preserve">Introduction to </w:t>
-      </w:r>
-      <w:proofErr w:type="spellStart"/>
-      <w:r>
-        <w:rPr>
-          <w:rFonts w:ascii="Arial" w:hAnsi="Arial" w:cs="Arial"/>
-          <w:iCs/>
-          <w:color w:val="000000" w:themeColor="text1"/>
-          <w:sz w:val="24"/>
-          <w:szCs w:val="24"/>
-        </w:rPr>
-        <w:t>Gui</w:t>
-      </w:r>
-      <w:proofErr w:type="spellEnd"/>
+        <w:t>Introduction to Gui</w:t>
+      </w:r>
     </w:p>
     <w:p>
       <w:pPr>
@@ -7959,23 +7669,7 @@
           <w:sz w:val="24"/>
           <w:szCs w:val="24"/>
         </w:rPr>
-        <w:t xml:space="preserve">Flying Fish is a reprogrammable, microcontroller-based synthesizer that runs the Karplus Strong Algorithm </w:t>
-      </w:r>
-      <w:proofErr w:type="gramStart"/>
-      <w:r>
-        <w:rPr>
-          <w:sz w:val="24"/>
-          <w:szCs w:val="24"/>
-        </w:rPr>
-        <w:t>in order to</w:t>
-      </w:r>
-      <w:proofErr w:type="gramEnd"/>
-      <w:r>
-        <w:rPr>
-          <w:sz w:val="24"/>
-          <w:szCs w:val="24"/>
-        </w:rPr>
-        <w:t xml:space="preserve"> produce plucked tones akin to the sounds of a zither. It is commanded by code, an analog input in the form of sunlight control, and a temperature sensor.</w:t>
+        <w:t>Flying Fish is a reprogrammable, microcontroller-based synthesizer that runs the Karplus Strong Algorithm in order to produce plucked tones akin to the sounds of a zither. It is commanded by code, an analog input in the form of sunlight control, and a temperature sensor.</w:t>
       </w:r>
     </w:p>
     <w:p>
@@ -9298,27 +8992,7 @@
           <w:sz w:val="24"/>
           <w:szCs w:val="24"/>
         </w:rPr>
-        <w:t xml:space="preserve">und and gestures within the digital composition process, by bringing breakthroughs of signal decomposition DSP and machine learning to the toolset of techno-fluent computer composers, creative </w:t>
-      </w:r>
-      <w:proofErr w:type="gramStart"/>
-      <w:r>
-        <w:rPr>
-          <w:iCs/>
-          <w:color w:val="000000" w:themeColor="text1"/>
-          <w:sz w:val="24"/>
-          <w:szCs w:val="24"/>
-        </w:rPr>
-        <w:t>coders</w:t>
-      </w:r>
-      <w:proofErr w:type="gramEnd"/>
-      <w:r>
-        <w:rPr>
-          <w:iCs/>
-          <w:color w:val="000000" w:themeColor="text1"/>
-          <w:sz w:val="24"/>
-          <w:szCs w:val="24"/>
-        </w:rPr>
-        <w:t xml:space="preserve"> and digital artists.</w:t>
+        <w:t>und and gestures within the digital composition process, by bringing breakthroughs of signal decomposition DSP and machine learning to the toolset of techno-fluent computer composers, creative coders and digital artists.</w:t>
       </w:r>
     </w:p>
     <w:p>
@@ -9446,7 +9120,6 @@
           <w:szCs w:val="24"/>
         </w:rPr>
       </w:pPr>
-      <w:proofErr w:type="spellStart"/>
       <w:r>
         <w:rPr>
           <w:b/>
@@ -9456,9 +9129,8 @@
           <w:sz w:val="24"/>
           <w:szCs w:val="24"/>
         </w:rPr>
-        <w:t>Gui</w:t>
-      </w:r>
-      <w:proofErr w:type="spellEnd"/>
+        <w:t>Gui Revisited</w:t>
+      </w:r>
       <w:r>
         <w:rPr>
           <w:b/>
@@ -9468,17 +9140,6 @@
           <w:sz w:val="24"/>
           <w:szCs w:val="24"/>
         </w:rPr>
-        <w:t xml:space="preserve"> Revisited</w:t>
-      </w:r>
-      <w:r>
-        <w:rPr>
-          <w:b/>
-          <w:bCs/>
-          <w:i/>
-          <w:color w:val="000000" w:themeColor="text1"/>
-          <w:sz w:val="24"/>
-          <w:szCs w:val="24"/>
-        </w:rPr>
         <w:t>: Module.sc in Supercollider</w:t>
       </w:r>
     </w:p>
@@ -9501,6 +9162,17 @@
         </w:rPr>
         <w:t>Artist Presentation (Ron Kuivila)</w:t>
       </w:r>
+    </w:p>
+    <w:p>
+      <w:pPr>
+        <w:pStyle w:val="Normal1"/>
+        <w:rPr>
+          <w:i/>
+          <w:color w:val="000000" w:themeColor="text1"/>
+          <w:sz w:val="24"/>
+          <w:szCs w:val="24"/>
+        </w:rPr>
+      </w:pPr>
     </w:p>
     <w:p>
       <w:pPr>
@@ -9587,6 +9259,26 @@
       </w:pPr>
       <w:r>
         <w:rPr>
+          <w:i/>
+          <w:color w:val="000000" w:themeColor="text1"/>
+          <w:sz w:val="24"/>
+          <w:szCs w:val="24"/>
+        </w:rPr>
+        <w:t>TBA</w:t>
+      </w:r>
+    </w:p>
+    <w:p>
+      <w:pPr>
+        <w:pStyle w:val="Normal1"/>
+        <w:rPr>
+          <w:i/>
+          <w:color w:val="000000" w:themeColor="text1"/>
+          <w:sz w:val="24"/>
+          <w:szCs w:val="24"/>
+        </w:rPr>
+      </w:pPr>
+      <w:r>
+        <w:rPr>
           <w:noProof/>
           <w:color w:val="000000" w:themeColor="text1"/>
           <w:sz w:val="24"/>
@@ -9663,6 +9355,71 @@
       <w:pPr>
         <w:pStyle w:val="Normal1"/>
         <w:rPr>
+          <w:i/>
+          <w:color w:val="000000" w:themeColor="text1"/>
+          <w:sz w:val="24"/>
+          <w:szCs w:val="24"/>
+        </w:rPr>
+      </w:pPr>
+      <w:r>
+        <w:rPr>
+          <w:i/>
+          <w:color w:val="000000" w:themeColor="text1"/>
+          <w:sz w:val="24"/>
+          <w:szCs w:val="24"/>
+        </w:rPr>
+        <w:t>Class 1</w:t>
+      </w:r>
+      <w:r>
+        <w:rPr>
+          <w:i/>
+          <w:color w:val="000000" w:themeColor="text1"/>
+          <w:sz w:val="24"/>
+          <w:szCs w:val="24"/>
+        </w:rPr>
+        <w:t xml:space="preserve">4 </w:t>
+      </w:r>
+      <w:r>
+        <w:rPr>
+          <w:i/>
+          <w:color w:val="000000" w:themeColor="text1"/>
+          <w:sz w:val="24"/>
+          <w:szCs w:val="24"/>
+        </w:rPr>
+        <w:t xml:space="preserve">Wednesday </w:t>
+      </w:r>
+      <w:r>
+        <w:rPr>
+          <w:i/>
+          <w:color w:val="000000" w:themeColor="text1"/>
+          <w:sz w:val="24"/>
+          <w:szCs w:val="24"/>
+        </w:rPr>
+        <w:t>12</w:t>
+      </w:r>
+      <w:r>
+        <w:rPr>
+          <w:i/>
+          <w:color w:val="000000" w:themeColor="text1"/>
+          <w:sz w:val="24"/>
+          <w:szCs w:val="24"/>
+        </w:rPr>
+        <w:t>/</w:t>
+      </w:r>
+      <w:r>
+        <w:rPr>
+          <w:i/>
+          <w:color w:val="000000" w:themeColor="text1"/>
+          <w:sz w:val="24"/>
+          <w:szCs w:val="24"/>
+        </w:rPr>
+        <w:t>3</w:t>
+      </w:r>
+    </w:p>
+    <w:p>
+      <w:pPr>
+        <w:pStyle w:val="Normal1"/>
+        <w:rPr>
           <w:b/>
           <w:bCs/>
           <w:i/>
@@ -9678,52 +9435,7 @@
           <w:sz w:val="24"/>
           <w:szCs w:val="24"/>
         </w:rPr>
-        <w:t>Class 1</w:t>
-      </w:r>
-      <w:r>
-        <w:rPr>
-          <w:i/>
-          <w:color w:val="000000" w:themeColor="text1"/>
-          <w:sz w:val="24"/>
-          <w:szCs w:val="24"/>
-        </w:rPr>
-        <w:t xml:space="preserve">4 </w:t>
-      </w:r>
-      <w:r>
-        <w:rPr>
-          <w:i/>
-          <w:color w:val="000000" w:themeColor="text1"/>
-          <w:sz w:val="24"/>
-          <w:szCs w:val="24"/>
-        </w:rPr>
-        <w:t xml:space="preserve">Wednesday </w:t>
-      </w:r>
-      <w:r>
-        <w:rPr>
-          <w:i/>
-          <w:color w:val="000000" w:themeColor="text1"/>
-          <w:sz w:val="24"/>
-          <w:szCs w:val="24"/>
-        </w:rPr>
-        <w:t>12</w:t>
-      </w:r>
-      <w:r>
-        <w:rPr>
-          <w:i/>
-          <w:color w:val="000000" w:themeColor="text1"/>
-          <w:sz w:val="24"/>
-          <w:szCs w:val="24"/>
-        </w:rPr>
-        <w:t>/</w:t>
-      </w:r>
-      <w:r>
-        <w:rPr>
-          <w:i/>
-          <w:color w:val="000000" w:themeColor="text1"/>
-          <w:sz w:val="24"/>
-          <w:szCs w:val="24"/>
-        </w:rPr>
-        <w:t>3</w:t>
+        <w:t>TBA</w:t>
       </w:r>
     </w:p>
     <w:p>
@@ -9796,7 +9508,7 @@
           <w:sz w:val="24"/>
           <w:szCs w:val="24"/>
         </w:rPr>
-        <w:t xml:space="preserve"> or TBA</w:t>
+        <w:t xml:space="preserve"> </w:t>
       </w:r>
     </w:p>
     <w:p>
@@ -9860,7 +9572,7 @@
 </file>
 
 <file path=word/endnotes.xml><?xml version="1.0" encoding="utf-8"?>
-<w:endnotes xmlns:wpc="http://schemas.microsoft.com/office/word/2010/wordprocessingCanvas" xmlns:cx="http://schemas.microsoft.com/office/drawing/2014/chartex" xmlns:cx1="http://schemas.microsoft.com/office/drawing/2015/9/8/chartex" xmlns:cx2="http://schemas.microsoft.com/office/drawing/2015/10/21/chartex" xmlns:cx3="http://schemas.microsoft.com/office/drawing/2016/5/9/chartex" xmlns:cx4="http://schemas.microsoft.com/office/drawing/2016/5/10/chartex" xmlns:cx5="http://schemas.microsoft.com/office/drawing/2016/5/11/chartex" xmlns:cx6="http://schemas.microsoft.com/office/drawing/2016/5/12/chartex" xmlns:cx7="http://schemas.microsoft.com/office/drawing/2016/5/13/chartex" xmlns:cx8="http://schemas.microsoft.com/office/drawing/2016/5/14/chartex" xmlns:mc="http://schemas.openxmlformats.org/markup-compatibility/2006" xmlns:aink="http://schemas.microsoft.com/office/drawing/2016/ink" xmlns:am3d="http://schemas.microsoft.com/office/drawing/2017/model3d" xmlns:o="urn:schemas-microsoft-com:office:office" xmlns:oel="http://schemas.microsoft.com/office/2019/extlst" xmlns:r="http://schemas.openxmlformats.org/officeDocument/2006/relationships" xmlns:m="http://schemas.openxmlformats.org/officeDocument/2006/math" xmlns:v="urn:schemas-microsoft-com:vml" xmlns:wp14="http://schemas.microsoft.com/office/word/2010/wordprocessingDrawing" xmlns:wp="http://schemas.openxmlformats.org/drawingml/2006/wordprocessingDrawing" xmlns:w10="urn:schemas-microsoft-com:office:word" xmlns:w="http://schemas.openxmlformats.org/wordprocessingml/2006/main" xmlns:w14="http://schemas.microsoft.com/office/word/2010/wordml" xmlns:w15="http://schemas.microsoft.com/office/word/2012/wordml" xmlns:w16cex="http://schemas.microsoft.com/office/word/2018/wordml/cex" xmlns:w16cid="http://schemas.microsoft.com/office/word/2016/wordml/cid" xmlns:w16="http://schemas.microsoft.com/office/word/2018/wordml" xmlns:w16sdtdh="http://schemas.microsoft.com/office/word/2020/wordml/sdtdatahash" xmlns:w16se="http://schemas.microsoft.com/office/word/2015/wordml/symex" xmlns:wpg="http://schemas.microsoft.com/office/word/2010/wordprocessingGroup" xmlns:wpi="http://schemas.microsoft.com/office/word/2010/wordprocessingInk" xmlns:wne="http://schemas.microsoft.com/office/word/2006/wordml" xmlns:wps="http://schemas.microsoft.com/office/word/2010/wordprocessingShape" mc:Ignorable="w14 w15 w16se w16cid w16 w16cex w16sdtdh wp14">
+<w:endnotes xmlns:wpc="http://schemas.microsoft.com/office/word/2010/wordprocessingCanvas" xmlns:cx="http://schemas.microsoft.com/office/drawing/2014/chartex" xmlns:cx1="http://schemas.microsoft.com/office/drawing/2015/9/8/chartex" xmlns:cx2="http://schemas.microsoft.com/office/drawing/2015/10/21/chartex" xmlns:cx3="http://schemas.microsoft.com/office/drawing/2016/5/9/chartex" xmlns:cx4="http://schemas.microsoft.com/office/drawing/2016/5/10/chartex" xmlns:cx5="http://schemas.microsoft.com/office/drawing/2016/5/11/chartex" xmlns:cx6="http://schemas.microsoft.com/office/drawing/2016/5/12/chartex" xmlns:cx7="http://schemas.microsoft.com/office/drawing/2016/5/13/chartex" xmlns:cx8="http://schemas.microsoft.com/office/drawing/2016/5/14/chartex" xmlns:mc="http://schemas.openxmlformats.org/markup-compatibility/2006" xmlns:aink="http://schemas.microsoft.com/office/drawing/2016/ink" xmlns:am3d="http://schemas.microsoft.com/office/drawing/2017/model3d" xmlns:o="urn:schemas-microsoft-com:office:office" xmlns:oel="http://schemas.microsoft.com/office/2019/extlst" xmlns:r="http://schemas.openxmlformats.org/officeDocument/2006/relationships" xmlns:m="http://schemas.openxmlformats.org/officeDocument/2006/math" xmlns:v="urn:schemas-microsoft-com:vml" xmlns:wp14="http://schemas.microsoft.com/office/word/2010/wordprocessingDrawing" xmlns:wp="http://schemas.openxmlformats.org/drawingml/2006/wordprocessingDrawing" xmlns:w10="urn:schemas-microsoft-com:office:word" xmlns:w="http://schemas.openxmlformats.org/wordprocessingml/2006/main" xmlns:w14="http://schemas.microsoft.com/office/word/2010/wordml" xmlns:w15="http://schemas.microsoft.com/office/word/2012/wordml" xmlns:w16cex="http://schemas.microsoft.com/office/word/2018/wordml/cex" xmlns:w16cid="http://schemas.microsoft.com/office/word/2016/wordml/cid" xmlns:w16="http://schemas.microsoft.com/office/word/2018/wordml" xmlns:w16du="http://schemas.microsoft.com/office/word/2023/wordml/word16du" xmlns:w16sdtdh="http://schemas.microsoft.com/office/word/2020/wordml/sdtdatahash" xmlns:w16sdtfl="http://schemas.microsoft.com/office/word/2024/wordml/sdtformatlock" xmlns:w16se="http://schemas.microsoft.com/office/word/2015/wordml/symex" xmlns:wpg="http://schemas.microsoft.com/office/word/2010/wordprocessingGroup" xmlns:wpi="http://schemas.microsoft.com/office/word/2010/wordprocessingInk" xmlns:wne="http://schemas.microsoft.com/office/word/2006/wordml" xmlns:wps="http://schemas.microsoft.com/office/word/2010/wordprocessingShape" mc:Ignorable="w14 w15 w16se w16cid w16 w16cex w16sdtdh w16sdtfl w16du wp14">
   <w:endnote w:type="separator" w:id="-1">
     <w:p>
       <w:pPr>
@@ -9885,7 +9597,7 @@
 </file>
 
 <file path=word/footer1.xml><?xml version="1.0" encoding="utf-8"?>
-<w:ftr xmlns:wpc="http://schemas.microsoft.com/office/word/2010/wordprocessingCanvas" xmlns:cx="http://schemas.microsoft.com/office/drawing/2014/chartex" xmlns:cx1="http://schemas.microsoft.com/office/drawing/2015/9/8/chartex" xmlns:cx2="http://schemas.microsoft.com/office/drawing/2015/10/21/chartex" xmlns:cx3="http://schemas.microsoft.com/office/drawing/2016/5/9/chartex" xmlns:cx4="http://schemas.microsoft.com/office/drawing/2016/5/10/chartex" xmlns:cx5="http://schemas.microsoft.com/office/drawing/2016/5/11/chartex" xmlns:cx6="http://schemas.microsoft.com/office/drawing/2016/5/12/chartex" xmlns:cx7="http://schemas.microsoft.com/office/drawing/2016/5/13/chartex" xmlns:cx8="http://schemas.microsoft.com/office/drawing/2016/5/14/chartex" xmlns:mc="http://schemas.openxmlformats.org/markup-compatibility/2006" xmlns:aink="http://schemas.microsoft.com/office/drawing/2016/ink" xmlns:am3d="http://schemas.microsoft.com/office/drawing/2017/model3d" xmlns:o="urn:schemas-microsoft-com:office:office" xmlns:oel="http://schemas.microsoft.com/office/2019/extlst" xmlns:r="http://schemas.openxmlformats.org/officeDocument/2006/relationships" xmlns:m="http://schemas.openxmlformats.org/officeDocument/2006/math" xmlns:v="urn:schemas-microsoft-com:vml" xmlns:wp14="http://schemas.microsoft.com/office/word/2010/wordprocessingDrawing" xmlns:wp="http://schemas.openxmlformats.org/drawingml/2006/wordprocessingDrawing" xmlns:w10="urn:schemas-microsoft-com:office:word" xmlns:w="http://schemas.openxmlformats.org/wordprocessingml/2006/main" xmlns:w14="http://schemas.microsoft.com/office/word/2010/wordml" xmlns:w15="http://schemas.microsoft.com/office/word/2012/wordml" xmlns:w16cex="http://schemas.microsoft.com/office/word/2018/wordml/cex" xmlns:w16cid="http://schemas.microsoft.com/office/word/2016/wordml/cid" xmlns:w16="http://schemas.microsoft.com/office/word/2018/wordml" xmlns:w16sdtdh="http://schemas.microsoft.com/office/word/2020/wordml/sdtdatahash" xmlns:w16se="http://schemas.microsoft.com/office/word/2015/wordml/symex" xmlns:wpg="http://schemas.microsoft.com/office/word/2010/wordprocessingGroup" xmlns:wpi="http://schemas.microsoft.com/office/word/2010/wordprocessingInk" xmlns:wne="http://schemas.microsoft.com/office/word/2006/wordml" xmlns:wps="http://schemas.microsoft.com/office/word/2010/wordprocessingShape" mc:Ignorable="w14 w15 w16se w16cid w16 w16cex w16sdtdh wp14">
+<w:ftr xmlns:wpc="http://schemas.microsoft.com/office/word/2010/wordprocessingCanvas" xmlns:cx="http://schemas.microsoft.com/office/drawing/2014/chartex" xmlns:cx1="http://schemas.microsoft.com/office/drawing/2015/9/8/chartex" xmlns:cx2="http://schemas.microsoft.com/office/drawing/2015/10/21/chartex" xmlns:cx3="http://schemas.microsoft.com/office/drawing/2016/5/9/chartex" xmlns:cx4="http://schemas.microsoft.com/office/drawing/2016/5/10/chartex" xmlns:cx5="http://schemas.microsoft.com/office/drawing/2016/5/11/chartex" xmlns:cx6="http://schemas.microsoft.com/office/drawing/2016/5/12/chartex" xmlns:cx7="http://schemas.microsoft.com/office/drawing/2016/5/13/chartex" xmlns:cx8="http://schemas.microsoft.com/office/drawing/2016/5/14/chartex" xmlns:mc="http://schemas.openxmlformats.org/markup-compatibility/2006" xmlns:aink="http://schemas.microsoft.com/office/drawing/2016/ink" xmlns:am3d="http://schemas.microsoft.com/office/drawing/2017/model3d" xmlns:o="urn:schemas-microsoft-com:office:office" xmlns:oel="http://schemas.microsoft.com/office/2019/extlst" xmlns:r="http://schemas.openxmlformats.org/officeDocument/2006/relationships" xmlns:m="http://schemas.openxmlformats.org/officeDocument/2006/math" xmlns:v="urn:schemas-microsoft-com:vml" xmlns:wp14="http://schemas.microsoft.com/office/word/2010/wordprocessingDrawing" xmlns:wp="http://schemas.openxmlformats.org/drawingml/2006/wordprocessingDrawing" xmlns:w10="urn:schemas-microsoft-com:office:word" xmlns:w="http://schemas.openxmlformats.org/wordprocessingml/2006/main" xmlns:w14="http://schemas.microsoft.com/office/word/2010/wordml" xmlns:w15="http://schemas.microsoft.com/office/word/2012/wordml" xmlns:w16cex="http://schemas.microsoft.com/office/word/2018/wordml/cex" xmlns:w16cid="http://schemas.microsoft.com/office/word/2016/wordml/cid" xmlns:w16="http://schemas.microsoft.com/office/word/2018/wordml" xmlns:w16du="http://schemas.microsoft.com/office/word/2023/wordml/word16du" xmlns:w16sdtdh="http://schemas.microsoft.com/office/word/2020/wordml/sdtdatahash" xmlns:w16sdtfl="http://schemas.microsoft.com/office/word/2024/wordml/sdtformatlock" xmlns:w16se="http://schemas.microsoft.com/office/word/2015/wordml/symex" xmlns:wpg="http://schemas.microsoft.com/office/word/2010/wordprocessingGroup" xmlns:wpi="http://schemas.microsoft.com/office/word/2010/wordprocessingInk" xmlns:wne="http://schemas.microsoft.com/office/word/2006/wordml" xmlns:wps="http://schemas.microsoft.com/office/word/2010/wordprocessingShape" mc:Ignorable="w14 w15 w16se w16cid w16 w16cex w16sdtdh w16sdtfl w16du wp14">
   <w:p>
     <w:pPr>
       <w:pStyle w:val="Footer"/>
@@ -9895,7 +9607,7 @@
 </file>
 
 <file path=word/footer2.xml><?xml version="1.0" encoding="utf-8"?>
-<w:ftr xmlns:wpc="http://schemas.microsoft.com/office/word/2010/wordprocessingCanvas" xmlns:cx="http://schemas.microsoft.com/office/drawing/2014/chartex" xmlns:cx1="http://schemas.microsoft.com/office/drawing/2015/9/8/chartex" xmlns:cx2="http://schemas.microsoft.com/office/drawing/2015/10/21/chartex" xmlns:cx3="http://schemas.microsoft.com/office/drawing/2016/5/9/chartex" xmlns:cx4="http://schemas.microsoft.com/office/drawing/2016/5/10/chartex" xmlns:cx5="http://schemas.microsoft.com/office/drawing/2016/5/11/chartex" xmlns:cx6="http://schemas.microsoft.com/office/drawing/2016/5/12/chartex" xmlns:cx7="http://schemas.microsoft.com/office/drawing/2016/5/13/chartex" xmlns:cx8="http://schemas.microsoft.com/office/drawing/2016/5/14/chartex" xmlns:mc="http://schemas.openxmlformats.org/markup-compatibility/2006" xmlns:aink="http://schemas.microsoft.com/office/drawing/2016/ink" xmlns:am3d="http://schemas.microsoft.com/office/drawing/2017/model3d" xmlns:o="urn:schemas-microsoft-com:office:office" xmlns:oel="http://schemas.microsoft.com/office/2019/extlst" xmlns:r="http://schemas.openxmlformats.org/officeDocument/2006/relationships" xmlns:m="http://schemas.openxmlformats.org/officeDocument/2006/math" xmlns:v="urn:schemas-microsoft-com:vml" xmlns:wp14="http://schemas.microsoft.com/office/word/2010/wordprocessingDrawing" xmlns:wp="http://schemas.openxmlformats.org/drawingml/2006/wordprocessingDrawing" xmlns:w10="urn:schemas-microsoft-com:office:word" xmlns:w="http://schemas.openxmlformats.org/wordprocessingml/2006/main" xmlns:w14="http://schemas.microsoft.com/office/word/2010/wordml" xmlns:w15="http://schemas.microsoft.com/office/word/2012/wordml" xmlns:w16cex="http://schemas.microsoft.com/office/word/2018/wordml/cex" xmlns:w16cid="http://schemas.microsoft.com/office/word/2016/wordml/cid" xmlns:w16="http://schemas.microsoft.com/office/word/2018/wordml" xmlns:w16sdtdh="http://schemas.microsoft.com/office/word/2020/wordml/sdtdatahash" xmlns:w16se="http://schemas.microsoft.com/office/word/2015/wordml/symex" xmlns:wpg="http://schemas.microsoft.com/office/word/2010/wordprocessingGroup" xmlns:wpi="http://schemas.microsoft.com/office/word/2010/wordprocessingInk" xmlns:wne="http://schemas.microsoft.com/office/word/2006/wordml" xmlns:wps="http://schemas.microsoft.com/office/word/2010/wordprocessingShape" mc:Ignorable="w14 w15 w16se w16cid w16 w16cex w16sdtdh wp14">
+<w:ftr xmlns:wpc="http://schemas.microsoft.com/office/word/2010/wordprocessingCanvas" xmlns:cx="http://schemas.microsoft.com/office/drawing/2014/chartex" xmlns:cx1="http://schemas.microsoft.com/office/drawing/2015/9/8/chartex" xmlns:cx2="http://schemas.microsoft.com/office/drawing/2015/10/21/chartex" xmlns:cx3="http://schemas.microsoft.com/office/drawing/2016/5/9/chartex" xmlns:cx4="http://schemas.microsoft.com/office/drawing/2016/5/10/chartex" xmlns:cx5="http://schemas.microsoft.com/office/drawing/2016/5/11/chartex" xmlns:cx6="http://schemas.microsoft.com/office/drawing/2016/5/12/chartex" xmlns:cx7="http://schemas.microsoft.com/office/drawing/2016/5/13/chartex" xmlns:cx8="http://schemas.microsoft.com/office/drawing/2016/5/14/chartex" xmlns:mc="http://schemas.openxmlformats.org/markup-compatibility/2006" xmlns:aink="http://schemas.microsoft.com/office/drawing/2016/ink" xmlns:am3d="http://schemas.microsoft.com/office/drawing/2017/model3d" xmlns:o="urn:schemas-microsoft-com:office:office" xmlns:oel="http://schemas.microsoft.com/office/2019/extlst" xmlns:r="http://schemas.openxmlformats.org/officeDocument/2006/relationships" xmlns:m="http://schemas.openxmlformats.org/officeDocument/2006/math" xmlns:v="urn:schemas-microsoft-com:vml" xmlns:wp14="http://schemas.microsoft.com/office/word/2010/wordprocessingDrawing" xmlns:wp="http://schemas.openxmlformats.org/drawingml/2006/wordprocessingDrawing" xmlns:w10="urn:schemas-microsoft-com:office:word" xmlns:w="http://schemas.openxmlformats.org/wordprocessingml/2006/main" xmlns:w14="http://schemas.microsoft.com/office/word/2010/wordml" xmlns:w15="http://schemas.microsoft.com/office/word/2012/wordml" xmlns:w16cex="http://schemas.microsoft.com/office/word/2018/wordml/cex" xmlns:w16cid="http://schemas.microsoft.com/office/word/2016/wordml/cid" xmlns:w16="http://schemas.microsoft.com/office/word/2018/wordml" xmlns:w16du="http://schemas.microsoft.com/office/word/2023/wordml/word16du" xmlns:w16sdtdh="http://schemas.microsoft.com/office/word/2020/wordml/sdtdatahash" xmlns:w16sdtfl="http://schemas.microsoft.com/office/word/2024/wordml/sdtformatlock" xmlns:w16se="http://schemas.microsoft.com/office/word/2015/wordml/symex" xmlns:wpg="http://schemas.microsoft.com/office/word/2010/wordprocessingGroup" xmlns:wpi="http://schemas.microsoft.com/office/word/2010/wordprocessingInk" xmlns:wne="http://schemas.microsoft.com/office/word/2006/wordml" xmlns:wps="http://schemas.microsoft.com/office/word/2010/wordprocessingShape" mc:Ignorable="w14 w15 w16se w16cid w16 w16cex w16sdtdh w16sdtfl w16du wp14">
   <w:p>
     <w:pPr>
       <w:pStyle w:val="Footer"/>
@@ -9905,7 +9617,7 @@
 </file>
 
 <file path=word/footer3.xml><?xml version="1.0" encoding="utf-8"?>
-<w:ftr xmlns:wpc="http://schemas.microsoft.com/office/word/2010/wordprocessingCanvas" xmlns:cx="http://schemas.microsoft.com/office/drawing/2014/chartex" xmlns:cx1="http://schemas.microsoft.com/office/drawing/2015/9/8/chartex" xmlns:cx2="http://schemas.microsoft.com/office/drawing/2015/10/21/chartex" xmlns:cx3="http://schemas.microsoft.com/office/drawing/2016/5/9/chartex" xmlns:cx4="http://schemas.microsoft.com/office/drawing/2016/5/10/chartex" xmlns:cx5="http://schemas.microsoft.com/office/drawing/2016/5/11/chartex" xmlns:cx6="http://schemas.microsoft.com/office/drawing/2016/5/12/chartex" xmlns:cx7="http://schemas.microsoft.com/office/drawing/2016/5/13/chartex" xmlns:cx8="http://schemas.microsoft.com/office/drawing/2016/5/14/chartex" xmlns:mc="http://schemas.openxmlformats.org/markup-compatibility/2006" xmlns:aink="http://schemas.microsoft.com/office/drawing/2016/ink" xmlns:am3d="http://schemas.microsoft.com/office/drawing/2017/model3d" xmlns:o="urn:schemas-microsoft-com:office:office" xmlns:oel="http://schemas.microsoft.com/office/2019/extlst" xmlns:r="http://schemas.openxmlformats.org/officeDocument/2006/relationships" xmlns:m="http://schemas.openxmlformats.org/officeDocument/2006/math" xmlns:v="urn:schemas-microsoft-com:vml" xmlns:wp14="http://schemas.microsoft.com/office/word/2010/wordprocessingDrawing" xmlns:wp="http://schemas.openxmlformats.org/drawingml/2006/wordprocessingDrawing" xmlns:w10="urn:schemas-microsoft-com:office:word" xmlns:w="http://schemas.openxmlformats.org/wordprocessingml/2006/main" xmlns:w14="http://schemas.microsoft.com/office/word/2010/wordml" xmlns:w15="http://schemas.microsoft.com/office/word/2012/wordml" xmlns:w16cex="http://schemas.microsoft.com/office/word/2018/wordml/cex" xmlns:w16cid="http://schemas.microsoft.com/office/word/2016/wordml/cid" xmlns:w16="http://schemas.microsoft.com/office/word/2018/wordml" xmlns:w16sdtdh="http://schemas.microsoft.com/office/word/2020/wordml/sdtdatahash" xmlns:w16se="http://schemas.microsoft.com/office/word/2015/wordml/symex" xmlns:wpg="http://schemas.microsoft.com/office/word/2010/wordprocessingGroup" xmlns:wpi="http://schemas.microsoft.com/office/word/2010/wordprocessingInk" xmlns:wne="http://schemas.microsoft.com/office/word/2006/wordml" xmlns:wps="http://schemas.microsoft.com/office/word/2010/wordprocessingShape" mc:Ignorable="w14 w15 w16se w16cid w16 w16cex w16sdtdh wp14">
+<w:ftr xmlns:wpc="http://schemas.microsoft.com/office/word/2010/wordprocessingCanvas" xmlns:cx="http://schemas.microsoft.com/office/drawing/2014/chartex" xmlns:cx1="http://schemas.microsoft.com/office/drawing/2015/9/8/chartex" xmlns:cx2="http://schemas.microsoft.com/office/drawing/2015/10/21/chartex" xmlns:cx3="http://schemas.microsoft.com/office/drawing/2016/5/9/chartex" xmlns:cx4="http://schemas.microsoft.com/office/drawing/2016/5/10/chartex" xmlns:cx5="http://schemas.microsoft.com/office/drawing/2016/5/11/chartex" xmlns:cx6="http://schemas.microsoft.com/office/drawing/2016/5/12/chartex" xmlns:cx7="http://schemas.microsoft.com/office/drawing/2016/5/13/chartex" xmlns:cx8="http://schemas.microsoft.com/office/drawing/2016/5/14/chartex" xmlns:mc="http://schemas.openxmlformats.org/markup-compatibility/2006" xmlns:aink="http://schemas.microsoft.com/office/drawing/2016/ink" xmlns:am3d="http://schemas.microsoft.com/office/drawing/2017/model3d" xmlns:o="urn:schemas-microsoft-com:office:office" xmlns:oel="http://schemas.microsoft.com/office/2019/extlst" xmlns:r="http://schemas.openxmlformats.org/officeDocument/2006/relationships" xmlns:m="http://schemas.openxmlformats.org/officeDocument/2006/math" xmlns:v="urn:schemas-microsoft-com:vml" xmlns:wp14="http://schemas.microsoft.com/office/word/2010/wordprocessingDrawing" xmlns:wp="http://schemas.openxmlformats.org/drawingml/2006/wordprocessingDrawing" xmlns:w10="urn:schemas-microsoft-com:office:word" xmlns:w="http://schemas.openxmlformats.org/wordprocessingml/2006/main" xmlns:w14="http://schemas.microsoft.com/office/word/2010/wordml" xmlns:w15="http://schemas.microsoft.com/office/word/2012/wordml" xmlns:w16cex="http://schemas.microsoft.com/office/word/2018/wordml/cex" xmlns:w16cid="http://schemas.microsoft.com/office/word/2016/wordml/cid" xmlns:w16="http://schemas.microsoft.com/office/word/2018/wordml" xmlns:w16du="http://schemas.microsoft.com/office/word/2023/wordml/word16du" xmlns:w16sdtdh="http://schemas.microsoft.com/office/word/2020/wordml/sdtdatahash" xmlns:w16sdtfl="http://schemas.microsoft.com/office/word/2024/wordml/sdtformatlock" xmlns:w16se="http://schemas.microsoft.com/office/word/2015/wordml/symex" xmlns:wpg="http://schemas.microsoft.com/office/word/2010/wordprocessingGroup" xmlns:wpi="http://schemas.microsoft.com/office/word/2010/wordprocessingInk" xmlns:wne="http://schemas.microsoft.com/office/word/2006/wordml" xmlns:wps="http://schemas.microsoft.com/office/word/2010/wordprocessingShape" mc:Ignorable="w14 w15 w16se w16cid w16 w16cex w16sdtdh w16sdtfl w16du wp14">
   <w:p>
     <w:pPr>
       <w:pStyle w:val="Footer"/>
@@ -9915,7 +9627,7 @@
 </file>
 
 <file path=word/footnotes.xml><?xml version="1.0" encoding="utf-8"?>
-<w:footnotes xmlns:wpc="http://schemas.microsoft.com/office/word/2010/wordprocessingCanvas" xmlns:cx="http://schemas.microsoft.com/office/drawing/2014/chartex" xmlns:cx1="http://schemas.microsoft.com/office/drawing/2015/9/8/chartex" xmlns:cx2="http://schemas.microsoft.com/office/drawing/2015/10/21/chartex" xmlns:cx3="http://schemas.microsoft.com/office/drawing/2016/5/9/chartex" xmlns:cx4="http://schemas.microsoft.com/office/drawing/2016/5/10/chartex" xmlns:cx5="http://schemas.microsoft.com/office/drawing/2016/5/11/chartex" xmlns:cx6="http://schemas.microsoft.com/office/drawing/2016/5/12/chartex" xmlns:cx7="http://schemas.microsoft.com/office/drawing/2016/5/13/chartex" xmlns:cx8="http://schemas.microsoft.com/office/drawing/2016/5/14/chartex" xmlns:mc="http://schemas.openxmlformats.org/markup-compatibility/2006" xmlns:aink="http://schemas.microsoft.com/office/drawing/2016/ink" xmlns:am3d="http://schemas.microsoft.com/office/drawing/2017/model3d" xmlns:o="urn:schemas-microsoft-com:office:office" xmlns:oel="http://schemas.microsoft.com/office/2019/extlst" xmlns:r="http://schemas.openxmlformats.org/officeDocument/2006/relationships" xmlns:m="http://schemas.openxmlformats.org/officeDocument/2006/math" xmlns:v="urn:schemas-microsoft-com:vml" xmlns:wp14="http://schemas.microsoft.com/office/word/2010/wordprocessingDrawing" xmlns:wp="http://schemas.openxmlformats.org/drawingml/2006/wordprocessingDrawing" xmlns:w10="urn:schemas-microsoft-com:office:word" xmlns:w="http://schemas.openxmlformats.org/wordprocessingml/2006/main" xmlns:w14="http://schemas.microsoft.com/office/word/2010/wordml" xmlns:w15="http://schemas.microsoft.com/office/word/2012/wordml" xmlns:w16cex="http://schemas.microsoft.com/office/word/2018/wordml/cex" xmlns:w16cid="http://schemas.microsoft.com/office/word/2016/wordml/cid" xmlns:w16="http://schemas.microsoft.com/office/word/2018/wordml" xmlns:w16sdtdh="http://schemas.microsoft.com/office/word/2020/wordml/sdtdatahash" xmlns:w16se="http://schemas.microsoft.com/office/word/2015/wordml/symex" xmlns:wpg="http://schemas.microsoft.com/office/word/2010/wordprocessingGroup" xmlns:wpi="http://schemas.microsoft.com/office/word/2010/wordprocessingInk" xmlns:wne="http://schemas.microsoft.com/office/word/2006/wordml" xmlns:wps="http://schemas.microsoft.com/office/word/2010/wordprocessingShape" mc:Ignorable="w14 w15 w16se w16cid w16 w16cex w16sdtdh wp14">
+<w:footnotes xmlns:wpc="http://schemas.microsoft.com/office/word/2010/wordprocessingCanvas" xmlns:cx="http://schemas.microsoft.com/office/drawing/2014/chartex" xmlns:cx1="http://schemas.microsoft.com/office/drawing/2015/9/8/chartex" xmlns:cx2="http://schemas.microsoft.com/office/drawing/2015/10/21/chartex" xmlns:cx3="http://schemas.microsoft.com/office/drawing/2016/5/9/chartex" xmlns:cx4="http://schemas.microsoft.com/office/drawing/2016/5/10/chartex" xmlns:cx5="http://schemas.microsoft.com/office/drawing/2016/5/11/chartex" xmlns:cx6="http://schemas.microsoft.com/office/drawing/2016/5/12/chartex" xmlns:cx7="http://schemas.microsoft.com/office/drawing/2016/5/13/chartex" xmlns:cx8="http://schemas.microsoft.com/office/drawing/2016/5/14/chartex" xmlns:mc="http://schemas.openxmlformats.org/markup-compatibility/2006" xmlns:aink="http://schemas.microsoft.com/office/drawing/2016/ink" xmlns:am3d="http://schemas.microsoft.com/office/drawing/2017/model3d" xmlns:o="urn:schemas-microsoft-com:office:office" xmlns:oel="http://schemas.microsoft.com/office/2019/extlst" xmlns:r="http://schemas.openxmlformats.org/officeDocument/2006/relationships" xmlns:m="http://schemas.openxmlformats.org/officeDocument/2006/math" xmlns:v="urn:schemas-microsoft-com:vml" xmlns:wp14="http://schemas.microsoft.com/office/word/2010/wordprocessingDrawing" xmlns:wp="http://schemas.openxmlformats.org/drawingml/2006/wordprocessingDrawing" xmlns:w10="urn:schemas-microsoft-com:office:word" xmlns:w="http://schemas.openxmlformats.org/wordprocessingml/2006/main" xmlns:w14="http://schemas.microsoft.com/office/word/2010/wordml" xmlns:w15="http://schemas.microsoft.com/office/word/2012/wordml" xmlns:w16cex="http://schemas.microsoft.com/office/word/2018/wordml/cex" xmlns:w16cid="http://schemas.microsoft.com/office/word/2016/wordml/cid" xmlns:w16="http://schemas.microsoft.com/office/word/2018/wordml" xmlns:w16du="http://schemas.microsoft.com/office/word/2023/wordml/word16du" xmlns:w16sdtdh="http://schemas.microsoft.com/office/word/2020/wordml/sdtdatahash" xmlns:w16sdtfl="http://schemas.microsoft.com/office/word/2024/wordml/sdtformatlock" xmlns:w16se="http://schemas.microsoft.com/office/word/2015/wordml/symex" xmlns:wpg="http://schemas.microsoft.com/office/word/2010/wordprocessingGroup" xmlns:wpi="http://schemas.microsoft.com/office/word/2010/wordprocessingInk" xmlns:wne="http://schemas.microsoft.com/office/word/2006/wordml" xmlns:wps="http://schemas.microsoft.com/office/word/2010/wordprocessingShape" mc:Ignorable="w14 w15 w16se w16cid w16 w16cex w16sdtdh w16sdtfl w16du wp14">
   <w:footnote w:type="separator" w:id="-1">
     <w:p>
       <w:pPr>
@@ -9940,7 +9652,7 @@
 </file>
 
 <file path=word/header1.xml><?xml version="1.0" encoding="utf-8"?>
-<w:hdr xmlns:wpc="http://schemas.microsoft.com/office/word/2010/wordprocessingCanvas" xmlns:cx="http://schemas.microsoft.com/office/drawing/2014/chartex" xmlns:cx1="http://schemas.microsoft.com/office/drawing/2015/9/8/chartex" xmlns:cx2="http://schemas.microsoft.com/office/drawing/2015/10/21/chartex" xmlns:cx3="http://schemas.microsoft.com/office/drawing/2016/5/9/chartex" xmlns:cx4="http://schemas.microsoft.com/office/drawing/2016/5/10/chartex" xmlns:cx5="http://schemas.microsoft.com/office/drawing/2016/5/11/chartex" xmlns:cx6="http://schemas.microsoft.com/office/drawing/2016/5/12/chartex" xmlns:cx7="http://schemas.microsoft.com/office/drawing/2016/5/13/chartex" xmlns:cx8="http://schemas.microsoft.com/office/drawing/2016/5/14/chartex" xmlns:mc="http://schemas.openxmlformats.org/markup-compatibility/2006" xmlns:aink="http://schemas.microsoft.com/office/drawing/2016/ink" xmlns:am3d="http://schemas.microsoft.com/office/drawing/2017/model3d" xmlns:o="urn:schemas-microsoft-com:office:office" xmlns:oel="http://schemas.microsoft.com/office/2019/extlst" xmlns:r="http://schemas.openxmlformats.org/officeDocument/2006/relationships" xmlns:m="http://schemas.openxmlformats.org/officeDocument/2006/math" xmlns:v="urn:schemas-microsoft-com:vml" xmlns:wp14="http://schemas.microsoft.com/office/word/2010/wordprocessingDrawing" xmlns:wp="http://schemas.openxmlformats.org/drawingml/2006/wordprocessingDrawing" xmlns:w10="urn:schemas-microsoft-com:office:word" xmlns:w="http://schemas.openxmlformats.org/wordprocessingml/2006/main" xmlns:w14="http://schemas.microsoft.com/office/word/2010/wordml" xmlns:w15="http://schemas.microsoft.com/office/word/2012/wordml" xmlns:w16cex="http://schemas.microsoft.com/office/word/2018/wordml/cex" xmlns:w16cid="http://schemas.microsoft.com/office/word/2016/wordml/cid" xmlns:w16="http://schemas.microsoft.com/office/word/2018/wordml" xmlns:w16sdtdh="http://schemas.microsoft.com/office/word/2020/wordml/sdtdatahash" xmlns:w16se="http://schemas.microsoft.com/office/word/2015/wordml/symex" xmlns:wpg="http://schemas.microsoft.com/office/word/2010/wordprocessingGroup" xmlns:wpi="http://schemas.microsoft.com/office/word/2010/wordprocessingInk" xmlns:wne="http://schemas.microsoft.com/office/word/2006/wordml" xmlns:wps="http://schemas.microsoft.com/office/word/2010/wordprocessingShape" mc:Ignorable="w14 w15 w16se w16cid w16 w16cex w16sdtdh wp14">
+<w:hdr xmlns:wpc="http://schemas.microsoft.com/office/word/2010/wordprocessingCanvas" xmlns:cx="http://schemas.microsoft.com/office/drawing/2014/chartex" xmlns:cx1="http://schemas.microsoft.com/office/drawing/2015/9/8/chartex" xmlns:cx2="http://schemas.microsoft.com/office/drawing/2015/10/21/chartex" xmlns:cx3="http://schemas.microsoft.com/office/drawing/2016/5/9/chartex" xmlns:cx4="http://schemas.microsoft.com/office/drawing/2016/5/10/chartex" xmlns:cx5="http://schemas.microsoft.com/office/drawing/2016/5/11/chartex" xmlns:cx6="http://schemas.microsoft.com/office/drawing/2016/5/12/chartex" xmlns:cx7="http://schemas.microsoft.com/office/drawing/2016/5/13/chartex" xmlns:cx8="http://schemas.microsoft.com/office/drawing/2016/5/14/chartex" xmlns:mc="http://schemas.openxmlformats.org/markup-compatibility/2006" xmlns:aink="http://schemas.microsoft.com/office/drawing/2016/ink" xmlns:am3d="http://schemas.microsoft.com/office/drawing/2017/model3d" xmlns:o="urn:schemas-microsoft-com:office:office" xmlns:oel="http://schemas.microsoft.com/office/2019/extlst" xmlns:r="http://schemas.openxmlformats.org/officeDocument/2006/relationships" xmlns:m="http://schemas.openxmlformats.org/officeDocument/2006/math" xmlns:v="urn:schemas-microsoft-com:vml" xmlns:wp14="http://schemas.microsoft.com/office/word/2010/wordprocessingDrawing" xmlns:wp="http://schemas.openxmlformats.org/drawingml/2006/wordprocessingDrawing" xmlns:w10="urn:schemas-microsoft-com:office:word" xmlns:w="http://schemas.openxmlformats.org/wordprocessingml/2006/main" xmlns:w14="http://schemas.microsoft.com/office/word/2010/wordml" xmlns:w15="http://schemas.microsoft.com/office/word/2012/wordml" xmlns:w16cex="http://schemas.microsoft.com/office/word/2018/wordml/cex" xmlns:w16cid="http://schemas.microsoft.com/office/word/2016/wordml/cid" xmlns:w16="http://schemas.microsoft.com/office/word/2018/wordml" xmlns:w16du="http://schemas.microsoft.com/office/word/2023/wordml/word16du" xmlns:w16sdtdh="http://schemas.microsoft.com/office/word/2020/wordml/sdtdatahash" xmlns:w16sdtfl="http://schemas.microsoft.com/office/word/2024/wordml/sdtformatlock" xmlns:w16se="http://schemas.microsoft.com/office/word/2015/wordml/symex" xmlns:wpg="http://schemas.microsoft.com/office/word/2010/wordprocessingGroup" xmlns:wpi="http://schemas.microsoft.com/office/word/2010/wordprocessingInk" xmlns:wne="http://schemas.microsoft.com/office/word/2006/wordml" xmlns:wps="http://schemas.microsoft.com/office/word/2010/wordprocessingShape" mc:Ignorable="w14 w15 w16se w16cid w16 w16cex w16sdtdh w16sdtfl w16du wp14">
   <w:p>
     <w:pPr>
       <w:pStyle w:val="Header"/>
@@ -9950,7 +9662,7 @@
 </file>
 
 <file path=word/header2.xml><?xml version="1.0" encoding="utf-8"?>
-<w:hdr xmlns:wpc="http://schemas.microsoft.com/office/word/2010/wordprocessingCanvas" xmlns:cx="http://schemas.microsoft.com/office/drawing/2014/chartex" xmlns:cx1="http://schemas.microsoft.com/office/drawing/2015/9/8/chartex" xmlns:cx2="http://schemas.microsoft.com/office/drawing/2015/10/21/chartex" xmlns:cx3="http://schemas.microsoft.com/office/drawing/2016/5/9/chartex" xmlns:cx4="http://schemas.microsoft.com/office/drawing/2016/5/10/chartex" xmlns:cx5="http://schemas.microsoft.com/office/drawing/2016/5/11/chartex" xmlns:cx6="http://schemas.microsoft.com/office/drawing/2016/5/12/chartex" xmlns:cx7="http://schemas.microsoft.com/office/drawing/2016/5/13/chartex" xmlns:cx8="http://schemas.microsoft.com/office/drawing/2016/5/14/chartex" xmlns:mc="http://schemas.openxmlformats.org/markup-compatibility/2006" xmlns:aink="http://schemas.microsoft.com/office/drawing/2016/ink" xmlns:am3d="http://schemas.microsoft.com/office/drawing/2017/model3d" xmlns:o="urn:schemas-microsoft-com:office:office" xmlns:oel="http://schemas.microsoft.com/office/2019/extlst" xmlns:r="http://schemas.openxmlformats.org/officeDocument/2006/relationships" xmlns:m="http://schemas.openxmlformats.org/officeDocument/2006/math" xmlns:v="urn:schemas-microsoft-com:vml" xmlns:wp14="http://schemas.microsoft.com/office/word/2010/wordprocessingDrawing" xmlns:wp="http://schemas.openxmlformats.org/drawingml/2006/wordprocessingDrawing" xmlns:w10="urn:schemas-microsoft-com:office:word" xmlns:w="http://schemas.openxmlformats.org/wordprocessingml/2006/main" xmlns:w14="http://schemas.microsoft.com/office/word/2010/wordml" xmlns:w15="http://schemas.microsoft.com/office/word/2012/wordml" xmlns:w16cex="http://schemas.microsoft.com/office/word/2018/wordml/cex" xmlns:w16cid="http://schemas.microsoft.com/office/word/2016/wordml/cid" xmlns:w16="http://schemas.microsoft.com/office/word/2018/wordml" xmlns:w16sdtdh="http://schemas.microsoft.com/office/word/2020/wordml/sdtdatahash" xmlns:w16se="http://schemas.microsoft.com/office/word/2015/wordml/symex" xmlns:wpg="http://schemas.microsoft.com/office/word/2010/wordprocessingGroup" xmlns:wpi="http://schemas.microsoft.com/office/word/2010/wordprocessingInk" xmlns:wne="http://schemas.microsoft.com/office/word/2006/wordml" xmlns:wps="http://schemas.microsoft.com/office/word/2010/wordprocessingShape" mc:Ignorable="w14 w15 w16se w16cid w16 w16cex w16sdtdh wp14">
+<w:hdr xmlns:wpc="http://schemas.microsoft.com/office/word/2010/wordprocessingCanvas" xmlns:cx="http://schemas.microsoft.com/office/drawing/2014/chartex" xmlns:cx1="http://schemas.microsoft.com/office/drawing/2015/9/8/chartex" xmlns:cx2="http://schemas.microsoft.com/office/drawing/2015/10/21/chartex" xmlns:cx3="http://schemas.microsoft.com/office/drawing/2016/5/9/chartex" xmlns:cx4="http://schemas.microsoft.com/office/drawing/2016/5/10/chartex" xmlns:cx5="http://schemas.microsoft.com/office/drawing/2016/5/11/chartex" xmlns:cx6="http://schemas.microsoft.com/office/drawing/2016/5/12/chartex" xmlns:cx7="http://schemas.microsoft.com/office/drawing/2016/5/13/chartex" xmlns:cx8="http://schemas.microsoft.com/office/drawing/2016/5/14/chartex" xmlns:mc="http://schemas.openxmlformats.org/markup-compatibility/2006" xmlns:aink="http://schemas.microsoft.com/office/drawing/2016/ink" xmlns:am3d="http://schemas.microsoft.com/office/drawing/2017/model3d" xmlns:o="urn:schemas-microsoft-com:office:office" xmlns:oel="http://schemas.microsoft.com/office/2019/extlst" xmlns:r="http://schemas.openxmlformats.org/officeDocument/2006/relationships" xmlns:m="http://schemas.openxmlformats.org/officeDocument/2006/math" xmlns:v="urn:schemas-microsoft-com:vml" xmlns:wp14="http://schemas.microsoft.com/office/word/2010/wordprocessingDrawing" xmlns:wp="http://schemas.openxmlformats.org/drawingml/2006/wordprocessingDrawing" xmlns:w10="urn:schemas-microsoft-com:office:word" xmlns:w="http://schemas.openxmlformats.org/wordprocessingml/2006/main" xmlns:w14="http://schemas.microsoft.com/office/word/2010/wordml" xmlns:w15="http://schemas.microsoft.com/office/word/2012/wordml" xmlns:w16cex="http://schemas.microsoft.com/office/word/2018/wordml/cex" xmlns:w16cid="http://schemas.microsoft.com/office/word/2016/wordml/cid" xmlns:w16="http://schemas.microsoft.com/office/word/2018/wordml" xmlns:w16du="http://schemas.microsoft.com/office/word/2023/wordml/word16du" xmlns:w16sdtdh="http://schemas.microsoft.com/office/word/2020/wordml/sdtdatahash" xmlns:w16sdtfl="http://schemas.microsoft.com/office/word/2024/wordml/sdtformatlock" xmlns:w16se="http://schemas.microsoft.com/office/word/2015/wordml/symex" xmlns:wpg="http://schemas.microsoft.com/office/word/2010/wordprocessingGroup" xmlns:wpi="http://schemas.microsoft.com/office/word/2010/wordprocessingInk" xmlns:wne="http://schemas.microsoft.com/office/word/2006/wordml" xmlns:wps="http://schemas.microsoft.com/office/word/2010/wordprocessingShape" mc:Ignorable="w14 w15 w16se w16cid w16 w16cex w16sdtdh w16sdtfl w16du wp14">
   <w:p>
     <w:pPr>
       <w:pStyle w:val="Header"/>
@@ -9960,7 +9672,7 @@
 </file>
 
 <file path=word/header3.xml><?xml version="1.0" encoding="utf-8"?>
-<w:hdr xmlns:wpc="http://schemas.microsoft.com/office/word/2010/wordprocessingCanvas" xmlns:cx="http://schemas.microsoft.com/office/drawing/2014/chartex" xmlns:cx1="http://schemas.microsoft.com/office/drawing/2015/9/8/chartex" xmlns:cx2="http://schemas.microsoft.com/office/drawing/2015/10/21/chartex" xmlns:cx3="http://schemas.microsoft.com/office/drawing/2016/5/9/chartex" xmlns:cx4="http://schemas.microsoft.com/office/drawing/2016/5/10/chartex" xmlns:cx5="http://schemas.microsoft.com/office/drawing/2016/5/11/chartex" xmlns:cx6="http://schemas.microsoft.com/office/drawing/2016/5/12/chartex" xmlns:cx7="http://schemas.microsoft.com/office/drawing/2016/5/13/chartex" xmlns:cx8="http://schemas.microsoft.com/office/drawing/2016/5/14/chartex" xmlns:mc="http://schemas.openxmlformats.org/markup-compatibility/2006" xmlns:aink="http://schemas.microsoft.com/office/drawing/2016/ink" xmlns:am3d="http://schemas.microsoft.com/office/drawing/2017/model3d" xmlns:o="urn:schemas-microsoft-com:office:office" xmlns:oel="http://schemas.microsoft.com/office/2019/extlst" xmlns:r="http://schemas.openxmlformats.org/officeDocument/2006/relationships" xmlns:m="http://schemas.openxmlformats.org/officeDocument/2006/math" xmlns:v="urn:schemas-microsoft-com:vml" xmlns:wp14="http://schemas.microsoft.com/office/word/2010/wordprocessingDrawing" xmlns:wp="http://schemas.openxmlformats.org/drawingml/2006/wordprocessingDrawing" xmlns:w10="urn:schemas-microsoft-com:office:word" xmlns:w="http://schemas.openxmlformats.org/wordprocessingml/2006/main" xmlns:w14="http://schemas.microsoft.com/office/word/2010/wordml" xmlns:w15="http://schemas.microsoft.com/office/word/2012/wordml" xmlns:w16cex="http://schemas.microsoft.com/office/word/2018/wordml/cex" xmlns:w16cid="http://schemas.microsoft.com/office/word/2016/wordml/cid" xmlns:w16="http://schemas.microsoft.com/office/word/2018/wordml" xmlns:w16sdtdh="http://schemas.microsoft.com/office/word/2020/wordml/sdtdatahash" xmlns:w16se="http://schemas.microsoft.com/office/word/2015/wordml/symex" xmlns:wpg="http://schemas.microsoft.com/office/word/2010/wordprocessingGroup" xmlns:wpi="http://schemas.microsoft.com/office/word/2010/wordprocessingInk" xmlns:wne="http://schemas.microsoft.com/office/word/2006/wordml" xmlns:wps="http://schemas.microsoft.com/office/word/2010/wordprocessingShape" mc:Ignorable="w14 w15 w16se w16cid w16 w16cex w16sdtdh wp14">
+<w:hdr xmlns:wpc="http://schemas.microsoft.com/office/word/2010/wordprocessingCanvas" xmlns:cx="http://schemas.microsoft.com/office/drawing/2014/chartex" xmlns:cx1="http://schemas.microsoft.com/office/drawing/2015/9/8/chartex" xmlns:cx2="http://schemas.microsoft.com/office/drawing/2015/10/21/chartex" xmlns:cx3="http://schemas.microsoft.com/office/drawing/2016/5/9/chartex" xmlns:cx4="http://schemas.microsoft.com/office/drawing/2016/5/10/chartex" xmlns:cx5="http://schemas.microsoft.com/office/drawing/2016/5/11/chartex" xmlns:cx6="http://schemas.microsoft.com/office/drawing/2016/5/12/chartex" xmlns:cx7="http://schemas.microsoft.com/office/drawing/2016/5/13/chartex" xmlns:cx8="http://schemas.microsoft.com/office/drawing/2016/5/14/chartex" xmlns:mc="http://schemas.openxmlformats.org/markup-compatibility/2006" xmlns:aink="http://schemas.microsoft.com/office/drawing/2016/ink" xmlns:am3d="http://schemas.microsoft.com/office/drawing/2017/model3d" xmlns:o="urn:schemas-microsoft-com:office:office" xmlns:oel="http://schemas.microsoft.com/office/2019/extlst" xmlns:r="http://schemas.openxmlformats.org/officeDocument/2006/relationships" xmlns:m="http://schemas.openxmlformats.org/officeDocument/2006/math" xmlns:v="urn:schemas-microsoft-com:vml" xmlns:wp14="http://schemas.microsoft.com/office/word/2010/wordprocessingDrawing" xmlns:wp="http://schemas.openxmlformats.org/drawingml/2006/wordprocessingDrawing" xmlns:w10="urn:schemas-microsoft-com:office:word" xmlns:w="http://schemas.openxmlformats.org/wordprocessingml/2006/main" xmlns:w14="http://schemas.microsoft.com/office/word/2010/wordml" xmlns:w15="http://schemas.microsoft.com/office/word/2012/wordml" xmlns:w16cex="http://schemas.microsoft.com/office/word/2018/wordml/cex" xmlns:w16cid="http://schemas.microsoft.com/office/word/2016/wordml/cid" xmlns:w16="http://schemas.microsoft.com/office/word/2018/wordml" xmlns:w16du="http://schemas.microsoft.com/office/word/2023/wordml/word16du" xmlns:w16sdtdh="http://schemas.microsoft.com/office/word/2020/wordml/sdtdatahash" xmlns:w16sdtfl="http://schemas.microsoft.com/office/word/2024/wordml/sdtformatlock" xmlns:w16se="http://schemas.microsoft.com/office/word/2015/wordml/symex" xmlns:wpg="http://schemas.microsoft.com/office/word/2010/wordprocessingGroup" xmlns:wpi="http://schemas.microsoft.com/office/word/2010/wordprocessingInk" xmlns:wne="http://schemas.microsoft.com/office/word/2006/wordml" xmlns:wps="http://schemas.microsoft.com/office/word/2010/wordprocessingShape" mc:Ignorable="w14 w15 w16se w16cid w16 w16cex w16sdtdh w16sdtfl w16du wp14">
   <w:p>
     <w:pPr>
       <w:pStyle w:val="Header"/>
@@ -9970,7 +9682,7 @@
 </file>
 
 <file path=word/numbering.xml><?xml version="1.0" encoding="utf-8"?>
-<w:numbering xmlns:wpc="http://schemas.microsoft.com/office/word/2010/wordprocessingCanvas" xmlns:cx="http://schemas.microsoft.com/office/drawing/2014/chartex" xmlns:cx1="http://schemas.microsoft.com/office/drawing/2015/9/8/chartex" xmlns:cx2="http://schemas.microsoft.com/office/drawing/2015/10/21/chartex" xmlns:cx3="http://schemas.microsoft.com/office/drawing/2016/5/9/chartex" xmlns:cx4="http://schemas.microsoft.com/office/drawing/2016/5/10/chartex" xmlns:cx5="http://schemas.microsoft.com/office/drawing/2016/5/11/chartex" xmlns:cx6="http://schemas.microsoft.com/office/drawing/2016/5/12/chartex" xmlns:cx7="http://schemas.microsoft.com/office/drawing/2016/5/13/chartex" xmlns:cx8="http://schemas.microsoft.com/office/drawing/2016/5/14/chartex" xmlns:mc="http://schemas.openxmlformats.org/markup-compatibility/2006" xmlns:aink="http://schemas.microsoft.com/office/drawing/2016/ink" xmlns:am3d="http://schemas.microsoft.com/office/drawing/2017/model3d" xmlns:o="urn:schemas-microsoft-com:office:office" xmlns:oel="http://schemas.microsoft.com/office/2019/extlst" xmlns:r="http://schemas.openxmlformats.org/officeDocument/2006/relationships" xmlns:m="http://schemas.openxmlformats.org/officeDocument/2006/math" xmlns:v="urn:schemas-microsoft-com:vml" xmlns:wp14="http://schemas.microsoft.com/office/word/2010/wordprocessingDrawing" xmlns:wp="http://schemas.openxmlformats.org/drawingml/2006/wordprocessingDrawing" xmlns:w10="urn:schemas-microsoft-com:office:word" xmlns:w="http://schemas.openxmlformats.org/wordprocessingml/2006/main" xmlns:w14="http://schemas.microsoft.com/office/word/2010/wordml" xmlns:w15="http://schemas.microsoft.com/office/word/2012/wordml" xmlns:w16cex="http://schemas.microsoft.com/office/word/2018/wordml/cex" xmlns:w16cid="http://schemas.microsoft.com/office/word/2016/wordml/cid" xmlns:w16="http://schemas.microsoft.com/office/word/2018/wordml" xmlns:w16sdtdh="http://schemas.microsoft.com/office/word/2020/wordml/sdtdatahash" xmlns:w16se="http://schemas.microsoft.com/office/word/2015/wordml/symex" xmlns:wpg="http://schemas.microsoft.com/office/word/2010/wordprocessingGroup" xmlns:wpi="http://schemas.microsoft.com/office/word/2010/wordprocessingInk" xmlns:wne="http://schemas.microsoft.com/office/word/2006/wordml" xmlns:wps="http://schemas.microsoft.com/office/word/2010/wordprocessingShape" mc:Ignorable="w14 w15 w16se w16cid w16 w16cex w16sdtdh wp14">
+<w:numbering xmlns:wpc="http://schemas.microsoft.com/office/word/2010/wordprocessingCanvas" xmlns:cx="http://schemas.microsoft.com/office/drawing/2014/chartex" xmlns:cx1="http://schemas.microsoft.com/office/drawing/2015/9/8/chartex" xmlns:cx2="http://schemas.microsoft.com/office/drawing/2015/10/21/chartex" xmlns:cx3="http://schemas.microsoft.com/office/drawing/2016/5/9/chartex" xmlns:cx4="http://schemas.microsoft.com/office/drawing/2016/5/10/chartex" xmlns:cx5="http://schemas.microsoft.com/office/drawing/2016/5/11/chartex" xmlns:cx6="http://schemas.microsoft.com/office/drawing/2016/5/12/chartex" xmlns:cx7="http://schemas.microsoft.com/office/drawing/2016/5/13/chartex" xmlns:cx8="http://schemas.microsoft.com/office/drawing/2016/5/14/chartex" xmlns:mc="http://schemas.openxmlformats.org/markup-compatibility/2006" xmlns:aink="http://schemas.microsoft.com/office/drawing/2016/ink" xmlns:am3d="http://schemas.microsoft.com/office/drawing/2017/model3d" xmlns:o="urn:schemas-microsoft-com:office:office" xmlns:oel="http://schemas.microsoft.com/office/2019/extlst" xmlns:r="http://schemas.openxmlformats.org/officeDocument/2006/relationships" xmlns:m="http://schemas.openxmlformats.org/officeDocument/2006/math" xmlns:v="urn:schemas-microsoft-com:vml" xmlns:wp14="http://schemas.microsoft.com/office/word/2010/wordprocessingDrawing" xmlns:wp="http://schemas.openxmlformats.org/drawingml/2006/wordprocessingDrawing" xmlns:w10="urn:schemas-microsoft-com:office:word" xmlns:w="http://schemas.openxmlformats.org/wordprocessingml/2006/main" xmlns:w14="http://schemas.microsoft.com/office/word/2010/wordml" xmlns:w15="http://schemas.microsoft.com/office/word/2012/wordml" xmlns:w16cex="http://schemas.microsoft.com/office/word/2018/wordml/cex" xmlns:w16cid="http://schemas.microsoft.com/office/word/2016/wordml/cid" xmlns:w16="http://schemas.microsoft.com/office/word/2018/wordml" xmlns:w16du="http://schemas.microsoft.com/office/word/2023/wordml/word16du" xmlns:w16sdtdh="http://schemas.microsoft.com/office/word/2020/wordml/sdtdatahash" xmlns:w16sdtfl="http://schemas.microsoft.com/office/word/2024/wordml/sdtformatlock" xmlns:w16se="http://schemas.microsoft.com/office/word/2015/wordml/symex" xmlns:wpg="http://schemas.microsoft.com/office/word/2010/wordprocessingGroup" xmlns:wpi="http://schemas.microsoft.com/office/word/2010/wordprocessingInk" xmlns:wne="http://schemas.microsoft.com/office/word/2006/wordml" xmlns:wps="http://schemas.microsoft.com/office/word/2010/wordprocessingShape" mc:Ignorable="w14 w15 w16se w16cid w16 w16cex w16sdtdh w16sdtfl w16du wp14">
   <w:abstractNum w:abstractNumId="0" w15:restartNumberingAfterBreak="0">
     <w:nsid w:val="FFFFFF1D"/>
     <w:multiLevelType w:val="multilevel"/>
@@ -14320,7 +14032,7 @@
 </file>
 
 <file path=word/styles.xml><?xml version="1.0" encoding="utf-8"?>
-<w:styles xmlns:mc="http://schemas.openxmlformats.org/markup-compatibility/2006" xmlns:r="http://schemas.openxmlformats.org/officeDocument/2006/relationships" xmlns:w="http://schemas.openxmlformats.org/wordprocessingml/2006/main" xmlns:w14="http://schemas.microsoft.com/office/word/2010/wordml" xmlns:w15="http://schemas.microsoft.com/office/word/2012/wordml" xmlns:w16cex="http://schemas.microsoft.com/office/word/2018/wordml/cex" xmlns:w16cid="http://schemas.microsoft.com/office/word/2016/wordml/cid" xmlns:w16="http://schemas.microsoft.com/office/word/2018/wordml" xmlns:w16sdtdh="http://schemas.microsoft.com/office/word/2020/wordml/sdtdatahash" xmlns:w16se="http://schemas.microsoft.com/office/word/2015/wordml/symex" mc:Ignorable="w14 w15 w16se w16cid w16 w16cex w16sdtdh">
+<w:styles xmlns:mc="http://schemas.openxmlformats.org/markup-compatibility/2006" xmlns:r="http://schemas.openxmlformats.org/officeDocument/2006/relationships" xmlns:w="http://schemas.openxmlformats.org/wordprocessingml/2006/main" xmlns:w14="http://schemas.microsoft.com/office/word/2010/wordml" xmlns:w15="http://schemas.microsoft.com/office/word/2012/wordml" xmlns:w16cex="http://schemas.microsoft.com/office/word/2018/wordml/cex" xmlns:w16cid="http://schemas.microsoft.com/office/word/2016/wordml/cid" xmlns:w16="http://schemas.microsoft.com/office/word/2018/wordml" xmlns:w16du="http://schemas.microsoft.com/office/word/2023/wordml/word16du" xmlns:w16sdtdh="http://schemas.microsoft.com/office/word/2020/wordml/sdtdatahash" xmlns:w16sdtfl="http://schemas.microsoft.com/office/word/2024/wordml/sdtformatlock" xmlns:w16se="http://schemas.microsoft.com/office/word/2015/wordml/symex" mc:Ignorable="w14 w15 w16se w16cid w16 w16cex w16sdtdh w16sdtfl w16du">
   <w:docDefaults>
     <w:rPrDefault>
       <w:rPr>

--- a/Ramapo620-50_syllabus1.1docx.docx
+++ b/Ramapo620-50_syllabus1.1docx.docx
@@ -1,6 +1,6 @@
 
 <file path=word/document.xml><?xml version="1.0" encoding="utf-8"?>
-<w:document xmlns:wpc="http://schemas.microsoft.com/office/word/2010/wordprocessingCanvas" xmlns:cx="http://schemas.microsoft.com/office/drawing/2014/chartex" xmlns:cx1="http://schemas.microsoft.com/office/drawing/2015/9/8/chartex" xmlns:cx2="http://schemas.microsoft.com/office/drawing/2015/10/21/chartex" xmlns:cx3="http://schemas.microsoft.com/office/drawing/2016/5/9/chartex" xmlns:cx4="http://schemas.microsoft.com/office/drawing/2016/5/10/chartex" xmlns:cx5="http://schemas.microsoft.com/office/drawing/2016/5/11/chartex" xmlns:cx6="http://schemas.microsoft.com/office/drawing/2016/5/12/chartex" xmlns:cx7="http://schemas.microsoft.com/office/drawing/2016/5/13/chartex" xmlns:cx8="http://schemas.microsoft.com/office/drawing/2016/5/14/chartex" xmlns:mc="http://schemas.openxmlformats.org/markup-compatibility/2006" xmlns:aink="http://schemas.microsoft.com/office/drawing/2016/ink" xmlns:am3d="http://schemas.microsoft.com/office/drawing/2017/model3d" xmlns:o="urn:schemas-microsoft-com:office:office" xmlns:oel="http://schemas.microsoft.com/office/2019/extlst" xmlns:r="http://schemas.openxmlformats.org/officeDocument/2006/relationships" xmlns:m="http://schemas.openxmlformats.org/officeDocument/2006/math" xmlns:v="urn:schemas-microsoft-com:vml" xmlns:wp14="http://schemas.microsoft.com/office/word/2010/wordprocessingDrawing" xmlns:wp="http://schemas.openxmlformats.org/drawingml/2006/wordprocessingDrawing" xmlns:w10="urn:schemas-microsoft-com:office:word" xmlns:w="http://schemas.openxmlformats.org/wordprocessingml/2006/main" xmlns:w14="http://schemas.microsoft.com/office/word/2010/wordml" xmlns:w15="http://schemas.microsoft.com/office/word/2012/wordml" xmlns:w16cex="http://schemas.microsoft.com/office/word/2018/wordml/cex" xmlns:w16cid="http://schemas.microsoft.com/office/word/2016/wordml/cid" xmlns:w16="http://schemas.microsoft.com/office/word/2018/wordml" xmlns:w16du="http://schemas.microsoft.com/office/word/2023/wordml/word16du" xmlns:w16sdtdh="http://schemas.microsoft.com/office/word/2020/wordml/sdtdatahash" xmlns:w16sdtfl="http://schemas.microsoft.com/office/word/2024/wordml/sdtformatlock" xmlns:w16se="http://schemas.microsoft.com/office/word/2015/wordml/symex" xmlns:wpg="http://schemas.microsoft.com/office/word/2010/wordprocessingGroup" xmlns:wpi="http://schemas.microsoft.com/office/word/2010/wordprocessingInk" xmlns:wne="http://schemas.microsoft.com/office/word/2006/wordml" xmlns:wps="http://schemas.microsoft.com/office/word/2010/wordprocessingShape" mc:Ignorable="w14 w15 w16se w16cid w16 w16cex w16sdtdh w16sdtfl w16du wp14">
+<w:document xmlns:wpc="http://schemas.microsoft.com/office/word/2010/wordprocessingCanvas" xmlns:cx="http://schemas.microsoft.com/office/drawing/2014/chartex" xmlns:cx1="http://schemas.microsoft.com/office/drawing/2015/9/8/chartex" xmlns:cx2="http://schemas.microsoft.com/office/drawing/2015/10/21/chartex" xmlns:cx3="http://schemas.microsoft.com/office/drawing/2016/5/9/chartex" xmlns:cx4="http://schemas.microsoft.com/office/drawing/2016/5/10/chartex" xmlns:cx5="http://schemas.microsoft.com/office/drawing/2016/5/11/chartex" xmlns:cx6="http://schemas.microsoft.com/office/drawing/2016/5/12/chartex" xmlns:cx7="http://schemas.microsoft.com/office/drawing/2016/5/13/chartex" xmlns:cx8="http://schemas.microsoft.com/office/drawing/2016/5/14/chartex" xmlns:mc="http://schemas.openxmlformats.org/markup-compatibility/2006" xmlns:aink="http://schemas.microsoft.com/office/drawing/2016/ink" xmlns:am3d="http://schemas.microsoft.com/office/drawing/2017/model3d" xmlns:o="urn:schemas-microsoft-com:office:office" xmlns:oel="http://schemas.microsoft.com/office/2019/extlst" xmlns:r="http://schemas.openxmlformats.org/officeDocument/2006/relationships" xmlns:m="http://schemas.openxmlformats.org/officeDocument/2006/math" xmlns:v="urn:schemas-microsoft-com:vml" xmlns:wp14="http://schemas.microsoft.com/office/word/2010/wordprocessingDrawing" xmlns:wp="http://schemas.openxmlformats.org/drawingml/2006/wordprocessingDrawing" xmlns:w10="urn:schemas-microsoft-com:office:word" xmlns:w="http://schemas.openxmlformats.org/wordprocessingml/2006/main" xmlns:w14="http://schemas.microsoft.com/office/word/2010/wordml" xmlns:w15="http://schemas.microsoft.com/office/word/2012/wordml" xmlns:w16cex="http://schemas.microsoft.com/office/word/2018/wordml/cex" xmlns:w16cid="http://schemas.microsoft.com/office/word/2016/wordml/cid" xmlns:w16="http://schemas.microsoft.com/office/word/2018/wordml" xmlns:w16sdtdh="http://schemas.microsoft.com/office/word/2020/wordml/sdtdatahash" xmlns:w16se="http://schemas.microsoft.com/office/word/2015/wordml/symex" xmlns:wpg="http://schemas.microsoft.com/office/word/2010/wordprocessingGroup" xmlns:wpi="http://schemas.microsoft.com/office/word/2010/wordprocessingInk" xmlns:wne="http://schemas.microsoft.com/office/word/2006/wordml" xmlns:wps="http://schemas.microsoft.com/office/word/2010/wordprocessingShape" mc:Ignorable="w14 w15 w16se w16cid w16 w16cex w16sdtdh wp14">
   <w:background w:color="EAF1DD" w:themeColor="accent3" w:themeTint="33"/>
   <w:body>
     <w:p>
@@ -267,7 +267,34 @@
           <w:sz w:val="24"/>
           <w:szCs w:val="24"/>
         </w:rPr>
-        <w:t xml:space="preserve">Email: dfishkin@ramapo.edu </w:t>
+        <w:t xml:space="preserve">Email: </w:t>
+      </w:r>
+      <w:hyperlink r:id="rId8" w:history="1">
+        <w:r>
+          <w:rPr>
+            <w:rStyle w:val="Hyperlink"/>
+            <w:rFonts w:ascii="Arial" w:hAnsi="Arial" w:cs="Arial"/>
+            <w:sz w:val="24"/>
+            <w:szCs w:val="24"/>
+          </w:rPr>
+          <w:t>dfishkin@ramapo.edu</w:t>
+        </w:r>
+      </w:hyperlink>
+      <w:r>
+        <w:rPr>
+          <w:rFonts w:ascii="Arial" w:hAnsi="Arial" w:cs="Arial"/>
+          <w:sz w:val="24"/>
+          <w:szCs w:val="24"/>
+        </w:rPr>
+        <w:t xml:space="preserve"> </w:t>
+      </w:r>
+      <w:r>
+        <w:rPr>
+          <w:rFonts w:ascii="Arial" w:hAnsi="Arial" w:cs="Arial"/>
+          <w:sz w:val="24"/>
+          <w:szCs w:val="24"/>
+        </w:rPr>
+        <w:tab/>
       </w:r>
     </w:p>
     <w:p>
@@ -349,7 +376,7 @@
           <w:szCs w:val="24"/>
         </w:rPr>
       </w:pPr>
-      <w:hyperlink r:id="rId8" w:history="1">
+      <w:hyperlink r:id="rId9" w:history="1">
         <w:r>
           <w:rPr>
             <w:rStyle w:val="Hyperlink"/>
@@ -573,7 +600,25 @@
           <w:sz w:val="24"/>
           <w:szCs w:val="24"/>
         </w:rPr>
-        <w:t>This course does not provide a thorough introduction to any single computing language. Rather, it expects an encourages a humanistic approach translating higher level concepts of art to lower and very low levels of applications specific to your intent.</w:t>
+        <w:t>This course does not provide a thorough introduction to any single computing language. Rather, it expects an</w:t>
+      </w:r>
+      <w:r>
+        <w:rPr>
+          <w:rFonts w:ascii="Arial" w:eastAsia="Times New Roman" w:hAnsi="Arial" w:cs="Arial"/>
+          <w:color w:val="000000" w:themeColor="text1"/>
+          <w:sz w:val="24"/>
+          <w:szCs w:val="24"/>
+        </w:rPr>
+        <w:t>d</w:t>
+      </w:r>
+      <w:r>
+        <w:rPr>
+          <w:rFonts w:ascii="Arial" w:eastAsia="Times New Roman" w:hAnsi="Arial" w:cs="Arial"/>
+          <w:color w:val="000000" w:themeColor="text1"/>
+          <w:sz w:val="24"/>
+          <w:szCs w:val="24"/>
+        </w:rPr>
+        <w:t xml:space="preserve"> encourages a humanistic approach translating higher level concepts of art to lower and very low levels of applications specific to your intent.</w:t>
       </w:r>
     </w:p>
     <w:p>
@@ -930,7 +975,7 @@
         </w:rPr>
         <w:tab/>
       </w:r>
-      <w:hyperlink r:id="rId9" w:history="1">
+      <w:hyperlink r:id="rId10" w:history="1">
         <w:r>
           <w:rPr>
             <w:rStyle w:val="Hyperlink"/>
@@ -1112,9 +1157,27 @@
           <w:i/>
           <w:color w:val="000000" w:themeColor="text1"/>
         </w:rPr>
-        <w:t xml:space="preserve">Bruno Ruviaro, A Gentle Introduction to Supercollider </w:t>
-      </w:r>
-      <w:hyperlink r:id="rId10" w:history="1">
+        <w:t xml:space="preserve">Bruno </w:t>
+      </w:r>
+      <w:proofErr w:type="spellStart"/>
+      <w:r>
+        <w:rPr>
+          <w:rFonts w:ascii="Arial" w:hAnsi="Arial" w:cs="Arial"/>
+          <w:i/>
+          <w:color w:val="000000" w:themeColor="text1"/>
+        </w:rPr>
+        <w:t>Ruviaro</w:t>
+      </w:r>
+      <w:proofErr w:type="spellEnd"/>
+      <w:r>
+        <w:rPr>
+          <w:rFonts w:ascii="Arial" w:hAnsi="Arial" w:cs="Arial"/>
+          <w:i/>
+          <w:color w:val="000000" w:themeColor="text1"/>
+        </w:rPr>
+        <w:t xml:space="preserve">, A Gentle Introduction to Supercollider </w:t>
+      </w:r>
+      <w:hyperlink r:id="rId11" w:history="1">
         <w:r>
           <w:rPr>
             <w:rStyle w:val="Hyperlink"/>
@@ -1168,6 +1231,7 @@
           <w:szCs w:val="24"/>
         </w:rPr>
       </w:pPr>
+      <w:proofErr w:type="spellStart"/>
       <w:r>
         <w:rPr>
           <w:rFonts w:ascii="Arial" w:eastAsia="Times New Roman" w:hAnsi="Arial" w:cs="Arial"/>
@@ -1175,7 +1239,17 @@
           <w:sz w:val="24"/>
           <w:szCs w:val="24"/>
         </w:rPr>
-        <w:t xml:space="preserve">Shiffman, Daniel. </w:t>
+        <w:t>Shiffman</w:t>
+      </w:r>
+      <w:proofErr w:type="spellEnd"/>
+      <w:r>
+        <w:rPr>
+          <w:rFonts w:ascii="Arial" w:eastAsia="Times New Roman" w:hAnsi="Arial" w:cs="Arial"/>
+          <w:color w:val="000000" w:themeColor="text1"/>
+          <w:sz w:val="24"/>
+          <w:szCs w:val="24"/>
+        </w:rPr>
+        <w:t xml:space="preserve">, Daniel. </w:t>
       </w:r>
       <w:r>
         <w:rPr>
@@ -1265,7 +1339,7 @@
           <w:szCs w:val="24"/>
         </w:rPr>
       </w:pPr>
-      <w:hyperlink r:id="rId11" w:history="1">
+      <w:hyperlink r:id="rId12" w:history="1">
         <w:r>
           <w:rPr>
             <w:rStyle w:val="Hyperlink"/>
@@ -1502,7 +1576,7 @@
           <w:szCs w:val="24"/>
         </w:rPr>
       </w:pPr>
-      <w:hyperlink r:id="rId12" w:history="1">
+      <w:hyperlink r:id="rId13" w:history="1">
         <w:r>
           <w:rPr>
             <w:rStyle w:val="Hyperlink"/>
@@ -1595,7 +1669,7 @@
           <w:szCs w:val="24"/>
         </w:rPr>
       </w:pPr>
-      <w:hyperlink r:id="rId13" w:history="1">
+      <w:hyperlink r:id="rId14" w:history="1">
         <w:r>
           <w:rPr>
             <w:rStyle w:val="Hyperlink"/>
@@ -1669,7 +1743,7 @@
           <w:szCs w:val="24"/>
         </w:rPr>
       </w:pPr>
-      <w:hyperlink r:id="rId14" w:history="1">
+      <w:hyperlink r:id="rId15" w:history="1">
         <w:r>
           <w:rPr>
             <w:rStyle w:val="Hyperlink"/>
@@ -1790,7 +1864,7 @@
           <w:szCs w:val="24"/>
         </w:rPr>
       </w:pPr>
-      <w:hyperlink r:id="rId15" w:history="1">
+      <w:hyperlink r:id="rId16" w:history="1">
         <w:r>
           <w:rPr>
             <w:rStyle w:val="Hyperlink"/>
@@ -1853,7 +1927,7 @@
           <w:szCs w:val="24"/>
         </w:rPr>
       </w:pPr>
-      <w:hyperlink r:id="rId16" w:history="1">
+      <w:hyperlink r:id="rId17" w:history="1">
         <w:r>
           <w:rPr>
             <w:rStyle w:val="Hyperlink"/>
@@ -1948,7 +2022,7 @@
                     </pic:cNvPicPr>
                   </pic:nvPicPr>
                   <pic:blipFill rotWithShape="1">
-                    <a:blip r:embed="rId17">
+                    <a:blip r:embed="rId18">
                       <a:extLst>
                         <a:ext uri="{28A0092B-C50C-407E-A947-70E740481C1C}">
                           <a14:useLocalDpi xmlns:a14="http://schemas.microsoft.com/office/drawing/2010/main" val="0"/>
@@ -2081,7 +2155,7 @@
           <w:szCs w:val="24"/>
         </w:rPr>
       </w:pPr>
-      <w:hyperlink r:id="rId18" w:history="1">
+      <w:hyperlink r:id="rId19" w:history="1">
         <w:r>
           <w:rPr>
             <w:rStyle w:val="Hyperlink"/>
@@ -2154,7 +2228,31 @@
           <w:sz w:val="24"/>
           <w:szCs w:val="24"/>
         </w:rPr>
-        <w:t>“Daisy is an embedded platform for music. It features everything you need for creating high fidelity audio hardware devices. Just plug in a USB cable and start making sound! Programming the Daisy is a breeze with support for a number of languages including C++, Arduino, and Max/MSP Gen~. To get started, simply upload an example program over USB, and start tweaking!”</w:t>
+        <w:t xml:space="preserve">“Daisy is an embedded platform for music. It features everything you need for creating high fidelity audio hardware devices. Just plug in a USB cable and start making sound! Programming the Daisy is a breeze with support for </w:t>
+      </w:r>
+      <w:proofErr w:type="gramStart"/>
+      <w:r>
+        <w:rPr>
+          <w:rFonts w:ascii="Arial" w:eastAsia="Times New Roman" w:hAnsi="Arial" w:cs="Arial"/>
+          <w:i/>
+          <w:iCs/>
+          <w:color w:val="000000" w:themeColor="text1"/>
+          <w:sz w:val="24"/>
+          <w:szCs w:val="24"/>
+        </w:rPr>
+        <w:t>a number of</w:t>
+      </w:r>
+      <w:proofErr w:type="gramEnd"/>
+      <w:r>
+        <w:rPr>
+          <w:rFonts w:ascii="Arial" w:eastAsia="Times New Roman" w:hAnsi="Arial" w:cs="Arial"/>
+          <w:i/>
+          <w:iCs/>
+          <w:color w:val="000000" w:themeColor="text1"/>
+          <w:sz w:val="24"/>
+          <w:szCs w:val="24"/>
+        </w:rPr>
+        <w:t xml:space="preserve"> languages including C++, Arduino, and Max/MSP Gen~. To get started, simply upload an example program over USB, and start tweaking!”</w:t>
       </w:r>
     </w:p>
     <w:p>
@@ -2317,7 +2415,7 @@
           <w:u w:val="single"/>
         </w:rPr>
       </w:pPr>
-      <w:hyperlink r:id="rId19" w:history="1">
+      <w:hyperlink r:id="rId20" w:history="1">
         <w:r>
           <w:rPr>
             <w:rStyle w:val="Hyperlink"/>
@@ -2401,7 +2499,7 @@
         </w:rPr>
         <w:tab/>
       </w:r>
-      <w:hyperlink r:id="rId20" w:history="1">
+      <w:hyperlink r:id="rId21" w:history="1">
         <w:r>
           <w:rPr>
             <w:rStyle w:val="Hyperlink"/>
@@ -2601,8 +2699,18 @@
           <w:sz w:val="24"/>
           <w:szCs w:val="24"/>
         </w:rPr>
-        <w:t>● Production Techniques: evaluate and apply advanced techniques in music production, synthesis, recording, programming, editing, and mastering;</w:t>
-      </w:r>
+        <w:t xml:space="preserve">● Production Techniques: evaluate and apply advanced techniques in music production, synthesis, recording, programming, editing, and </w:t>
+      </w:r>
+      <w:proofErr w:type="gramStart"/>
+      <w:r>
+        <w:rPr>
+          <w:rFonts w:ascii="Arial" w:hAnsi="Arial" w:cs="Arial"/>
+          <w:sz w:val="24"/>
+          <w:szCs w:val="24"/>
+        </w:rPr>
+        <w:t>mastering;</w:t>
+      </w:r>
+      <w:proofErr w:type="gramEnd"/>
     </w:p>
     <w:p>
       <w:pPr>
@@ -2634,8 +2742,18 @@
           <w:sz w:val="24"/>
           <w:szCs w:val="24"/>
         </w:rPr>
-        <w:t>Theoretical Foundations: identify and interpret core theoretical foundations of audio;</w:t>
-      </w:r>
+        <w:t xml:space="preserve">Theoretical Foundations: identify and interpret core theoretical foundations of </w:t>
+      </w:r>
+      <w:proofErr w:type="gramStart"/>
+      <w:r>
+        <w:rPr>
+          <w:rFonts w:ascii="Arial" w:hAnsi="Arial" w:cs="Arial"/>
+          <w:sz w:val="24"/>
+          <w:szCs w:val="24"/>
+        </w:rPr>
+        <w:t>audio;</w:t>
+      </w:r>
+      <w:proofErr w:type="gramEnd"/>
     </w:p>
     <w:p>
       <w:pPr>
@@ -2667,8 +2785,18 @@
           <w:sz w:val="24"/>
           <w:szCs w:val="24"/>
         </w:rPr>
-        <w:t>Context: analyze and articulate the importance of context in diverse practices within music technology;</w:t>
-      </w:r>
+        <w:t xml:space="preserve">Context: analyze and articulate the importance of context in diverse practices within music </w:t>
+      </w:r>
+      <w:proofErr w:type="gramStart"/>
+      <w:r>
+        <w:rPr>
+          <w:rFonts w:ascii="Arial" w:hAnsi="Arial" w:cs="Arial"/>
+          <w:sz w:val="24"/>
+          <w:szCs w:val="24"/>
+        </w:rPr>
+        <w:t>technology;</w:t>
+      </w:r>
+      <w:proofErr w:type="gramEnd"/>
     </w:p>
     <w:p>
       <w:pPr>
@@ -2700,8 +2828,18 @@
           <w:sz w:val="24"/>
           <w:szCs w:val="24"/>
         </w:rPr>
-        <w:t>Musicianship and Production: integrate traditional, non-Western, and experimental approaches to musicianship and composition with music production skills;</w:t>
-      </w:r>
+        <w:t xml:space="preserve">Musicianship and Production: integrate traditional, non-Western, and experimental approaches to musicianship and composition with music production </w:t>
+      </w:r>
+      <w:proofErr w:type="gramStart"/>
+      <w:r>
+        <w:rPr>
+          <w:rFonts w:ascii="Arial" w:hAnsi="Arial" w:cs="Arial"/>
+          <w:sz w:val="24"/>
+          <w:szCs w:val="24"/>
+        </w:rPr>
+        <w:t>skills;</w:t>
+      </w:r>
+      <w:proofErr w:type="gramEnd"/>
     </w:p>
     <w:p>
       <w:pPr>
@@ -2814,7 +2952,25 @@
           <w:sz w:val="24"/>
           <w:szCs w:val="24"/>
         </w:rPr>
-        <w:t>● Developing core proficiencies relevant to algorithmic composition, interface design, computer programming, analysis and signal processing</w:t>
+        <w:t xml:space="preserve">● Developing core proficiencies relevant to algorithmic composition, interface design, computer programming, </w:t>
+      </w:r>
+      <w:proofErr w:type="gramStart"/>
+      <w:r>
+        <w:rPr>
+          <w:rFonts w:ascii="Arial" w:eastAsia="Times New Roman" w:hAnsi="Arial" w:cs="Arial"/>
+          <w:sz w:val="24"/>
+          <w:szCs w:val="24"/>
+        </w:rPr>
+        <w:t>analysis</w:t>
+      </w:r>
+      <w:proofErr w:type="gramEnd"/>
+      <w:r>
+        <w:rPr>
+          <w:rFonts w:ascii="Arial" w:eastAsia="Times New Roman" w:hAnsi="Arial" w:cs="Arial"/>
+          <w:sz w:val="24"/>
+          <w:szCs w:val="24"/>
+        </w:rPr>
+        <w:t xml:space="preserve"> and signal processing</w:t>
       </w:r>
     </w:p>
     <w:p>
@@ -3514,7 +3670,25 @@
           <w:sz w:val="24"/>
           <w:szCs w:val="24"/>
         </w:rPr>
-        <w:t xml:space="preserve"> work and experiment in class. Discussions, critiques lectures and demonstrations provide the basis for the successful completion of projects, and they are difficult to re-create outside of class. In order to participate, you must be in attendance. </w:t>
+        <w:t xml:space="preserve"> work and experiment in class. Discussions, critiques lectures and demonstrations provide the basis for the successful completion of projects, and they are difficult to re-create outside of class. </w:t>
+      </w:r>
+      <w:proofErr w:type="gramStart"/>
+      <w:r>
+        <w:rPr>
+          <w:color w:val="000000" w:themeColor="text1"/>
+          <w:sz w:val="24"/>
+          <w:szCs w:val="24"/>
+        </w:rPr>
+        <w:t>In order to</w:t>
+      </w:r>
+      <w:proofErr w:type="gramEnd"/>
+      <w:r>
+        <w:rPr>
+          <w:color w:val="000000" w:themeColor="text1"/>
+          <w:sz w:val="24"/>
+          <w:szCs w:val="24"/>
+        </w:rPr>
+        <w:t xml:space="preserve"> participate, you must be in attendance. </w:t>
       </w:r>
     </w:p>
     <w:p>
@@ -3956,7 +4130,25 @@
           <w:sz w:val="24"/>
           <w:szCs w:val="24"/>
         </w:rPr>
-        <w:t>You have to identify and explain a technological process.</w:t>
+        <w:t xml:space="preserve">You </w:t>
+      </w:r>
+      <w:proofErr w:type="gramStart"/>
+      <w:r>
+        <w:rPr>
+          <w:color w:val="000000" w:themeColor="text1"/>
+          <w:sz w:val="24"/>
+          <w:szCs w:val="24"/>
+        </w:rPr>
+        <w:t>have to</w:t>
+      </w:r>
+      <w:proofErr w:type="gramEnd"/>
+      <w:r>
+        <w:rPr>
+          <w:color w:val="000000" w:themeColor="text1"/>
+          <w:sz w:val="24"/>
+          <w:szCs w:val="24"/>
+        </w:rPr>
+        <w:t xml:space="preserve"> identify and explain a technological process.</w:t>
       </w:r>
     </w:p>
     <w:p>
@@ -4301,8 +4493,9 @@
           <w:sz w:val="24"/>
           <w:szCs w:val="24"/>
         </w:rPr>
-        <w:t>We may present these projects at the Tristan Perich concert, on 12/11</w:t>
-      </w:r>
+        <w:t xml:space="preserve">We may present these projects at the Tristan </w:t>
+      </w:r>
+      <w:proofErr w:type="spellStart"/>
       <w:r>
         <w:rPr>
           <w:bCs/>
@@ -4310,6 +4503,25 @@
           <w:sz w:val="24"/>
           <w:szCs w:val="24"/>
         </w:rPr>
+        <w:t>Perich</w:t>
+      </w:r>
+      <w:proofErr w:type="spellEnd"/>
+      <w:r>
+        <w:rPr>
+          <w:bCs/>
+          <w:color w:val="000000" w:themeColor="text1"/>
+          <w:sz w:val="24"/>
+          <w:szCs w:val="24"/>
+        </w:rPr>
+        <w:t xml:space="preserve"> concert, on 12/11</w:t>
+      </w:r>
+      <w:r>
+        <w:rPr>
+          <w:bCs/>
+          <w:color w:val="000000" w:themeColor="text1"/>
+          <w:sz w:val="24"/>
+          <w:szCs w:val="24"/>
+        </w:rPr>
         <w:t>, pending feasibility and student interest</w:t>
       </w:r>
       <w:r>
@@ -4377,7 +4589,25 @@
           <w:sz w:val="24"/>
           <w:szCs w:val="24"/>
         </w:rPr>
-        <w:t xml:space="preserve">The use of Machine Learning tools such as ChatGPT and Claude are permitted, generally. In some </w:t>
+        <w:t xml:space="preserve">The use of Machine Learning tools such as </w:t>
+      </w:r>
+      <w:proofErr w:type="spellStart"/>
+      <w:r>
+        <w:rPr>
+          <w:rFonts w:ascii="Arial" w:hAnsi="Arial" w:cs="Arial"/>
+          <w:sz w:val="24"/>
+          <w:szCs w:val="24"/>
+        </w:rPr>
+        <w:t>ChatGPT</w:t>
+      </w:r>
+      <w:proofErr w:type="spellEnd"/>
+      <w:r>
+        <w:rPr>
+          <w:rFonts w:ascii="Arial" w:hAnsi="Arial" w:cs="Arial"/>
+          <w:sz w:val="24"/>
+          <w:szCs w:val="24"/>
+        </w:rPr>
+        <w:t xml:space="preserve"> and Claude are permitted, generally. In some </w:t>
       </w:r>
       <w:proofErr w:type="gramStart"/>
       <w:r>
@@ -4441,7 +4671,43 @@
           <w:sz w:val="24"/>
           <w:szCs w:val="24"/>
         </w:rPr>
-        <w:t>I expect you will want to use AI (ChatGPT and image generation tools, at a minimum), in this class. In fact, some assignments will require it. Learning to use AI is an emerging skill—be aware of its limits. If you provide minimum effort prompts, you will get low quality results. You will need to refine your prompts in order to get good outcomes. This will take work.</w:t>
+        <w:t>I expect you will want to use AI (</w:t>
+      </w:r>
+      <w:proofErr w:type="spellStart"/>
+      <w:r>
+        <w:rPr>
+          <w:rFonts w:ascii="Arial" w:hAnsi="Arial" w:cs="Arial"/>
+          <w:sz w:val="24"/>
+          <w:szCs w:val="24"/>
+        </w:rPr>
+        <w:t>ChatGPT</w:t>
+      </w:r>
+      <w:proofErr w:type="spellEnd"/>
+      <w:r>
+        <w:rPr>
+          <w:rFonts w:ascii="Arial" w:hAnsi="Arial" w:cs="Arial"/>
+          <w:sz w:val="24"/>
+          <w:szCs w:val="24"/>
+        </w:rPr>
+        <w:t xml:space="preserve"> and image generation tools, at a minimum), in this class. In fact, some assignments will require it. Learning to use AI is an emerging skill—be aware of its limits. If you provide minimum effort prompts, you will get low quality results. You will need to refine your prompts </w:t>
+      </w:r>
+      <w:proofErr w:type="gramStart"/>
+      <w:r>
+        <w:rPr>
+          <w:rFonts w:ascii="Arial" w:hAnsi="Arial" w:cs="Arial"/>
+          <w:sz w:val="24"/>
+          <w:szCs w:val="24"/>
+        </w:rPr>
+        <w:t>in order to</w:t>
+      </w:r>
+      <w:proofErr w:type="gramEnd"/>
+      <w:r>
+        <w:rPr>
+          <w:rFonts w:ascii="Arial" w:hAnsi="Arial" w:cs="Arial"/>
+          <w:sz w:val="24"/>
+          <w:szCs w:val="24"/>
+        </w:rPr>
+        <w:t xml:space="preserve"> get good outcomes. This will take work.</w:t>
       </w:r>
     </w:p>
     <w:p>
@@ -4743,7 +5009,7 @@
           <w:szCs w:val="24"/>
         </w:rPr>
       </w:pPr>
-      <w:hyperlink r:id="rId21" w:history="1">
+      <w:hyperlink r:id="rId22" w:history="1">
         <w:r>
           <w:rPr>
             <w:rStyle w:val="Hyperlink"/>
@@ -4808,7 +5074,7 @@
           <w:szCs w:val="24"/>
         </w:rPr>
       </w:pPr>
-      <w:hyperlink r:id="rId22" w:history="1">
+      <w:hyperlink r:id="rId23" w:history="1">
         <w:r>
           <w:rPr>
             <w:rStyle w:val="Hyperlink"/>
@@ -4975,7 +5241,7 @@
         </w:rPr>
         <w:t xml:space="preserve"> Go to </w:t>
       </w:r>
-      <w:hyperlink r:id="rId23" w:history="1">
+      <w:hyperlink r:id="rId24" w:history="1">
         <w:r>
           <w:rPr>
             <w:rStyle w:val="Hyperlink"/>
@@ -5190,7 +5456,7 @@
         </w:rPr>
         <w:t xml:space="preserve"> </w:t>
       </w:r>
-      <w:hyperlink r:id="rId24" w:history="1">
+      <w:hyperlink r:id="rId25" w:history="1">
         <w:r>
           <w:rPr>
             <w:rStyle w:val="Hyperlink"/>
@@ -5210,7 +5476,7 @@
           <w:szCs w:val="24"/>
         </w:rPr>
       </w:pPr>
-      <w:hyperlink r:id="rId25" w:history="1">
+      <w:hyperlink r:id="rId26" w:history="1">
         <w:r>
           <w:rPr>
             <w:rStyle w:val="Hyperlink"/>
@@ -5971,7 +6237,7 @@
                     </pic:cNvPicPr>
                   </pic:nvPicPr>
                   <pic:blipFill>
-                    <a:blip r:embed="rId26">
+                    <a:blip r:embed="rId27">
                       <a:extLst>
                         <a:ext uri="{28A0092B-C50C-407E-A947-70E740481C1C}">
                           <a14:useLocalDpi xmlns:a14="http://schemas.microsoft.com/office/drawing/2010/main" val="0"/>
@@ -6033,7 +6299,23 @@
           <w:szCs w:val="24"/>
         </w:rPr>
         <w:lastRenderedPageBreak/>
-        <w:t xml:space="preserve">music for several of the Company’s repertory pieces, and was a member of the Company’s Music Committee during its last years. He was a fellow at the American Academy in Berlin in 2016. Audio recordings of his works are on the XI, Lovely Music, Pogus, New World, WERGO, Black Truffle Records and Alga </w:t>
+        <w:t xml:space="preserve">music for several of the Company’s repertory pieces, and was a member of the Company’s Music Committee during its last years. He was a fellow at the American Academy in Berlin in 2016. Audio recordings of his works are on the XI, Lovely Music, </w:t>
+      </w:r>
+      <w:proofErr w:type="spellStart"/>
+      <w:r>
+        <w:rPr>
+          <w:sz w:val="24"/>
+          <w:szCs w:val="24"/>
+        </w:rPr>
+        <w:t>Pogus</w:t>
+      </w:r>
+      <w:proofErr w:type="spellEnd"/>
+      <w:r>
+        <w:rPr>
+          <w:sz w:val="24"/>
+          <w:szCs w:val="24"/>
+        </w:rPr>
+        <w:t xml:space="preserve">, New World, WERGO, Black Truffle Records and Alga </w:t>
       </w:r>
       <w:proofErr w:type="spellStart"/>
       <w:r>
@@ -6502,8 +6784,20 @@
           <w:szCs w:val="24"/>
         </w:rPr>
         <w:br/>
-        <w:t>Introduction to Gui</w:t>
-      </w:r>
+        <w:t xml:space="preserve">Introduction to </w:t>
+      </w:r>
+      <w:proofErr w:type="spellStart"/>
+      <w:r>
+        <w:rPr>
+          <w:rFonts w:ascii="Arial" w:hAnsi="Arial" w:cs="Arial"/>
+          <w:iCs/>
+          <w:color w:val="000000" w:themeColor="text1"/>
+          <w:sz w:val="24"/>
+          <w:szCs w:val="24"/>
+        </w:rPr>
+        <w:t>Gui</w:t>
+      </w:r>
+      <w:proofErr w:type="spellEnd"/>
     </w:p>
     <w:p>
       <w:pPr>
@@ -6806,7 +7100,7 @@
           <w:szCs w:val="24"/>
         </w:rPr>
       </w:pPr>
-      <w:hyperlink r:id="rId27" w:history="1">
+      <w:hyperlink r:id="rId28" w:history="1">
         <w:r>
           <w:rPr>
             <w:rStyle w:val="Hyperlink"/>
@@ -7631,7 +7925,7 @@
           <w:szCs w:val="24"/>
         </w:rPr>
       </w:pPr>
-      <w:hyperlink r:id="rId28" w:history="1">
+      <w:hyperlink r:id="rId29" w:history="1">
         <w:r>
           <w:rPr>
             <w:rStyle w:val="Hyperlink"/>
@@ -7669,7 +7963,23 @@
           <w:sz w:val="24"/>
           <w:szCs w:val="24"/>
         </w:rPr>
-        <w:t>Flying Fish is a reprogrammable, microcontroller-based synthesizer that runs the Karplus Strong Algorithm in order to produce plucked tones akin to the sounds of a zither. It is commanded by code, an analog input in the form of sunlight control, and a temperature sensor.</w:t>
+        <w:t xml:space="preserve">Flying Fish is a reprogrammable, microcontroller-based synthesizer that runs the Karplus Strong Algorithm </w:t>
+      </w:r>
+      <w:proofErr w:type="gramStart"/>
+      <w:r>
+        <w:rPr>
+          <w:sz w:val="24"/>
+          <w:szCs w:val="24"/>
+        </w:rPr>
+        <w:t>in order to</w:t>
+      </w:r>
+      <w:proofErr w:type="gramEnd"/>
+      <w:r>
+        <w:rPr>
+          <w:sz w:val="24"/>
+          <w:szCs w:val="24"/>
+        </w:rPr>
+        <w:t xml:space="preserve"> produce plucked tones akin to the sounds of a zither. It is commanded by code, an analog input in the form of sunlight control, and a temperature sensor.</w:t>
       </w:r>
     </w:p>
     <w:p>
@@ -7707,7 +8017,7 @@
                     <pic:cNvPicPr/>
                   </pic:nvPicPr>
                   <pic:blipFill>
-                    <a:blip r:embed="rId29"/>
+                    <a:blip r:embed="rId30"/>
                     <a:stretch>
                       <a:fillRect/>
                     </a:stretch>
@@ -8059,7 +8369,7 @@
           <w:szCs w:val="24"/>
         </w:rPr>
       </w:pPr>
-      <w:hyperlink r:id="rId30" w:history="1">
+      <w:hyperlink r:id="rId31" w:history="1">
         <w:r>
           <w:rPr>
             <w:rStyle w:val="Hyperlink"/>
@@ -8369,7 +8679,7 @@
           <w:szCs w:val="24"/>
         </w:rPr>
       </w:pPr>
-      <w:hyperlink r:id="rId31" w:history="1">
+      <w:hyperlink r:id="rId32" w:history="1">
         <w:r>
           <w:rPr>
             <w:rStyle w:val="Hyperlink"/>
@@ -8497,7 +8807,7 @@
                     </pic:cNvPicPr>
                   </pic:nvPicPr>
                   <pic:blipFill>
-                    <a:blip r:embed="rId32">
+                    <a:blip r:embed="rId33">
                       <a:extLst>
                         <a:ext uri="{28A0092B-C50C-407E-A947-70E740481C1C}">
                           <a14:useLocalDpi xmlns:a14="http://schemas.microsoft.com/office/drawing/2010/main" val="0"/>
@@ -8553,7 +8863,7 @@
                     </pic:cNvPicPr>
                   </pic:nvPicPr>
                   <pic:blipFill>
-                    <a:blip r:embed="rId33">
+                    <a:blip r:embed="rId34">
                       <a:extLst>
                         <a:ext uri="{28A0092B-C50C-407E-A947-70E740481C1C}">
                           <a14:useLocalDpi xmlns:a14="http://schemas.microsoft.com/office/drawing/2010/main" val="0"/>
@@ -8923,7 +9233,7 @@
           <w:szCs w:val="24"/>
         </w:rPr>
       </w:pPr>
-      <w:hyperlink r:id="rId34" w:history="1">
+      <w:hyperlink r:id="rId35" w:history="1">
         <w:r>
           <w:rPr>
             <w:rStyle w:val="Hyperlink"/>
@@ -8992,7 +9302,27 @@
           <w:sz w:val="24"/>
           <w:szCs w:val="24"/>
         </w:rPr>
-        <w:t>und and gestures within the digital composition process, by bringing breakthroughs of signal decomposition DSP and machine learning to the toolset of techno-fluent computer composers, creative coders and digital artists.</w:t>
+        <w:t xml:space="preserve">und and gestures within the digital composition process, by bringing breakthroughs of signal decomposition DSP and machine learning to the toolset of techno-fluent computer composers, creative </w:t>
+      </w:r>
+      <w:proofErr w:type="gramStart"/>
+      <w:r>
+        <w:rPr>
+          <w:iCs/>
+          <w:color w:val="000000" w:themeColor="text1"/>
+          <w:sz w:val="24"/>
+          <w:szCs w:val="24"/>
+        </w:rPr>
+        <w:t>coders</w:t>
+      </w:r>
+      <w:proofErr w:type="gramEnd"/>
+      <w:r>
+        <w:rPr>
+          <w:iCs/>
+          <w:color w:val="000000" w:themeColor="text1"/>
+          <w:sz w:val="24"/>
+          <w:szCs w:val="24"/>
+        </w:rPr>
+        <w:t xml:space="preserve"> and digital artists.</w:t>
       </w:r>
     </w:p>
     <w:p>
@@ -9120,6 +9450,7 @@
           <w:szCs w:val="24"/>
         </w:rPr>
       </w:pPr>
+      <w:proofErr w:type="spellStart"/>
       <w:r>
         <w:rPr>
           <w:b/>
@@ -9129,8 +9460,9 @@
           <w:sz w:val="24"/>
           <w:szCs w:val="24"/>
         </w:rPr>
-        <w:t>Gui Revisited</w:t>
-      </w:r>
+        <w:t>Gui</w:t>
+      </w:r>
+      <w:proofErr w:type="spellEnd"/>
       <w:r>
         <w:rPr>
           <w:b/>
@@ -9140,6 +9472,17 @@
           <w:sz w:val="24"/>
           <w:szCs w:val="24"/>
         </w:rPr>
+        <w:t xml:space="preserve"> Revisited</w:t>
+      </w:r>
+      <w:r>
+        <w:rPr>
+          <w:b/>
+          <w:bCs/>
+          <w:i/>
+          <w:color w:val="000000" w:themeColor="text1"/>
+          <w:sz w:val="24"/>
+          <w:szCs w:val="24"/>
+        </w:rPr>
         <w:t>: Module.sc in Supercollider</w:t>
       </w:r>
     </w:p>
@@ -9162,17 +9505,6 @@
         </w:rPr>
         <w:t>Artist Presentation (Ron Kuivila)</w:t>
       </w:r>
-    </w:p>
-    <w:p>
-      <w:pPr>
-        <w:pStyle w:val="Normal1"/>
-        <w:rPr>
-          <w:i/>
-          <w:color w:val="000000" w:themeColor="text1"/>
-          <w:sz w:val="24"/>
-          <w:szCs w:val="24"/>
-        </w:rPr>
-      </w:pPr>
     </w:p>
     <w:p>
       <w:pPr>
@@ -9259,26 +9591,6 @@
       </w:pPr>
       <w:r>
         <w:rPr>
-          <w:i/>
-          <w:color w:val="000000" w:themeColor="text1"/>
-          <w:sz w:val="24"/>
-          <w:szCs w:val="24"/>
-        </w:rPr>
-        <w:t>TBA</w:t>
-      </w:r>
-    </w:p>
-    <w:p>
-      <w:pPr>
-        <w:pStyle w:val="Normal1"/>
-        <w:rPr>
-          <w:i/>
-          <w:color w:val="000000" w:themeColor="text1"/>
-          <w:sz w:val="24"/>
-          <w:szCs w:val="24"/>
-        </w:rPr>
-      </w:pPr>
-      <w:r>
-        <w:rPr>
           <w:noProof/>
           <w:color w:val="000000" w:themeColor="text1"/>
           <w:sz w:val="24"/>
@@ -9355,6 +9667,8 @@
       <w:pPr>
         <w:pStyle w:val="Normal1"/>
         <w:rPr>
+          <w:b/>
+          <w:bCs/>
           <w:i/>
           <w:color w:val="000000" w:themeColor="text1"/>
           <w:sz w:val="24"/>
@@ -9414,28 +9728,6 @@
           <w:szCs w:val="24"/>
         </w:rPr>
         <w:t>3</w:t>
-      </w:r>
-    </w:p>
-    <w:p>
-      <w:pPr>
-        <w:pStyle w:val="Normal1"/>
-        <w:rPr>
-          <w:b/>
-          <w:bCs/>
-          <w:i/>
-          <w:color w:val="000000" w:themeColor="text1"/>
-          <w:sz w:val="24"/>
-          <w:szCs w:val="24"/>
-        </w:rPr>
-      </w:pPr>
-      <w:r>
-        <w:rPr>
-          <w:i/>
-          <w:color w:val="000000" w:themeColor="text1"/>
-          <w:sz w:val="24"/>
-          <w:szCs w:val="24"/>
-        </w:rPr>
-        <w:t>TBA</w:t>
       </w:r>
     </w:p>
     <w:p>
@@ -9508,7 +9800,7 @@
           <w:sz w:val="24"/>
           <w:szCs w:val="24"/>
         </w:rPr>
-        <w:t xml:space="preserve"> </w:t>
+        <w:t xml:space="preserve"> or TBA</w:t>
       </w:r>
     </w:p>
     <w:p>
@@ -9555,12 +9847,12 @@
       </w:pPr>
     </w:p>
     <w:sectPr>
-      <w:headerReference w:type="even" r:id="rId35"/>
-      <w:headerReference w:type="default" r:id="rId36"/>
-      <w:footerReference w:type="even" r:id="rId37"/>
-      <w:footerReference w:type="default" r:id="rId38"/>
-      <w:headerReference w:type="first" r:id="rId39"/>
-      <w:footerReference w:type="first" r:id="rId40"/>
+      <w:headerReference w:type="even" r:id="rId36"/>
+      <w:headerReference w:type="default" r:id="rId37"/>
+      <w:footerReference w:type="even" r:id="rId38"/>
+      <w:footerReference w:type="default" r:id="rId39"/>
+      <w:headerReference w:type="first" r:id="rId40"/>
+      <w:footerReference w:type="first" r:id="rId41"/>
       <w:type w:val="continuous"/>
       <w:pgSz w:w="12240" w:h="15840"/>
       <w:pgMar w:top="1440" w:right="1440" w:bottom="1440" w:left="1440" w:header="720" w:footer="720" w:gutter="0"/>
@@ -9572,7 +9864,7 @@
 </file>
 
 <file path=word/endnotes.xml><?xml version="1.0" encoding="utf-8"?>
-<w:endnotes xmlns:wpc="http://schemas.microsoft.com/office/word/2010/wordprocessingCanvas" xmlns:cx="http://schemas.microsoft.com/office/drawing/2014/chartex" xmlns:cx1="http://schemas.microsoft.com/office/drawing/2015/9/8/chartex" xmlns:cx2="http://schemas.microsoft.com/office/drawing/2015/10/21/chartex" xmlns:cx3="http://schemas.microsoft.com/office/drawing/2016/5/9/chartex" xmlns:cx4="http://schemas.microsoft.com/office/drawing/2016/5/10/chartex" xmlns:cx5="http://schemas.microsoft.com/office/drawing/2016/5/11/chartex" xmlns:cx6="http://schemas.microsoft.com/office/drawing/2016/5/12/chartex" xmlns:cx7="http://schemas.microsoft.com/office/drawing/2016/5/13/chartex" xmlns:cx8="http://schemas.microsoft.com/office/drawing/2016/5/14/chartex" xmlns:mc="http://schemas.openxmlformats.org/markup-compatibility/2006" xmlns:aink="http://schemas.microsoft.com/office/drawing/2016/ink" xmlns:am3d="http://schemas.microsoft.com/office/drawing/2017/model3d" xmlns:o="urn:schemas-microsoft-com:office:office" xmlns:oel="http://schemas.microsoft.com/office/2019/extlst" xmlns:r="http://schemas.openxmlformats.org/officeDocument/2006/relationships" xmlns:m="http://schemas.openxmlformats.org/officeDocument/2006/math" xmlns:v="urn:schemas-microsoft-com:vml" xmlns:wp14="http://schemas.microsoft.com/office/word/2010/wordprocessingDrawing" xmlns:wp="http://schemas.openxmlformats.org/drawingml/2006/wordprocessingDrawing" xmlns:w10="urn:schemas-microsoft-com:office:word" xmlns:w="http://schemas.openxmlformats.org/wordprocessingml/2006/main" xmlns:w14="http://schemas.microsoft.com/office/word/2010/wordml" xmlns:w15="http://schemas.microsoft.com/office/word/2012/wordml" xmlns:w16cex="http://schemas.microsoft.com/office/word/2018/wordml/cex" xmlns:w16cid="http://schemas.microsoft.com/office/word/2016/wordml/cid" xmlns:w16="http://schemas.microsoft.com/office/word/2018/wordml" xmlns:w16du="http://schemas.microsoft.com/office/word/2023/wordml/word16du" xmlns:w16sdtdh="http://schemas.microsoft.com/office/word/2020/wordml/sdtdatahash" xmlns:w16sdtfl="http://schemas.microsoft.com/office/word/2024/wordml/sdtformatlock" xmlns:w16se="http://schemas.microsoft.com/office/word/2015/wordml/symex" xmlns:wpg="http://schemas.microsoft.com/office/word/2010/wordprocessingGroup" xmlns:wpi="http://schemas.microsoft.com/office/word/2010/wordprocessingInk" xmlns:wne="http://schemas.microsoft.com/office/word/2006/wordml" xmlns:wps="http://schemas.microsoft.com/office/word/2010/wordprocessingShape" mc:Ignorable="w14 w15 w16se w16cid w16 w16cex w16sdtdh w16sdtfl w16du wp14">
+<w:endnotes xmlns:wpc="http://schemas.microsoft.com/office/word/2010/wordprocessingCanvas" xmlns:cx="http://schemas.microsoft.com/office/drawing/2014/chartex" xmlns:cx1="http://schemas.microsoft.com/office/drawing/2015/9/8/chartex" xmlns:cx2="http://schemas.microsoft.com/office/drawing/2015/10/21/chartex" xmlns:cx3="http://schemas.microsoft.com/office/drawing/2016/5/9/chartex" xmlns:cx4="http://schemas.microsoft.com/office/drawing/2016/5/10/chartex" xmlns:cx5="http://schemas.microsoft.com/office/drawing/2016/5/11/chartex" xmlns:cx6="http://schemas.microsoft.com/office/drawing/2016/5/12/chartex" xmlns:cx7="http://schemas.microsoft.com/office/drawing/2016/5/13/chartex" xmlns:cx8="http://schemas.microsoft.com/office/drawing/2016/5/14/chartex" xmlns:mc="http://schemas.openxmlformats.org/markup-compatibility/2006" xmlns:aink="http://schemas.microsoft.com/office/drawing/2016/ink" xmlns:am3d="http://schemas.microsoft.com/office/drawing/2017/model3d" xmlns:o="urn:schemas-microsoft-com:office:office" xmlns:oel="http://schemas.microsoft.com/office/2019/extlst" xmlns:r="http://schemas.openxmlformats.org/officeDocument/2006/relationships" xmlns:m="http://schemas.openxmlformats.org/officeDocument/2006/math" xmlns:v="urn:schemas-microsoft-com:vml" xmlns:wp14="http://schemas.microsoft.com/office/word/2010/wordprocessingDrawing" xmlns:wp="http://schemas.openxmlformats.org/drawingml/2006/wordprocessingDrawing" xmlns:w10="urn:schemas-microsoft-com:office:word" xmlns:w="http://schemas.openxmlformats.org/wordprocessingml/2006/main" xmlns:w14="http://schemas.microsoft.com/office/word/2010/wordml" xmlns:w15="http://schemas.microsoft.com/office/word/2012/wordml" xmlns:w16cex="http://schemas.microsoft.com/office/word/2018/wordml/cex" xmlns:w16cid="http://schemas.microsoft.com/office/word/2016/wordml/cid" xmlns:w16="http://schemas.microsoft.com/office/word/2018/wordml" xmlns:w16sdtdh="http://schemas.microsoft.com/office/word/2020/wordml/sdtdatahash" xmlns:w16se="http://schemas.microsoft.com/office/word/2015/wordml/symex" xmlns:wpg="http://schemas.microsoft.com/office/word/2010/wordprocessingGroup" xmlns:wpi="http://schemas.microsoft.com/office/word/2010/wordprocessingInk" xmlns:wne="http://schemas.microsoft.com/office/word/2006/wordml" xmlns:wps="http://schemas.microsoft.com/office/word/2010/wordprocessingShape" mc:Ignorable="w14 w15 w16se w16cid w16 w16cex w16sdtdh wp14">
   <w:endnote w:type="separator" w:id="-1">
     <w:p>
       <w:pPr>
@@ -9597,7 +9889,7 @@
 </file>
 
 <file path=word/footer1.xml><?xml version="1.0" encoding="utf-8"?>
-<w:ftr xmlns:wpc="http://schemas.microsoft.com/office/word/2010/wordprocessingCanvas" xmlns:cx="http://schemas.microsoft.com/office/drawing/2014/chartex" xmlns:cx1="http://schemas.microsoft.com/office/drawing/2015/9/8/chartex" xmlns:cx2="http://schemas.microsoft.com/office/drawing/2015/10/21/chartex" xmlns:cx3="http://schemas.microsoft.com/office/drawing/2016/5/9/chartex" xmlns:cx4="http://schemas.microsoft.com/office/drawing/2016/5/10/chartex" xmlns:cx5="http://schemas.microsoft.com/office/drawing/2016/5/11/chartex" xmlns:cx6="http://schemas.microsoft.com/office/drawing/2016/5/12/chartex" xmlns:cx7="http://schemas.microsoft.com/office/drawing/2016/5/13/chartex" xmlns:cx8="http://schemas.microsoft.com/office/drawing/2016/5/14/chartex" xmlns:mc="http://schemas.openxmlformats.org/markup-compatibility/2006" xmlns:aink="http://schemas.microsoft.com/office/drawing/2016/ink" xmlns:am3d="http://schemas.microsoft.com/office/drawing/2017/model3d" xmlns:o="urn:schemas-microsoft-com:office:office" xmlns:oel="http://schemas.microsoft.com/office/2019/extlst" xmlns:r="http://schemas.openxmlformats.org/officeDocument/2006/relationships" xmlns:m="http://schemas.openxmlformats.org/officeDocument/2006/math" xmlns:v="urn:schemas-microsoft-com:vml" xmlns:wp14="http://schemas.microsoft.com/office/word/2010/wordprocessingDrawing" xmlns:wp="http://schemas.openxmlformats.org/drawingml/2006/wordprocessingDrawing" xmlns:w10="urn:schemas-microsoft-com:office:word" xmlns:w="http://schemas.openxmlformats.org/wordprocessingml/2006/main" xmlns:w14="http://schemas.microsoft.com/office/word/2010/wordml" xmlns:w15="http://schemas.microsoft.com/office/word/2012/wordml" xmlns:w16cex="http://schemas.microsoft.com/office/word/2018/wordml/cex" xmlns:w16cid="http://schemas.microsoft.com/office/word/2016/wordml/cid" xmlns:w16="http://schemas.microsoft.com/office/word/2018/wordml" xmlns:w16du="http://schemas.microsoft.com/office/word/2023/wordml/word16du" xmlns:w16sdtdh="http://schemas.microsoft.com/office/word/2020/wordml/sdtdatahash" xmlns:w16sdtfl="http://schemas.microsoft.com/office/word/2024/wordml/sdtformatlock" xmlns:w16se="http://schemas.microsoft.com/office/word/2015/wordml/symex" xmlns:wpg="http://schemas.microsoft.com/office/word/2010/wordprocessingGroup" xmlns:wpi="http://schemas.microsoft.com/office/word/2010/wordprocessingInk" xmlns:wne="http://schemas.microsoft.com/office/word/2006/wordml" xmlns:wps="http://schemas.microsoft.com/office/word/2010/wordprocessingShape" mc:Ignorable="w14 w15 w16se w16cid w16 w16cex w16sdtdh w16sdtfl w16du wp14">
+<w:ftr xmlns:wpc="http://schemas.microsoft.com/office/word/2010/wordprocessingCanvas" xmlns:cx="http://schemas.microsoft.com/office/drawing/2014/chartex" xmlns:cx1="http://schemas.microsoft.com/office/drawing/2015/9/8/chartex" xmlns:cx2="http://schemas.microsoft.com/office/drawing/2015/10/21/chartex" xmlns:cx3="http://schemas.microsoft.com/office/drawing/2016/5/9/chartex" xmlns:cx4="http://schemas.microsoft.com/office/drawing/2016/5/10/chartex" xmlns:cx5="http://schemas.microsoft.com/office/drawing/2016/5/11/chartex" xmlns:cx6="http://schemas.microsoft.com/office/drawing/2016/5/12/chartex" xmlns:cx7="http://schemas.microsoft.com/office/drawing/2016/5/13/chartex" xmlns:cx8="http://schemas.microsoft.com/office/drawing/2016/5/14/chartex" xmlns:mc="http://schemas.openxmlformats.org/markup-compatibility/2006" xmlns:aink="http://schemas.microsoft.com/office/drawing/2016/ink" xmlns:am3d="http://schemas.microsoft.com/office/drawing/2017/model3d" xmlns:o="urn:schemas-microsoft-com:office:office" xmlns:oel="http://schemas.microsoft.com/office/2019/extlst" xmlns:r="http://schemas.openxmlformats.org/officeDocument/2006/relationships" xmlns:m="http://schemas.openxmlformats.org/officeDocument/2006/math" xmlns:v="urn:schemas-microsoft-com:vml" xmlns:wp14="http://schemas.microsoft.com/office/word/2010/wordprocessingDrawing" xmlns:wp="http://schemas.openxmlformats.org/drawingml/2006/wordprocessingDrawing" xmlns:w10="urn:schemas-microsoft-com:office:word" xmlns:w="http://schemas.openxmlformats.org/wordprocessingml/2006/main" xmlns:w14="http://schemas.microsoft.com/office/word/2010/wordml" xmlns:w15="http://schemas.microsoft.com/office/word/2012/wordml" xmlns:w16cex="http://schemas.microsoft.com/office/word/2018/wordml/cex" xmlns:w16cid="http://schemas.microsoft.com/office/word/2016/wordml/cid" xmlns:w16="http://schemas.microsoft.com/office/word/2018/wordml" xmlns:w16sdtdh="http://schemas.microsoft.com/office/word/2020/wordml/sdtdatahash" xmlns:w16se="http://schemas.microsoft.com/office/word/2015/wordml/symex" xmlns:wpg="http://schemas.microsoft.com/office/word/2010/wordprocessingGroup" xmlns:wpi="http://schemas.microsoft.com/office/word/2010/wordprocessingInk" xmlns:wne="http://schemas.microsoft.com/office/word/2006/wordml" xmlns:wps="http://schemas.microsoft.com/office/word/2010/wordprocessingShape" mc:Ignorable="w14 w15 w16se w16cid w16 w16cex w16sdtdh wp14">
   <w:p>
     <w:pPr>
       <w:pStyle w:val="Footer"/>
@@ -9607,7 +9899,7 @@
 </file>
 
 <file path=word/footer2.xml><?xml version="1.0" encoding="utf-8"?>
-<w:ftr xmlns:wpc="http://schemas.microsoft.com/office/word/2010/wordprocessingCanvas" xmlns:cx="http://schemas.microsoft.com/office/drawing/2014/chartex" xmlns:cx1="http://schemas.microsoft.com/office/drawing/2015/9/8/chartex" xmlns:cx2="http://schemas.microsoft.com/office/drawing/2015/10/21/chartex" xmlns:cx3="http://schemas.microsoft.com/office/drawing/2016/5/9/chartex" xmlns:cx4="http://schemas.microsoft.com/office/drawing/2016/5/10/chartex" xmlns:cx5="http://schemas.microsoft.com/office/drawing/2016/5/11/chartex" xmlns:cx6="http://schemas.microsoft.com/office/drawing/2016/5/12/chartex" xmlns:cx7="http://schemas.microsoft.com/office/drawing/2016/5/13/chartex" xmlns:cx8="http://schemas.microsoft.com/office/drawing/2016/5/14/chartex" xmlns:mc="http://schemas.openxmlformats.org/markup-compatibility/2006" xmlns:aink="http://schemas.microsoft.com/office/drawing/2016/ink" xmlns:am3d="http://schemas.microsoft.com/office/drawing/2017/model3d" xmlns:o="urn:schemas-microsoft-com:office:office" xmlns:oel="http://schemas.microsoft.com/office/2019/extlst" xmlns:r="http://schemas.openxmlformats.org/officeDocument/2006/relationships" xmlns:m="http://schemas.openxmlformats.org/officeDocument/2006/math" xmlns:v="urn:schemas-microsoft-com:vml" xmlns:wp14="http://schemas.microsoft.com/office/word/2010/wordprocessingDrawing" xmlns:wp="http://schemas.openxmlformats.org/drawingml/2006/wordprocessingDrawing" xmlns:w10="urn:schemas-microsoft-com:office:word" xmlns:w="http://schemas.openxmlformats.org/wordprocessingml/2006/main" xmlns:w14="http://schemas.microsoft.com/office/word/2010/wordml" xmlns:w15="http://schemas.microsoft.com/office/word/2012/wordml" xmlns:w16cex="http://schemas.microsoft.com/office/word/2018/wordml/cex" xmlns:w16cid="http://schemas.microsoft.com/office/word/2016/wordml/cid" xmlns:w16="http://schemas.microsoft.com/office/word/2018/wordml" xmlns:w16du="http://schemas.microsoft.com/office/word/2023/wordml/word16du" xmlns:w16sdtdh="http://schemas.microsoft.com/office/word/2020/wordml/sdtdatahash" xmlns:w16sdtfl="http://schemas.microsoft.com/office/word/2024/wordml/sdtformatlock" xmlns:w16se="http://schemas.microsoft.com/office/word/2015/wordml/symex" xmlns:wpg="http://schemas.microsoft.com/office/word/2010/wordprocessingGroup" xmlns:wpi="http://schemas.microsoft.com/office/word/2010/wordprocessingInk" xmlns:wne="http://schemas.microsoft.com/office/word/2006/wordml" xmlns:wps="http://schemas.microsoft.com/office/word/2010/wordprocessingShape" mc:Ignorable="w14 w15 w16se w16cid w16 w16cex w16sdtdh w16sdtfl w16du wp14">
+<w:ftr xmlns:wpc="http://schemas.microsoft.com/office/word/2010/wordprocessingCanvas" xmlns:cx="http://schemas.microsoft.com/office/drawing/2014/chartex" xmlns:cx1="http://schemas.microsoft.com/office/drawing/2015/9/8/chartex" xmlns:cx2="http://schemas.microsoft.com/office/drawing/2015/10/21/chartex" xmlns:cx3="http://schemas.microsoft.com/office/drawing/2016/5/9/chartex" xmlns:cx4="http://schemas.microsoft.com/office/drawing/2016/5/10/chartex" xmlns:cx5="http://schemas.microsoft.com/office/drawing/2016/5/11/chartex" xmlns:cx6="http://schemas.microsoft.com/office/drawing/2016/5/12/chartex" xmlns:cx7="http://schemas.microsoft.com/office/drawing/2016/5/13/chartex" xmlns:cx8="http://schemas.microsoft.com/office/drawing/2016/5/14/chartex" xmlns:mc="http://schemas.openxmlformats.org/markup-compatibility/2006" xmlns:aink="http://schemas.microsoft.com/office/drawing/2016/ink" xmlns:am3d="http://schemas.microsoft.com/office/drawing/2017/model3d" xmlns:o="urn:schemas-microsoft-com:office:office" xmlns:oel="http://schemas.microsoft.com/office/2019/extlst" xmlns:r="http://schemas.openxmlformats.org/officeDocument/2006/relationships" xmlns:m="http://schemas.openxmlformats.org/officeDocument/2006/math" xmlns:v="urn:schemas-microsoft-com:vml" xmlns:wp14="http://schemas.microsoft.com/office/word/2010/wordprocessingDrawing" xmlns:wp="http://schemas.openxmlformats.org/drawingml/2006/wordprocessingDrawing" xmlns:w10="urn:schemas-microsoft-com:office:word" xmlns:w="http://schemas.openxmlformats.org/wordprocessingml/2006/main" xmlns:w14="http://schemas.microsoft.com/office/word/2010/wordml" xmlns:w15="http://schemas.microsoft.com/office/word/2012/wordml" xmlns:w16cex="http://schemas.microsoft.com/office/word/2018/wordml/cex" xmlns:w16cid="http://schemas.microsoft.com/office/word/2016/wordml/cid" xmlns:w16="http://schemas.microsoft.com/office/word/2018/wordml" xmlns:w16sdtdh="http://schemas.microsoft.com/office/word/2020/wordml/sdtdatahash" xmlns:w16se="http://schemas.microsoft.com/office/word/2015/wordml/symex" xmlns:wpg="http://schemas.microsoft.com/office/word/2010/wordprocessingGroup" xmlns:wpi="http://schemas.microsoft.com/office/word/2010/wordprocessingInk" xmlns:wne="http://schemas.microsoft.com/office/word/2006/wordml" xmlns:wps="http://schemas.microsoft.com/office/word/2010/wordprocessingShape" mc:Ignorable="w14 w15 w16se w16cid w16 w16cex w16sdtdh wp14">
   <w:p>
     <w:pPr>
       <w:pStyle w:val="Footer"/>
@@ -9617,7 +9909,7 @@
 </file>
 
 <file path=word/footer3.xml><?xml version="1.0" encoding="utf-8"?>
-<w:ftr xmlns:wpc="http://schemas.microsoft.com/office/word/2010/wordprocessingCanvas" xmlns:cx="http://schemas.microsoft.com/office/drawing/2014/chartex" xmlns:cx1="http://schemas.microsoft.com/office/drawing/2015/9/8/chartex" xmlns:cx2="http://schemas.microsoft.com/office/drawing/2015/10/21/chartex" xmlns:cx3="http://schemas.microsoft.com/office/drawing/2016/5/9/chartex" xmlns:cx4="http://schemas.microsoft.com/office/drawing/2016/5/10/chartex" xmlns:cx5="http://schemas.microsoft.com/office/drawing/2016/5/11/chartex" xmlns:cx6="http://schemas.microsoft.com/office/drawing/2016/5/12/chartex" xmlns:cx7="http://schemas.microsoft.com/office/drawing/2016/5/13/chartex" xmlns:cx8="http://schemas.microsoft.com/office/drawing/2016/5/14/chartex" xmlns:mc="http://schemas.openxmlformats.org/markup-compatibility/2006" xmlns:aink="http://schemas.microsoft.com/office/drawing/2016/ink" xmlns:am3d="http://schemas.microsoft.com/office/drawing/2017/model3d" xmlns:o="urn:schemas-microsoft-com:office:office" xmlns:oel="http://schemas.microsoft.com/office/2019/extlst" xmlns:r="http://schemas.openxmlformats.org/officeDocument/2006/relationships" xmlns:m="http://schemas.openxmlformats.org/officeDocument/2006/math" xmlns:v="urn:schemas-microsoft-com:vml" xmlns:wp14="http://schemas.microsoft.com/office/word/2010/wordprocessingDrawing" xmlns:wp="http://schemas.openxmlformats.org/drawingml/2006/wordprocessingDrawing" xmlns:w10="urn:schemas-microsoft-com:office:word" xmlns:w="http://schemas.openxmlformats.org/wordprocessingml/2006/main" xmlns:w14="http://schemas.microsoft.com/office/word/2010/wordml" xmlns:w15="http://schemas.microsoft.com/office/word/2012/wordml" xmlns:w16cex="http://schemas.microsoft.com/office/word/2018/wordml/cex" xmlns:w16cid="http://schemas.microsoft.com/office/word/2016/wordml/cid" xmlns:w16="http://schemas.microsoft.com/office/word/2018/wordml" xmlns:w16du="http://schemas.microsoft.com/office/word/2023/wordml/word16du" xmlns:w16sdtdh="http://schemas.microsoft.com/office/word/2020/wordml/sdtdatahash" xmlns:w16sdtfl="http://schemas.microsoft.com/office/word/2024/wordml/sdtformatlock" xmlns:w16se="http://schemas.microsoft.com/office/word/2015/wordml/symex" xmlns:wpg="http://schemas.microsoft.com/office/word/2010/wordprocessingGroup" xmlns:wpi="http://schemas.microsoft.com/office/word/2010/wordprocessingInk" xmlns:wne="http://schemas.microsoft.com/office/word/2006/wordml" xmlns:wps="http://schemas.microsoft.com/office/word/2010/wordprocessingShape" mc:Ignorable="w14 w15 w16se w16cid w16 w16cex w16sdtdh w16sdtfl w16du wp14">
+<w:ftr xmlns:wpc="http://schemas.microsoft.com/office/word/2010/wordprocessingCanvas" xmlns:cx="http://schemas.microsoft.com/office/drawing/2014/chartex" xmlns:cx1="http://schemas.microsoft.com/office/drawing/2015/9/8/chartex" xmlns:cx2="http://schemas.microsoft.com/office/drawing/2015/10/21/chartex" xmlns:cx3="http://schemas.microsoft.com/office/drawing/2016/5/9/chartex" xmlns:cx4="http://schemas.microsoft.com/office/drawing/2016/5/10/chartex" xmlns:cx5="http://schemas.microsoft.com/office/drawing/2016/5/11/chartex" xmlns:cx6="http://schemas.microsoft.com/office/drawing/2016/5/12/chartex" xmlns:cx7="http://schemas.microsoft.com/office/drawing/2016/5/13/chartex" xmlns:cx8="http://schemas.microsoft.com/office/drawing/2016/5/14/chartex" xmlns:mc="http://schemas.openxmlformats.org/markup-compatibility/2006" xmlns:aink="http://schemas.microsoft.com/office/drawing/2016/ink" xmlns:am3d="http://schemas.microsoft.com/office/drawing/2017/model3d" xmlns:o="urn:schemas-microsoft-com:office:office" xmlns:oel="http://schemas.microsoft.com/office/2019/extlst" xmlns:r="http://schemas.openxmlformats.org/officeDocument/2006/relationships" xmlns:m="http://schemas.openxmlformats.org/officeDocument/2006/math" xmlns:v="urn:schemas-microsoft-com:vml" xmlns:wp14="http://schemas.microsoft.com/office/word/2010/wordprocessingDrawing" xmlns:wp="http://schemas.openxmlformats.org/drawingml/2006/wordprocessingDrawing" xmlns:w10="urn:schemas-microsoft-com:office:word" xmlns:w="http://schemas.openxmlformats.org/wordprocessingml/2006/main" xmlns:w14="http://schemas.microsoft.com/office/word/2010/wordml" xmlns:w15="http://schemas.microsoft.com/office/word/2012/wordml" xmlns:w16cex="http://schemas.microsoft.com/office/word/2018/wordml/cex" xmlns:w16cid="http://schemas.microsoft.com/office/word/2016/wordml/cid" xmlns:w16="http://schemas.microsoft.com/office/word/2018/wordml" xmlns:w16sdtdh="http://schemas.microsoft.com/office/word/2020/wordml/sdtdatahash" xmlns:w16se="http://schemas.microsoft.com/office/word/2015/wordml/symex" xmlns:wpg="http://schemas.microsoft.com/office/word/2010/wordprocessingGroup" xmlns:wpi="http://schemas.microsoft.com/office/word/2010/wordprocessingInk" xmlns:wne="http://schemas.microsoft.com/office/word/2006/wordml" xmlns:wps="http://schemas.microsoft.com/office/word/2010/wordprocessingShape" mc:Ignorable="w14 w15 w16se w16cid w16 w16cex w16sdtdh wp14">
   <w:p>
     <w:pPr>
       <w:pStyle w:val="Footer"/>
@@ -9627,7 +9919,7 @@
 </file>
 
 <file path=word/footnotes.xml><?xml version="1.0" encoding="utf-8"?>
-<w:footnotes xmlns:wpc="http://schemas.microsoft.com/office/word/2010/wordprocessingCanvas" xmlns:cx="http://schemas.microsoft.com/office/drawing/2014/chartex" xmlns:cx1="http://schemas.microsoft.com/office/drawing/2015/9/8/chartex" xmlns:cx2="http://schemas.microsoft.com/office/drawing/2015/10/21/chartex" xmlns:cx3="http://schemas.microsoft.com/office/drawing/2016/5/9/chartex" xmlns:cx4="http://schemas.microsoft.com/office/drawing/2016/5/10/chartex" xmlns:cx5="http://schemas.microsoft.com/office/drawing/2016/5/11/chartex" xmlns:cx6="http://schemas.microsoft.com/office/drawing/2016/5/12/chartex" xmlns:cx7="http://schemas.microsoft.com/office/drawing/2016/5/13/chartex" xmlns:cx8="http://schemas.microsoft.com/office/drawing/2016/5/14/chartex" xmlns:mc="http://schemas.openxmlformats.org/markup-compatibility/2006" xmlns:aink="http://schemas.microsoft.com/office/drawing/2016/ink" xmlns:am3d="http://schemas.microsoft.com/office/drawing/2017/model3d" xmlns:o="urn:schemas-microsoft-com:office:office" xmlns:oel="http://schemas.microsoft.com/office/2019/extlst" xmlns:r="http://schemas.openxmlformats.org/officeDocument/2006/relationships" xmlns:m="http://schemas.openxmlformats.org/officeDocument/2006/math" xmlns:v="urn:schemas-microsoft-com:vml" xmlns:wp14="http://schemas.microsoft.com/office/word/2010/wordprocessingDrawing" xmlns:wp="http://schemas.openxmlformats.org/drawingml/2006/wordprocessingDrawing" xmlns:w10="urn:schemas-microsoft-com:office:word" xmlns:w="http://schemas.openxmlformats.org/wordprocessingml/2006/main" xmlns:w14="http://schemas.microsoft.com/office/word/2010/wordml" xmlns:w15="http://schemas.microsoft.com/office/word/2012/wordml" xmlns:w16cex="http://schemas.microsoft.com/office/word/2018/wordml/cex" xmlns:w16cid="http://schemas.microsoft.com/office/word/2016/wordml/cid" xmlns:w16="http://schemas.microsoft.com/office/word/2018/wordml" xmlns:w16du="http://schemas.microsoft.com/office/word/2023/wordml/word16du" xmlns:w16sdtdh="http://schemas.microsoft.com/office/word/2020/wordml/sdtdatahash" xmlns:w16sdtfl="http://schemas.microsoft.com/office/word/2024/wordml/sdtformatlock" xmlns:w16se="http://schemas.microsoft.com/office/word/2015/wordml/symex" xmlns:wpg="http://schemas.microsoft.com/office/word/2010/wordprocessingGroup" xmlns:wpi="http://schemas.microsoft.com/office/word/2010/wordprocessingInk" xmlns:wne="http://schemas.microsoft.com/office/word/2006/wordml" xmlns:wps="http://schemas.microsoft.com/office/word/2010/wordprocessingShape" mc:Ignorable="w14 w15 w16se w16cid w16 w16cex w16sdtdh w16sdtfl w16du wp14">
+<w:footnotes xmlns:wpc="http://schemas.microsoft.com/office/word/2010/wordprocessingCanvas" xmlns:cx="http://schemas.microsoft.com/office/drawing/2014/chartex" xmlns:cx1="http://schemas.microsoft.com/office/drawing/2015/9/8/chartex" xmlns:cx2="http://schemas.microsoft.com/office/drawing/2015/10/21/chartex" xmlns:cx3="http://schemas.microsoft.com/office/drawing/2016/5/9/chartex" xmlns:cx4="http://schemas.microsoft.com/office/drawing/2016/5/10/chartex" xmlns:cx5="http://schemas.microsoft.com/office/drawing/2016/5/11/chartex" xmlns:cx6="http://schemas.microsoft.com/office/drawing/2016/5/12/chartex" xmlns:cx7="http://schemas.microsoft.com/office/drawing/2016/5/13/chartex" xmlns:cx8="http://schemas.microsoft.com/office/drawing/2016/5/14/chartex" xmlns:mc="http://schemas.openxmlformats.org/markup-compatibility/2006" xmlns:aink="http://schemas.microsoft.com/office/drawing/2016/ink" xmlns:am3d="http://schemas.microsoft.com/office/drawing/2017/model3d" xmlns:o="urn:schemas-microsoft-com:office:office" xmlns:oel="http://schemas.microsoft.com/office/2019/extlst" xmlns:r="http://schemas.openxmlformats.org/officeDocument/2006/relationships" xmlns:m="http://schemas.openxmlformats.org/officeDocument/2006/math" xmlns:v="urn:schemas-microsoft-com:vml" xmlns:wp14="http://schemas.microsoft.com/office/word/2010/wordprocessingDrawing" xmlns:wp="http://schemas.openxmlformats.org/drawingml/2006/wordprocessingDrawing" xmlns:w10="urn:schemas-microsoft-com:office:word" xmlns:w="http://schemas.openxmlformats.org/wordprocessingml/2006/main" xmlns:w14="http://schemas.microsoft.com/office/word/2010/wordml" xmlns:w15="http://schemas.microsoft.com/office/word/2012/wordml" xmlns:w16cex="http://schemas.microsoft.com/office/word/2018/wordml/cex" xmlns:w16cid="http://schemas.microsoft.com/office/word/2016/wordml/cid" xmlns:w16="http://schemas.microsoft.com/office/word/2018/wordml" xmlns:w16sdtdh="http://schemas.microsoft.com/office/word/2020/wordml/sdtdatahash" xmlns:w16se="http://schemas.microsoft.com/office/word/2015/wordml/symex" xmlns:wpg="http://schemas.microsoft.com/office/word/2010/wordprocessingGroup" xmlns:wpi="http://schemas.microsoft.com/office/word/2010/wordprocessingInk" xmlns:wne="http://schemas.microsoft.com/office/word/2006/wordml" xmlns:wps="http://schemas.microsoft.com/office/word/2010/wordprocessingShape" mc:Ignorable="w14 w15 w16se w16cid w16 w16cex w16sdtdh wp14">
   <w:footnote w:type="separator" w:id="-1">
     <w:p>
       <w:pPr>
@@ -9652,7 +9944,7 @@
 </file>
 
 <file path=word/header1.xml><?xml version="1.0" encoding="utf-8"?>
-<w:hdr xmlns:wpc="http://schemas.microsoft.com/office/word/2010/wordprocessingCanvas" xmlns:cx="http://schemas.microsoft.com/office/drawing/2014/chartex" xmlns:cx1="http://schemas.microsoft.com/office/drawing/2015/9/8/chartex" xmlns:cx2="http://schemas.microsoft.com/office/drawing/2015/10/21/chartex" xmlns:cx3="http://schemas.microsoft.com/office/drawing/2016/5/9/chartex" xmlns:cx4="http://schemas.microsoft.com/office/drawing/2016/5/10/chartex" xmlns:cx5="http://schemas.microsoft.com/office/drawing/2016/5/11/chartex" xmlns:cx6="http://schemas.microsoft.com/office/drawing/2016/5/12/chartex" xmlns:cx7="http://schemas.microsoft.com/office/drawing/2016/5/13/chartex" xmlns:cx8="http://schemas.microsoft.com/office/drawing/2016/5/14/chartex" xmlns:mc="http://schemas.openxmlformats.org/markup-compatibility/2006" xmlns:aink="http://schemas.microsoft.com/office/drawing/2016/ink" xmlns:am3d="http://schemas.microsoft.com/office/drawing/2017/model3d" xmlns:o="urn:schemas-microsoft-com:office:office" xmlns:oel="http://schemas.microsoft.com/office/2019/extlst" xmlns:r="http://schemas.openxmlformats.org/officeDocument/2006/relationships" xmlns:m="http://schemas.openxmlformats.org/officeDocument/2006/math" xmlns:v="urn:schemas-microsoft-com:vml" xmlns:wp14="http://schemas.microsoft.com/office/word/2010/wordprocessingDrawing" xmlns:wp="http://schemas.openxmlformats.org/drawingml/2006/wordprocessingDrawing" xmlns:w10="urn:schemas-microsoft-com:office:word" xmlns:w="http://schemas.openxmlformats.org/wordprocessingml/2006/main" xmlns:w14="http://schemas.microsoft.com/office/word/2010/wordml" xmlns:w15="http://schemas.microsoft.com/office/word/2012/wordml" xmlns:w16cex="http://schemas.microsoft.com/office/word/2018/wordml/cex" xmlns:w16cid="http://schemas.microsoft.com/office/word/2016/wordml/cid" xmlns:w16="http://schemas.microsoft.com/office/word/2018/wordml" xmlns:w16du="http://schemas.microsoft.com/office/word/2023/wordml/word16du" xmlns:w16sdtdh="http://schemas.microsoft.com/office/word/2020/wordml/sdtdatahash" xmlns:w16sdtfl="http://schemas.microsoft.com/office/word/2024/wordml/sdtformatlock" xmlns:w16se="http://schemas.microsoft.com/office/word/2015/wordml/symex" xmlns:wpg="http://schemas.microsoft.com/office/word/2010/wordprocessingGroup" xmlns:wpi="http://schemas.microsoft.com/office/word/2010/wordprocessingInk" xmlns:wne="http://schemas.microsoft.com/office/word/2006/wordml" xmlns:wps="http://schemas.microsoft.com/office/word/2010/wordprocessingShape" mc:Ignorable="w14 w15 w16se w16cid w16 w16cex w16sdtdh w16sdtfl w16du wp14">
+<w:hdr xmlns:wpc="http://schemas.microsoft.com/office/word/2010/wordprocessingCanvas" xmlns:cx="http://schemas.microsoft.com/office/drawing/2014/chartex" xmlns:cx1="http://schemas.microsoft.com/office/drawing/2015/9/8/chartex" xmlns:cx2="http://schemas.microsoft.com/office/drawing/2015/10/21/chartex" xmlns:cx3="http://schemas.microsoft.com/office/drawing/2016/5/9/chartex" xmlns:cx4="http://schemas.microsoft.com/office/drawing/2016/5/10/chartex" xmlns:cx5="http://schemas.microsoft.com/office/drawing/2016/5/11/chartex" xmlns:cx6="http://schemas.microsoft.com/office/drawing/2016/5/12/chartex" xmlns:cx7="http://schemas.microsoft.com/office/drawing/2016/5/13/chartex" xmlns:cx8="http://schemas.microsoft.com/office/drawing/2016/5/14/chartex" xmlns:mc="http://schemas.openxmlformats.org/markup-compatibility/2006" xmlns:aink="http://schemas.microsoft.com/office/drawing/2016/ink" xmlns:am3d="http://schemas.microsoft.com/office/drawing/2017/model3d" xmlns:o="urn:schemas-microsoft-com:office:office" xmlns:oel="http://schemas.microsoft.com/office/2019/extlst" xmlns:r="http://schemas.openxmlformats.org/officeDocument/2006/relationships" xmlns:m="http://schemas.openxmlformats.org/officeDocument/2006/math" xmlns:v="urn:schemas-microsoft-com:vml" xmlns:wp14="http://schemas.microsoft.com/office/word/2010/wordprocessingDrawing" xmlns:wp="http://schemas.openxmlformats.org/drawingml/2006/wordprocessingDrawing" xmlns:w10="urn:schemas-microsoft-com:office:word" xmlns:w="http://schemas.openxmlformats.org/wordprocessingml/2006/main" xmlns:w14="http://schemas.microsoft.com/office/word/2010/wordml" xmlns:w15="http://schemas.microsoft.com/office/word/2012/wordml" xmlns:w16cex="http://schemas.microsoft.com/office/word/2018/wordml/cex" xmlns:w16cid="http://schemas.microsoft.com/office/word/2016/wordml/cid" xmlns:w16="http://schemas.microsoft.com/office/word/2018/wordml" xmlns:w16sdtdh="http://schemas.microsoft.com/office/word/2020/wordml/sdtdatahash" xmlns:w16se="http://schemas.microsoft.com/office/word/2015/wordml/symex" xmlns:wpg="http://schemas.microsoft.com/office/word/2010/wordprocessingGroup" xmlns:wpi="http://schemas.microsoft.com/office/word/2010/wordprocessingInk" xmlns:wne="http://schemas.microsoft.com/office/word/2006/wordml" xmlns:wps="http://schemas.microsoft.com/office/word/2010/wordprocessingShape" mc:Ignorable="w14 w15 w16se w16cid w16 w16cex w16sdtdh wp14">
   <w:p>
     <w:pPr>
       <w:pStyle w:val="Header"/>
@@ -9662,7 +9954,7 @@
 </file>
 
 <file path=word/header2.xml><?xml version="1.0" encoding="utf-8"?>
-<w:hdr xmlns:wpc="http://schemas.microsoft.com/office/word/2010/wordprocessingCanvas" xmlns:cx="http://schemas.microsoft.com/office/drawing/2014/chartex" xmlns:cx1="http://schemas.microsoft.com/office/drawing/2015/9/8/chartex" xmlns:cx2="http://schemas.microsoft.com/office/drawing/2015/10/21/chartex" xmlns:cx3="http://schemas.microsoft.com/office/drawing/2016/5/9/chartex" xmlns:cx4="http://schemas.microsoft.com/office/drawing/2016/5/10/chartex" xmlns:cx5="http://schemas.microsoft.com/office/drawing/2016/5/11/chartex" xmlns:cx6="http://schemas.microsoft.com/office/drawing/2016/5/12/chartex" xmlns:cx7="http://schemas.microsoft.com/office/drawing/2016/5/13/chartex" xmlns:cx8="http://schemas.microsoft.com/office/drawing/2016/5/14/chartex" xmlns:mc="http://schemas.openxmlformats.org/markup-compatibility/2006" xmlns:aink="http://schemas.microsoft.com/office/drawing/2016/ink" xmlns:am3d="http://schemas.microsoft.com/office/drawing/2017/model3d" xmlns:o="urn:schemas-microsoft-com:office:office" xmlns:oel="http://schemas.microsoft.com/office/2019/extlst" xmlns:r="http://schemas.openxmlformats.org/officeDocument/2006/relationships" xmlns:m="http://schemas.openxmlformats.org/officeDocument/2006/math" xmlns:v="urn:schemas-microsoft-com:vml" xmlns:wp14="http://schemas.microsoft.com/office/word/2010/wordprocessingDrawing" xmlns:wp="http://schemas.openxmlformats.org/drawingml/2006/wordprocessingDrawing" xmlns:w10="urn:schemas-microsoft-com:office:word" xmlns:w="http://schemas.openxmlformats.org/wordprocessingml/2006/main" xmlns:w14="http://schemas.microsoft.com/office/word/2010/wordml" xmlns:w15="http://schemas.microsoft.com/office/word/2012/wordml" xmlns:w16cex="http://schemas.microsoft.com/office/word/2018/wordml/cex" xmlns:w16cid="http://schemas.microsoft.com/office/word/2016/wordml/cid" xmlns:w16="http://schemas.microsoft.com/office/word/2018/wordml" xmlns:w16du="http://schemas.microsoft.com/office/word/2023/wordml/word16du" xmlns:w16sdtdh="http://schemas.microsoft.com/office/word/2020/wordml/sdtdatahash" xmlns:w16sdtfl="http://schemas.microsoft.com/office/word/2024/wordml/sdtformatlock" xmlns:w16se="http://schemas.microsoft.com/office/word/2015/wordml/symex" xmlns:wpg="http://schemas.microsoft.com/office/word/2010/wordprocessingGroup" xmlns:wpi="http://schemas.microsoft.com/office/word/2010/wordprocessingInk" xmlns:wne="http://schemas.microsoft.com/office/word/2006/wordml" xmlns:wps="http://schemas.microsoft.com/office/word/2010/wordprocessingShape" mc:Ignorable="w14 w15 w16se w16cid w16 w16cex w16sdtdh w16sdtfl w16du wp14">
+<w:hdr xmlns:wpc="http://schemas.microsoft.com/office/word/2010/wordprocessingCanvas" xmlns:cx="http://schemas.microsoft.com/office/drawing/2014/chartex" xmlns:cx1="http://schemas.microsoft.com/office/drawing/2015/9/8/chartex" xmlns:cx2="http://schemas.microsoft.com/office/drawing/2015/10/21/chartex" xmlns:cx3="http://schemas.microsoft.com/office/drawing/2016/5/9/chartex" xmlns:cx4="http://schemas.microsoft.com/office/drawing/2016/5/10/chartex" xmlns:cx5="http://schemas.microsoft.com/office/drawing/2016/5/11/chartex" xmlns:cx6="http://schemas.microsoft.com/office/drawing/2016/5/12/chartex" xmlns:cx7="http://schemas.microsoft.com/office/drawing/2016/5/13/chartex" xmlns:cx8="http://schemas.microsoft.com/office/drawing/2016/5/14/chartex" xmlns:mc="http://schemas.openxmlformats.org/markup-compatibility/2006" xmlns:aink="http://schemas.microsoft.com/office/drawing/2016/ink" xmlns:am3d="http://schemas.microsoft.com/office/drawing/2017/model3d" xmlns:o="urn:schemas-microsoft-com:office:office" xmlns:oel="http://schemas.microsoft.com/office/2019/extlst" xmlns:r="http://schemas.openxmlformats.org/officeDocument/2006/relationships" xmlns:m="http://schemas.openxmlformats.org/officeDocument/2006/math" xmlns:v="urn:schemas-microsoft-com:vml" xmlns:wp14="http://schemas.microsoft.com/office/word/2010/wordprocessingDrawing" xmlns:wp="http://schemas.openxmlformats.org/drawingml/2006/wordprocessingDrawing" xmlns:w10="urn:schemas-microsoft-com:office:word" xmlns:w="http://schemas.openxmlformats.org/wordprocessingml/2006/main" xmlns:w14="http://schemas.microsoft.com/office/word/2010/wordml" xmlns:w15="http://schemas.microsoft.com/office/word/2012/wordml" xmlns:w16cex="http://schemas.microsoft.com/office/word/2018/wordml/cex" xmlns:w16cid="http://schemas.microsoft.com/office/word/2016/wordml/cid" xmlns:w16="http://schemas.microsoft.com/office/word/2018/wordml" xmlns:w16sdtdh="http://schemas.microsoft.com/office/word/2020/wordml/sdtdatahash" xmlns:w16se="http://schemas.microsoft.com/office/word/2015/wordml/symex" xmlns:wpg="http://schemas.microsoft.com/office/word/2010/wordprocessingGroup" xmlns:wpi="http://schemas.microsoft.com/office/word/2010/wordprocessingInk" xmlns:wne="http://schemas.microsoft.com/office/word/2006/wordml" xmlns:wps="http://schemas.microsoft.com/office/word/2010/wordprocessingShape" mc:Ignorable="w14 w15 w16se w16cid w16 w16cex w16sdtdh wp14">
   <w:p>
     <w:pPr>
       <w:pStyle w:val="Header"/>
@@ -9672,7 +9964,7 @@
 </file>
 
 <file path=word/header3.xml><?xml version="1.0" encoding="utf-8"?>
-<w:hdr xmlns:wpc="http://schemas.microsoft.com/office/word/2010/wordprocessingCanvas" xmlns:cx="http://schemas.microsoft.com/office/drawing/2014/chartex" xmlns:cx1="http://schemas.microsoft.com/office/drawing/2015/9/8/chartex" xmlns:cx2="http://schemas.microsoft.com/office/drawing/2015/10/21/chartex" xmlns:cx3="http://schemas.microsoft.com/office/drawing/2016/5/9/chartex" xmlns:cx4="http://schemas.microsoft.com/office/drawing/2016/5/10/chartex" xmlns:cx5="http://schemas.microsoft.com/office/drawing/2016/5/11/chartex" xmlns:cx6="http://schemas.microsoft.com/office/drawing/2016/5/12/chartex" xmlns:cx7="http://schemas.microsoft.com/office/drawing/2016/5/13/chartex" xmlns:cx8="http://schemas.microsoft.com/office/drawing/2016/5/14/chartex" xmlns:mc="http://schemas.openxmlformats.org/markup-compatibility/2006" xmlns:aink="http://schemas.microsoft.com/office/drawing/2016/ink" xmlns:am3d="http://schemas.microsoft.com/office/drawing/2017/model3d" xmlns:o="urn:schemas-microsoft-com:office:office" xmlns:oel="http://schemas.microsoft.com/office/2019/extlst" xmlns:r="http://schemas.openxmlformats.org/officeDocument/2006/relationships" xmlns:m="http://schemas.openxmlformats.org/officeDocument/2006/math" xmlns:v="urn:schemas-microsoft-com:vml" xmlns:wp14="http://schemas.microsoft.com/office/word/2010/wordprocessingDrawing" xmlns:wp="http://schemas.openxmlformats.org/drawingml/2006/wordprocessingDrawing" xmlns:w10="urn:schemas-microsoft-com:office:word" xmlns:w="http://schemas.openxmlformats.org/wordprocessingml/2006/main" xmlns:w14="http://schemas.microsoft.com/office/word/2010/wordml" xmlns:w15="http://schemas.microsoft.com/office/word/2012/wordml" xmlns:w16cex="http://schemas.microsoft.com/office/word/2018/wordml/cex" xmlns:w16cid="http://schemas.microsoft.com/office/word/2016/wordml/cid" xmlns:w16="http://schemas.microsoft.com/office/word/2018/wordml" xmlns:w16du="http://schemas.microsoft.com/office/word/2023/wordml/word16du" xmlns:w16sdtdh="http://schemas.microsoft.com/office/word/2020/wordml/sdtdatahash" xmlns:w16sdtfl="http://schemas.microsoft.com/office/word/2024/wordml/sdtformatlock" xmlns:w16se="http://schemas.microsoft.com/office/word/2015/wordml/symex" xmlns:wpg="http://schemas.microsoft.com/office/word/2010/wordprocessingGroup" xmlns:wpi="http://schemas.microsoft.com/office/word/2010/wordprocessingInk" xmlns:wne="http://schemas.microsoft.com/office/word/2006/wordml" xmlns:wps="http://schemas.microsoft.com/office/word/2010/wordprocessingShape" mc:Ignorable="w14 w15 w16se w16cid w16 w16cex w16sdtdh w16sdtfl w16du wp14">
+<w:hdr xmlns:wpc="http://schemas.microsoft.com/office/word/2010/wordprocessingCanvas" xmlns:cx="http://schemas.microsoft.com/office/drawing/2014/chartex" xmlns:cx1="http://schemas.microsoft.com/office/drawing/2015/9/8/chartex" xmlns:cx2="http://schemas.microsoft.com/office/drawing/2015/10/21/chartex" xmlns:cx3="http://schemas.microsoft.com/office/drawing/2016/5/9/chartex" xmlns:cx4="http://schemas.microsoft.com/office/drawing/2016/5/10/chartex" xmlns:cx5="http://schemas.microsoft.com/office/drawing/2016/5/11/chartex" xmlns:cx6="http://schemas.microsoft.com/office/drawing/2016/5/12/chartex" xmlns:cx7="http://schemas.microsoft.com/office/drawing/2016/5/13/chartex" xmlns:cx8="http://schemas.microsoft.com/office/drawing/2016/5/14/chartex" xmlns:mc="http://schemas.openxmlformats.org/markup-compatibility/2006" xmlns:aink="http://schemas.microsoft.com/office/drawing/2016/ink" xmlns:am3d="http://schemas.microsoft.com/office/drawing/2017/model3d" xmlns:o="urn:schemas-microsoft-com:office:office" xmlns:oel="http://schemas.microsoft.com/office/2019/extlst" xmlns:r="http://schemas.openxmlformats.org/officeDocument/2006/relationships" xmlns:m="http://schemas.openxmlformats.org/officeDocument/2006/math" xmlns:v="urn:schemas-microsoft-com:vml" xmlns:wp14="http://schemas.microsoft.com/office/word/2010/wordprocessingDrawing" xmlns:wp="http://schemas.openxmlformats.org/drawingml/2006/wordprocessingDrawing" xmlns:w10="urn:schemas-microsoft-com:office:word" xmlns:w="http://schemas.openxmlformats.org/wordprocessingml/2006/main" xmlns:w14="http://schemas.microsoft.com/office/word/2010/wordml" xmlns:w15="http://schemas.microsoft.com/office/word/2012/wordml" xmlns:w16cex="http://schemas.microsoft.com/office/word/2018/wordml/cex" xmlns:w16cid="http://schemas.microsoft.com/office/word/2016/wordml/cid" xmlns:w16="http://schemas.microsoft.com/office/word/2018/wordml" xmlns:w16sdtdh="http://schemas.microsoft.com/office/word/2020/wordml/sdtdatahash" xmlns:w16se="http://schemas.microsoft.com/office/word/2015/wordml/symex" xmlns:wpg="http://schemas.microsoft.com/office/word/2010/wordprocessingGroup" xmlns:wpi="http://schemas.microsoft.com/office/word/2010/wordprocessingInk" xmlns:wne="http://schemas.microsoft.com/office/word/2006/wordml" xmlns:wps="http://schemas.microsoft.com/office/word/2010/wordprocessingShape" mc:Ignorable="w14 w15 w16se w16cid w16 w16cex w16sdtdh wp14">
   <w:p>
     <w:pPr>
       <w:pStyle w:val="Header"/>
@@ -9682,7 +9974,7 @@
 </file>
 
 <file path=word/numbering.xml><?xml version="1.0" encoding="utf-8"?>
-<w:numbering xmlns:wpc="http://schemas.microsoft.com/office/word/2010/wordprocessingCanvas" xmlns:cx="http://schemas.microsoft.com/office/drawing/2014/chartex" xmlns:cx1="http://schemas.microsoft.com/office/drawing/2015/9/8/chartex" xmlns:cx2="http://schemas.microsoft.com/office/drawing/2015/10/21/chartex" xmlns:cx3="http://schemas.microsoft.com/office/drawing/2016/5/9/chartex" xmlns:cx4="http://schemas.microsoft.com/office/drawing/2016/5/10/chartex" xmlns:cx5="http://schemas.microsoft.com/office/drawing/2016/5/11/chartex" xmlns:cx6="http://schemas.microsoft.com/office/drawing/2016/5/12/chartex" xmlns:cx7="http://schemas.microsoft.com/office/drawing/2016/5/13/chartex" xmlns:cx8="http://schemas.microsoft.com/office/drawing/2016/5/14/chartex" xmlns:mc="http://schemas.openxmlformats.org/markup-compatibility/2006" xmlns:aink="http://schemas.microsoft.com/office/drawing/2016/ink" xmlns:am3d="http://schemas.microsoft.com/office/drawing/2017/model3d" xmlns:o="urn:schemas-microsoft-com:office:office" xmlns:oel="http://schemas.microsoft.com/office/2019/extlst" xmlns:r="http://schemas.openxmlformats.org/officeDocument/2006/relationships" xmlns:m="http://schemas.openxmlformats.org/officeDocument/2006/math" xmlns:v="urn:schemas-microsoft-com:vml" xmlns:wp14="http://schemas.microsoft.com/office/word/2010/wordprocessingDrawing" xmlns:wp="http://schemas.openxmlformats.org/drawingml/2006/wordprocessingDrawing" xmlns:w10="urn:schemas-microsoft-com:office:word" xmlns:w="http://schemas.openxmlformats.org/wordprocessingml/2006/main" xmlns:w14="http://schemas.microsoft.com/office/word/2010/wordml" xmlns:w15="http://schemas.microsoft.com/office/word/2012/wordml" xmlns:w16cex="http://schemas.microsoft.com/office/word/2018/wordml/cex" xmlns:w16cid="http://schemas.microsoft.com/office/word/2016/wordml/cid" xmlns:w16="http://schemas.microsoft.com/office/word/2018/wordml" xmlns:w16du="http://schemas.microsoft.com/office/word/2023/wordml/word16du" xmlns:w16sdtdh="http://schemas.microsoft.com/office/word/2020/wordml/sdtdatahash" xmlns:w16sdtfl="http://schemas.microsoft.com/office/word/2024/wordml/sdtformatlock" xmlns:w16se="http://schemas.microsoft.com/office/word/2015/wordml/symex" xmlns:wpg="http://schemas.microsoft.com/office/word/2010/wordprocessingGroup" xmlns:wpi="http://schemas.microsoft.com/office/word/2010/wordprocessingInk" xmlns:wne="http://schemas.microsoft.com/office/word/2006/wordml" xmlns:wps="http://schemas.microsoft.com/office/word/2010/wordprocessingShape" mc:Ignorable="w14 w15 w16se w16cid w16 w16cex w16sdtdh w16sdtfl w16du wp14">
+<w:numbering xmlns:wpc="http://schemas.microsoft.com/office/word/2010/wordprocessingCanvas" xmlns:cx="http://schemas.microsoft.com/office/drawing/2014/chartex" xmlns:cx1="http://schemas.microsoft.com/office/drawing/2015/9/8/chartex" xmlns:cx2="http://schemas.microsoft.com/office/drawing/2015/10/21/chartex" xmlns:cx3="http://schemas.microsoft.com/office/drawing/2016/5/9/chartex" xmlns:cx4="http://schemas.microsoft.com/office/drawing/2016/5/10/chartex" xmlns:cx5="http://schemas.microsoft.com/office/drawing/2016/5/11/chartex" xmlns:cx6="http://schemas.microsoft.com/office/drawing/2016/5/12/chartex" xmlns:cx7="http://schemas.microsoft.com/office/drawing/2016/5/13/chartex" xmlns:cx8="http://schemas.microsoft.com/office/drawing/2016/5/14/chartex" xmlns:mc="http://schemas.openxmlformats.org/markup-compatibility/2006" xmlns:aink="http://schemas.microsoft.com/office/drawing/2016/ink" xmlns:am3d="http://schemas.microsoft.com/office/drawing/2017/model3d" xmlns:o="urn:schemas-microsoft-com:office:office" xmlns:oel="http://schemas.microsoft.com/office/2019/extlst" xmlns:r="http://schemas.openxmlformats.org/officeDocument/2006/relationships" xmlns:m="http://schemas.openxmlformats.org/officeDocument/2006/math" xmlns:v="urn:schemas-microsoft-com:vml" xmlns:wp14="http://schemas.microsoft.com/office/word/2010/wordprocessingDrawing" xmlns:wp="http://schemas.openxmlformats.org/drawingml/2006/wordprocessingDrawing" xmlns:w10="urn:schemas-microsoft-com:office:word" xmlns:w="http://schemas.openxmlformats.org/wordprocessingml/2006/main" xmlns:w14="http://schemas.microsoft.com/office/word/2010/wordml" xmlns:w15="http://schemas.microsoft.com/office/word/2012/wordml" xmlns:w16cex="http://schemas.microsoft.com/office/word/2018/wordml/cex" xmlns:w16cid="http://schemas.microsoft.com/office/word/2016/wordml/cid" xmlns:w16="http://schemas.microsoft.com/office/word/2018/wordml" xmlns:w16sdtdh="http://schemas.microsoft.com/office/word/2020/wordml/sdtdatahash" xmlns:w16se="http://schemas.microsoft.com/office/word/2015/wordml/symex" xmlns:wpg="http://schemas.microsoft.com/office/word/2010/wordprocessingGroup" xmlns:wpi="http://schemas.microsoft.com/office/word/2010/wordprocessingInk" xmlns:wne="http://schemas.microsoft.com/office/word/2006/wordml" xmlns:wps="http://schemas.microsoft.com/office/word/2010/wordprocessingShape" mc:Ignorable="w14 w15 w16se w16cid w16 w16cex w16sdtdh wp14">
   <w:abstractNum w:abstractNumId="0" w15:restartNumberingAfterBreak="0">
     <w:nsid w:val="FFFFFF1D"/>
     <w:multiLevelType w:val="multilevel"/>
@@ -14032,7 +14324,7 @@
 </file>
 
 <file path=word/styles.xml><?xml version="1.0" encoding="utf-8"?>
-<w:styles xmlns:mc="http://schemas.openxmlformats.org/markup-compatibility/2006" xmlns:r="http://schemas.openxmlformats.org/officeDocument/2006/relationships" xmlns:w="http://schemas.openxmlformats.org/wordprocessingml/2006/main" xmlns:w14="http://schemas.microsoft.com/office/word/2010/wordml" xmlns:w15="http://schemas.microsoft.com/office/word/2012/wordml" xmlns:w16cex="http://schemas.microsoft.com/office/word/2018/wordml/cex" xmlns:w16cid="http://schemas.microsoft.com/office/word/2016/wordml/cid" xmlns:w16="http://schemas.microsoft.com/office/word/2018/wordml" xmlns:w16du="http://schemas.microsoft.com/office/word/2023/wordml/word16du" xmlns:w16sdtdh="http://schemas.microsoft.com/office/word/2020/wordml/sdtdatahash" xmlns:w16sdtfl="http://schemas.microsoft.com/office/word/2024/wordml/sdtformatlock" xmlns:w16se="http://schemas.microsoft.com/office/word/2015/wordml/symex" mc:Ignorable="w14 w15 w16se w16cid w16 w16cex w16sdtdh w16sdtfl w16du">
+<w:styles xmlns:mc="http://schemas.openxmlformats.org/markup-compatibility/2006" xmlns:r="http://schemas.openxmlformats.org/officeDocument/2006/relationships" xmlns:w="http://schemas.openxmlformats.org/wordprocessingml/2006/main" xmlns:w14="http://schemas.microsoft.com/office/word/2010/wordml" xmlns:w15="http://schemas.microsoft.com/office/word/2012/wordml" xmlns:w16cex="http://schemas.microsoft.com/office/word/2018/wordml/cex" xmlns:w16cid="http://schemas.microsoft.com/office/word/2016/wordml/cid" xmlns:w16="http://schemas.microsoft.com/office/word/2018/wordml" xmlns:w16sdtdh="http://schemas.microsoft.com/office/word/2020/wordml/sdtdatahash" xmlns:w16se="http://schemas.microsoft.com/office/word/2015/wordml/symex" mc:Ignorable="w14 w15 w16se w16cid w16 w16cex w16sdtdh">
   <w:docDefaults>
     <w:rPrDefault>
       <w:rPr>

--- a/Ramapo620-50_syllabus1.1docx.docx
+++ b/Ramapo620-50_syllabus1.1docx.docx
@@ -4034,25 +4034,23 @@
           <w:sz w:val="24"/>
           <w:szCs w:val="24"/>
         </w:rPr>
-        <w:t xml:space="preserve">, or an </w:t>
-      </w:r>
-      <w:proofErr w:type="spellStart"/>
-      <w:r>
-        <w:rPr>
-          <w:color w:val="000000" w:themeColor="text1"/>
-          <w:sz w:val="24"/>
-          <w:szCs w:val="24"/>
-        </w:rPr>
-        <w:t>instrumet</w:t>
-      </w:r>
-      <w:proofErr w:type="spellEnd"/>
-      <w:r>
-        <w:rPr>
-          <w:color w:val="000000" w:themeColor="text1"/>
-          <w:sz w:val="24"/>
-          <w:szCs w:val="24"/>
-        </w:rPr>
-        <w:t>,</w:t>
+        <w:t>, or an instrume</w:t>
+      </w:r>
+      <w:r>
+        <w:rPr>
+          <w:color w:val="000000" w:themeColor="text1"/>
+          <w:sz w:val="24"/>
+          <w:szCs w:val="24"/>
+        </w:rPr>
+        <w:t>n</w:t>
+      </w:r>
+      <w:r>
+        <w:rPr>
+          <w:color w:val="000000" w:themeColor="text1"/>
+          <w:sz w:val="24"/>
+          <w:szCs w:val="24"/>
+        </w:rPr>
+        <w:t>t,</w:t>
       </w:r>
       <w:r>
         <w:rPr>
@@ -4448,7 +4446,7 @@
           <w:sz w:val="24"/>
           <w:szCs w:val="24"/>
         </w:rPr>
-        <w:t xml:space="preserve">You can write code for the Flying Fish Board, for a Noise Toy, in Supercollider. </w:t>
+        <w:t xml:space="preserve">You can write code for the Flying Fish Board, for </w:t>
       </w:r>
       <w:r>
         <w:rPr>
@@ -4457,6 +4455,35 @@
           <w:sz w:val="24"/>
           <w:szCs w:val="24"/>
         </w:rPr>
+        <w:t xml:space="preserve">Daisy </w:t>
+      </w:r>
+      <w:proofErr w:type="spellStart"/>
+      <w:r>
+        <w:rPr>
+          <w:bCs/>
+          <w:color w:val="000000" w:themeColor="text1"/>
+          <w:sz w:val="24"/>
+          <w:szCs w:val="24"/>
+        </w:rPr>
+        <w:t>Electrosmith</w:t>
+      </w:r>
+      <w:proofErr w:type="spellEnd"/>
+      <w:r>
+        <w:rPr>
+          <w:bCs/>
+          <w:color w:val="000000" w:themeColor="text1"/>
+          <w:sz w:val="24"/>
+          <w:szCs w:val="24"/>
+        </w:rPr>
+        <w:t xml:space="preserve"> in Supercollider. </w:t>
+      </w:r>
+      <w:r>
+        <w:rPr>
+          <w:bCs/>
+          <w:color w:val="000000" w:themeColor="text1"/>
+          <w:sz w:val="24"/>
+          <w:szCs w:val="24"/>
+        </w:rPr>
         <w:t xml:space="preserve">You are invited not to merely make a demo—Make a piece! </w:t>
       </w:r>
       <w:r>
@@ -4493,85 +4520,155 @@
           <w:sz w:val="24"/>
           <w:szCs w:val="24"/>
         </w:rPr>
-        <w:t xml:space="preserve">We may present these projects at the Tristan </w:t>
+        <w:t xml:space="preserve">We may present these projects at the </w:t>
+      </w:r>
+      <w:r>
+        <w:rPr>
+          <w:bCs/>
+          <w:color w:val="000000" w:themeColor="text1"/>
+          <w:sz w:val="24"/>
+          <w:szCs w:val="24"/>
+        </w:rPr>
+        <w:t>____</w:t>
+      </w:r>
+      <w:r>
+        <w:rPr>
+          <w:bCs/>
+          <w:color w:val="000000" w:themeColor="text1"/>
+          <w:sz w:val="24"/>
+          <w:szCs w:val="24"/>
+        </w:rPr>
+        <w:t xml:space="preserve"> concert, on 12/11</w:t>
+      </w:r>
+      <w:r>
+        <w:rPr>
+          <w:bCs/>
+          <w:color w:val="000000" w:themeColor="text1"/>
+          <w:sz w:val="24"/>
+          <w:szCs w:val="24"/>
+        </w:rPr>
+        <w:t>, pending feasibility and student interest</w:t>
+      </w:r>
+      <w:r>
+        <w:rPr>
+          <w:bCs/>
+          <w:color w:val="000000" w:themeColor="text1"/>
+          <w:sz w:val="24"/>
+          <w:szCs w:val="24"/>
+        </w:rPr>
+        <w:t>.</w:t>
+      </w:r>
+    </w:p>
+    <w:p>
+      <w:pPr>
+        <w:pStyle w:val="noformatting"/>
+        <w:rPr>
+          <w:rFonts w:ascii="Arial" w:hAnsi="Arial" w:cs="Arial"/>
+          <w:b/>
+          <w:bCs/>
+          <w:i/>
+          <w:color w:val="000000" w:themeColor="text1"/>
+          <w:sz w:val="24"/>
+          <w:szCs w:val="24"/>
+        </w:rPr>
+      </w:pPr>
+    </w:p>
+    <w:p>
+      <w:pPr>
+        <w:pStyle w:val="noformatting"/>
+        <w:rPr>
+          <w:rFonts w:ascii="Arial" w:hAnsi="Arial" w:cs="Arial"/>
+          <w:b/>
+          <w:bCs/>
+          <w:iCs/>
+          <w:color w:val="000000" w:themeColor="text1"/>
+          <w:sz w:val="24"/>
+          <w:szCs w:val="24"/>
+        </w:rPr>
+      </w:pPr>
+      <w:r>
+        <w:rPr>
+          <w:rFonts w:ascii="Arial" w:hAnsi="Arial" w:cs="Arial"/>
+          <w:b/>
+          <w:bCs/>
+          <w:iCs/>
+          <w:color w:val="000000" w:themeColor="text1"/>
+          <w:sz w:val="24"/>
+          <w:szCs w:val="24"/>
+        </w:rPr>
+        <w:t>AI Policy</w:t>
+      </w:r>
+    </w:p>
+    <w:p>
+      <w:pPr>
+        <w:spacing w:line="240" w:lineRule="auto"/>
+        <w:rPr>
+          <w:rFonts w:ascii="Arial" w:hAnsi="Arial" w:cs="Arial"/>
+          <w:sz w:val="24"/>
+          <w:szCs w:val="24"/>
+        </w:rPr>
+      </w:pPr>
+      <w:r>
+        <w:rPr>
+          <w:rFonts w:ascii="Arial" w:hAnsi="Arial" w:cs="Arial"/>
+          <w:sz w:val="24"/>
+          <w:szCs w:val="24"/>
+        </w:rPr>
+        <w:t xml:space="preserve">The use of Machine Learning tools such as </w:t>
       </w:r>
       <w:proofErr w:type="spellStart"/>
       <w:r>
         <w:rPr>
-          <w:bCs/>
-          <w:color w:val="000000" w:themeColor="text1"/>
-          <w:sz w:val="24"/>
-          <w:szCs w:val="24"/>
-        </w:rPr>
-        <w:t>Perich</w:t>
+          <w:rFonts w:ascii="Arial" w:hAnsi="Arial" w:cs="Arial"/>
+          <w:sz w:val="24"/>
+          <w:szCs w:val="24"/>
+        </w:rPr>
+        <w:t>ChatGPT</w:t>
       </w:r>
       <w:proofErr w:type="spellEnd"/>
       <w:r>
         <w:rPr>
-          <w:bCs/>
-          <w:color w:val="000000" w:themeColor="text1"/>
-          <w:sz w:val="24"/>
-          <w:szCs w:val="24"/>
-        </w:rPr>
-        <w:t xml:space="preserve"> concert, on 12/11</w:t>
-      </w:r>
-      <w:r>
-        <w:rPr>
-          <w:bCs/>
-          <w:color w:val="000000" w:themeColor="text1"/>
-          <w:sz w:val="24"/>
-          <w:szCs w:val="24"/>
-        </w:rPr>
-        <w:t>, pending feasibility and student interest</w:t>
-      </w:r>
-      <w:r>
-        <w:rPr>
-          <w:bCs/>
-          <w:color w:val="000000" w:themeColor="text1"/>
-          <w:sz w:val="24"/>
-          <w:szCs w:val="24"/>
-        </w:rPr>
-        <w:t>.</w:t>
-      </w:r>
-    </w:p>
-    <w:p>
-      <w:pPr>
-        <w:pStyle w:val="noformatting"/>
-        <w:rPr>
-          <w:rFonts w:ascii="Arial" w:hAnsi="Arial" w:cs="Arial"/>
-          <w:b/>
-          <w:bCs/>
-          <w:i/>
-          <w:color w:val="000000" w:themeColor="text1"/>
-          <w:sz w:val="24"/>
-          <w:szCs w:val="24"/>
-        </w:rPr>
-      </w:pPr>
-    </w:p>
-    <w:p>
-      <w:pPr>
-        <w:pStyle w:val="noformatting"/>
-        <w:rPr>
-          <w:rFonts w:ascii="Arial" w:hAnsi="Arial" w:cs="Arial"/>
-          <w:b/>
-          <w:bCs/>
-          <w:iCs/>
-          <w:color w:val="000000" w:themeColor="text1"/>
-          <w:sz w:val="24"/>
-          <w:szCs w:val="24"/>
-        </w:rPr>
-      </w:pPr>
-      <w:r>
-        <w:rPr>
-          <w:rFonts w:ascii="Arial" w:hAnsi="Arial" w:cs="Arial"/>
-          <w:b/>
-          <w:bCs/>
-          <w:iCs/>
-          <w:color w:val="000000" w:themeColor="text1"/>
-          <w:sz w:val="24"/>
-          <w:szCs w:val="24"/>
-        </w:rPr>
-        <w:t>AI Policy</w:t>
+          <w:rFonts w:ascii="Arial" w:hAnsi="Arial" w:cs="Arial"/>
+          <w:sz w:val="24"/>
+          <w:szCs w:val="24"/>
+        </w:rPr>
+        <w:t xml:space="preserve"> and Claude are permitted, generally. In some </w:t>
+      </w:r>
+      <w:proofErr w:type="gramStart"/>
+      <w:r>
+        <w:rPr>
+          <w:rFonts w:ascii="Arial" w:hAnsi="Arial" w:cs="Arial"/>
+          <w:sz w:val="24"/>
+          <w:szCs w:val="24"/>
+        </w:rPr>
+        <w:t>cases</w:t>
+      </w:r>
+      <w:proofErr w:type="gramEnd"/>
+      <w:r>
+        <w:rPr>
+          <w:rFonts w:ascii="Arial" w:hAnsi="Arial" w:cs="Arial"/>
+          <w:sz w:val="24"/>
+          <w:szCs w:val="24"/>
+        </w:rPr>
+        <w:t xml:space="preserve"> we will explore them deliberately. In some </w:t>
+      </w:r>
+      <w:proofErr w:type="gramStart"/>
+      <w:r>
+        <w:rPr>
+          <w:rFonts w:ascii="Arial" w:hAnsi="Arial" w:cs="Arial"/>
+          <w:sz w:val="24"/>
+          <w:szCs w:val="24"/>
+        </w:rPr>
+        <w:t>instances</w:t>
+      </w:r>
+      <w:proofErr w:type="gramEnd"/>
+      <w:r>
+        <w:rPr>
+          <w:rFonts w:ascii="Arial" w:hAnsi="Arial" w:cs="Arial"/>
+          <w:sz w:val="24"/>
+          <w:szCs w:val="24"/>
+        </w:rPr>
+        <w:t xml:space="preserve"> you will be discouraged from using these tools. AI represents a sea change for humanity. It also represents a paradigm shift for pedagogy in digital literacy.  </w:t>
       </w:r>
     </w:p>
     <w:p>
@@ -4583,13 +4680,23 @@
           <w:szCs w:val="24"/>
         </w:rPr>
       </w:pPr>
-      <w:r>
-        <w:rPr>
-          <w:rFonts w:ascii="Arial" w:hAnsi="Arial" w:cs="Arial"/>
-          <w:sz w:val="24"/>
-          <w:szCs w:val="24"/>
-        </w:rPr>
-        <w:t xml:space="preserve">The use of Machine Learning tools such as </w:t>
+    </w:p>
+    <w:p>
+      <w:pPr>
+        <w:spacing w:line="240" w:lineRule="auto"/>
+        <w:rPr>
+          <w:rFonts w:ascii="Arial" w:hAnsi="Arial" w:cs="Arial"/>
+          <w:sz w:val="24"/>
+          <w:szCs w:val="24"/>
+        </w:rPr>
+      </w:pPr>
+      <w:r>
+        <w:rPr>
+          <w:rFonts w:ascii="Arial" w:hAnsi="Arial" w:cs="Arial"/>
+          <w:sz w:val="24"/>
+          <w:szCs w:val="24"/>
+        </w:rPr>
+        <w:t>I expect you will want to use AI (</w:t>
       </w:r>
       <w:proofErr w:type="spellStart"/>
       <w:r>
@@ -4607,89 +4714,16 @@
           <w:sz w:val="24"/>
           <w:szCs w:val="24"/>
         </w:rPr>
-        <w:t xml:space="preserve"> and Claude are permitted, generally. In some </w:t>
-      </w:r>
-      <w:proofErr w:type="gramStart"/>
-      <w:r>
-        <w:rPr>
-          <w:rFonts w:ascii="Arial" w:hAnsi="Arial" w:cs="Arial"/>
-          <w:sz w:val="24"/>
-          <w:szCs w:val="24"/>
-        </w:rPr>
-        <w:t>cases</w:t>
-      </w:r>
-      <w:proofErr w:type="gramEnd"/>
-      <w:r>
-        <w:rPr>
-          <w:rFonts w:ascii="Arial" w:hAnsi="Arial" w:cs="Arial"/>
-          <w:sz w:val="24"/>
-          <w:szCs w:val="24"/>
-        </w:rPr>
-        <w:t xml:space="preserve"> we will explore them deliberately. In some </w:t>
-      </w:r>
-      <w:proofErr w:type="gramStart"/>
-      <w:r>
-        <w:rPr>
-          <w:rFonts w:ascii="Arial" w:hAnsi="Arial" w:cs="Arial"/>
-          <w:sz w:val="24"/>
-          <w:szCs w:val="24"/>
-        </w:rPr>
-        <w:t>instances</w:t>
-      </w:r>
-      <w:proofErr w:type="gramEnd"/>
-      <w:r>
-        <w:rPr>
-          <w:rFonts w:ascii="Arial" w:hAnsi="Arial" w:cs="Arial"/>
-          <w:sz w:val="24"/>
-          <w:szCs w:val="24"/>
-        </w:rPr>
-        <w:t xml:space="preserve"> you will be discouraged from using these tools. AI represents a sea change for humanity. It also represents a paradigm shift for pedagogy in digital literacy.  </w:t>
-      </w:r>
-    </w:p>
-    <w:p>
-      <w:pPr>
-        <w:spacing w:line="240" w:lineRule="auto"/>
-        <w:rPr>
-          <w:rFonts w:ascii="Arial" w:hAnsi="Arial" w:cs="Arial"/>
-          <w:sz w:val="24"/>
-          <w:szCs w:val="24"/>
-        </w:rPr>
-      </w:pPr>
-    </w:p>
-    <w:p>
-      <w:pPr>
-        <w:spacing w:line="240" w:lineRule="auto"/>
-        <w:rPr>
-          <w:rFonts w:ascii="Arial" w:hAnsi="Arial" w:cs="Arial"/>
-          <w:sz w:val="24"/>
-          <w:szCs w:val="24"/>
-        </w:rPr>
-      </w:pPr>
-      <w:r>
-        <w:rPr>
-          <w:rFonts w:ascii="Arial" w:hAnsi="Arial" w:cs="Arial"/>
-          <w:sz w:val="24"/>
-          <w:szCs w:val="24"/>
-        </w:rPr>
-        <w:t>I expect you will want to use AI (</w:t>
-      </w:r>
-      <w:proofErr w:type="spellStart"/>
-      <w:r>
-        <w:rPr>
-          <w:rFonts w:ascii="Arial" w:hAnsi="Arial" w:cs="Arial"/>
-          <w:sz w:val="24"/>
-          <w:szCs w:val="24"/>
-        </w:rPr>
-        <w:t>ChatGPT</w:t>
-      </w:r>
-      <w:proofErr w:type="spellEnd"/>
-      <w:r>
-        <w:rPr>
-          <w:rFonts w:ascii="Arial" w:hAnsi="Arial" w:cs="Arial"/>
-          <w:sz w:val="24"/>
-          <w:szCs w:val="24"/>
-        </w:rPr>
-        <w:t xml:space="preserve"> and image generation tools, at a minimum), in this class. In fact, some assignments will require it. Learning to use AI is an emerging skill—be aware of its limits. If you provide minimum effort prompts, you will get low quality results. You will need to refine your prompts </w:t>
+        <w:t xml:space="preserve"> and image generation tools, at a minimum), in this class. In fact, some assignments will require it. Learning to use AI is an emerging skill—be aware of its limits. If you provide minimum effort prompts, you will get low </w:t>
+      </w:r>
+      <w:r>
+        <w:rPr>
+          <w:rFonts w:ascii="Arial" w:hAnsi="Arial" w:cs="Arial"/>
+          <w:sz w:val="24"/>
+          <w:szCs w:val="24"/>
+        </w:rPr>
+        <w:lastRenderedPageBreak/>
+        <w:t xml:space="preserve">quality results. You will need to refine your prompts </w:t>
       </w:r>
       <w:proofErr w:type="gramStart"/>
       <w:r>
@@ -5534,6 +5568,7 @@
           <w:sz w:val="24"/>
           <w:szCs w:val="24"/>
         </w:rPr>
+        <w:lastRenderedPageBreak/>
         <w:pict w14:anchorId="2CA838B6">
           <v:rect id="_x0000_i1039" alt="" style="width:468pt;height:.05pt;mso-width-percent:0;mso-height-percent:0;mso-width-percent:0;mso-height-percent:0" o:hralign="center" o:hrstd="t" o:hr="t" fillcolor="#a0a0a0" stroked="f"/>
         </w:pict>
@@ -6291,7 +6326,7 @@
           <w:sz w:val="24"/>
           <w:szCs w:val="24"/>
         </w:rPr>
-        <w:t xml:space="preserve">David Behrman is a composer and artist active since the 1960s. Over the years he has made sound and multimedia installations for gallery spaces as well as musical compositions for performance in concerts. Most of his pieces feature flexible structures and the use of technology in personal ways; compositions rely on interactive real-time relationships with imaginative performers. Together with Robert Ashley, Alvin Lucier and Gordon Mumma, Behrman founded the Sonic Arts Union in 1966. He had a long association with the Merce Cunningham Dance Company as composer and performer, created </w:t>
+        <w:t xml:space="preserve">David Behrman is a composer and artist active since the 1960s. Over the years he has made sound and multimedia installations for gallery spaces as well as musical compositions for performance in concerts. Most of his pieces feature flexible structures and the use of technology in personal ways; compositions rely on interactive real-time relationships with imaginative performers. Together with Robert Ashley, Alvin Lucier and Gordon Mumma, Behrman founded the Sonic Arts Union in 1966. He had a long </w:t>
       </w:r>
       <w:r>
         <w:rPr>
@@ -6299,7 +6334,7 @@
           <w:szCs w:val="24"/>
         </w:rPr>
         <w:lastRenderedPageBreak/>
-        <w:t xml:space="preserve">music for several of the Company’s repertory pieces, and was a member of the Company’s Music Committee during its last years. He was a fellow at the American Academy in Berlin in 2016. Audio recordings of his works are on the XI, Lovely Music, </w:t>
+        <w:t xml:space="preserve">association with the Merce Cunningham Dance Company as composer and performer, created music for several of the Company’s repertory pieces, and was a member of the Company’s Music Committee during its last years. He was a fellow at the American Academy in Berlin in 2016. Audio recordings of his works are on the XI, Lovely Music, </w:t>
       </w:r>
       <w:proofErr w:type="spellStart"/>
       <w:r>
@@ -7128,7 +7163,6 @@
           <w:sz w:val="24"/>
           <w:szCs w:val="24"/>
         </w:rPr>
-        <w:lastRenderedPageBreak/>
         <w:t>Wednesday, September 24th at 8pm</w:t>
       </w:r>
       <w:r>

--- a/Ramapo620-50_syllabus1.1docx.docx
+++ b/Ramapo620-50_syllabus1.1docx.docx
@@ -79,7 +79,6 @@
         </w:rPr>
         <w:t xml:space="preserve">0 - </w:t>
       </w:r>
-      <w:proofErr w:type="gramStart"/>
       <w:r>
         <w:rPr>
           <w:rFonts w:ascii="Arial" w:hAnsi="Arial" w:cs="Arial"/>
@@ -96,17 +95,7 @@
           <w:sz w:val="24"/>
           <w:szCs w:val="24"/>
         </w:rPr>
-        <w:t>0 :</w:t>
-      </w:r>
-      <w:proofErr w:type="gramEnd"/>
-      <w:r>
-        <w:rPr>
-          <w:rFonts w:ascii="Arial" w:hAnsi="Arial" w:cs="Arial"/>
-          <w:color w:val="000000" w:themeColor="text1"/>
-          <w:sz w:val="24"/>
-          <w:szCs w:val="24"/>
-        </w:rPr>
-        <w:t xml:space="preserve"> </w:t>
+        <w:t xml:space="preserve">0 : </w:t>
       </w:r>
       <w:r>
         <w:rPr>
@@ -1756,27 +1745,7 @@
           <w:sz w:val="24"/>
           <w:szCs w:val="24"/>
         </w:rPr>
-        <w:t xml:space="preserve">Extremely powerful </w:t>
-      </w:r>
-      <w:proofErr w:type="gramStart"/>
-      <w:r>
-        <w:rPr>
-          <w:rFonts w:ascii="Arial" w:eastAsia="Times New Roman" w:hAnsi="Arial" w:cs="Arial"/>
-          <w:color w:val="000000" w:themeColor="text1"/>
-          <w:sz w:val="24"/>
-          <w:szCs w:val="24"/>
-        </w:rPr>
-        <w:t>code based</w:t>
-      </w:r>
-      <w:proofErr w:type="gramEnd"/>
-      <w:r>
-        <w:rPr>
-          <w:rFonts w:ascii="Arial" w:eastAsia="Times New Roman" w:hAnsi="Arial" w:cs="Arial"/>
-          <w:color w:val="000000" w:themeColor="text1"/>
-          <w:sz w:val="24"/>
-          <w:szCs w:val="24"/>
-        </w:rPr>
-        <w:t xml:space="preserve"> platform</w:t>
+        <w:t>Extremely powerful code based platform</w:t>
       </w:r>
     </w:p>
     <w:p>
@@ -3692,18 +3661,8 @@
           <w:sz w:val="24"/>
           <w:szCs w:val="24"/>
         </w:rPr>
-        <w:t xml:space="preserve">catch </w:t>
-      </w:r>
-      <w:proofErr w:type="gramStart"/>
-      <w:r>
-        <w:rPr>
-          <w:color w:val="000000" w:themeColor="text1"/>
-          <w:sz w:val="24"/>
-          <w:szCs w:val="24"/>
-        </w:rPr>
-        <w:t>up!—</w:t>
-      </w:r>
-      <w:proofErr w:type="gramEnd"/>
+        <w:t>catch up!—</w:t>
+      </w:r>
       <w:r>
         <w:rPr>
           <w:color w:val="000000" w:themeColor="text1"/>
@@ -4377,43 +4336,7 @@
           <w:sz w:val="24"/>
           <w:szCs w:val="24"/>
         </w:rPr>
-        <w:t xml:space="preserve">The use of Machine Learning tools such as ChatGPT and Claude are permitted, generally. In some </w:t>
-      </w:r>
-      <w:proofErr w:type="gramStart"/>
-      <w:r>
-        <w:rPr>
-          <w:rFonts w:ascii="Arial" w:hAnsi="Arial" w:cs="Arial"/>
-          <w:sz w:val="24"/>
-          <w:szCs w:val="24"/>
-        </w:rPr>
-        <w:t>cases</w:t>
-      </w:r>
-      <w:proofErr w:type="gramEnd"/>
-      <w:r>
-        <w:rPr>
-          <w:rFonts w:ascii="Arial" w:hAnsi="Arial" w:cs="Arial"/>
-          <w:sz w:val="24"/>
-          <w:szCs w:val="24"/>
-        </w:rPr>
-        <w:t xml:space="preserve"> we will explore them deliberately. In some </w:t>
-      </w:r>
-      <w:proofErr w:type="gramStart"/>
-      <w:r>
-        <w:rPr>
-          <w:rFonts w:ascii="Arial" w:hAnsi="Arial" w:cs="Arial"/>
-          <w:sz w:val="24"/>
-          <w:szCs w:val="24"/>
-        </w:rPr>
-        <w:t>instances</w:t>
-      </w:r>
-      <w:proofErr w:type="gramEnd"/>
-      <w:r>
-        <w:rPr>
-          <w:rFonts w:ascii="Arial" w:hAnsi="Arial" w:cs="Arial"/>
-          <w:sz w:val="24"/>
-          <w:szCs w:val="24"/>
-        </w:rPr>
-        <w:t xml:space="preserve"> you will be discouraged from using these tools. AI represents a sea change for humanity. It also represents a paradigm shift for pedagogy in digital literacy.  </w:t>
+        <w:t xml:space="preserve">The use of Machine Learning tools such as ChatGPT and Claude are permitted, generally. In some cases we will explore them deliberately. In some instances you will be discouraged from using these tools. AI represents a sea change for humanity. It also represents a paradigm shift for pedagogy in digital literacy.  </w:t>
       </w:r>
     </w:p>
     <w:p>
@@ -4469,8 +4392,227 @@
           <w:sz w:val="24"/>
           <w:szCs w:val="24"/>
         </w:rPr>
-        <w:t>Don’t trust any code that your AI provides you. You will be responsible for any errors or omissions provided by the tool. AI is a tool, but one that you need to acknowledge using. Please include a paragraph or citation on any assignment that uses AI explaining what you used the AI for and what prompts you used to get the results. Failure to do so is in violation of the academic honesty policies.</w:t>
-      </w:r>
+        <w:t xml:space="preserve">Don’t trust any code that your AI provides you. You will be responsible for any errors or omissions provided by the tool. AI is a tool, but one that you need to acknowledge using. Please include a paragraph or citation on any assignment that uses AI explaining what you used the AI for and what prompts you used to get the results. Failure to do so </w:t>
+      </w:r>
+      <w:r>
+        <w:rPr>
+          <w:rFonts w:ascii="Arial" w:hAnsi="Arial" w:cs="Arial"/>
+          <w:sz w:val="24"/>
+          <w:szCs w:val="24"/>
+        </w:rPr>
+        <w:t>is in violation of the academic honesty policies.</w:t>
+      </w:r>
+    </w:p>
+    <w:p>
+      <w:pPr>
+        <w:spacing w:line="240" w:lineRule="auto"/>
+        <w:rPr>
+          <w:rFonts w:ascii="Arial" w:hAnsi="Arial" w:cs="Arial"/>
+          <w:sz w:val="24"/>
+          <w:szCs w:val="24"/>
+        </w:rPr>
+      </w:pPr>
+    </w:p>
+    <w:p>
+      <w:pPr>
+        <w:rPr>
+          <w:rFonts w:ascii="Arial" w:hAnsi="Arial" w:cs="Arial"/>
+          <w:b/>
+          <w:bCs/>
+          <w:color w:val="141414"/>
+          <w:sz w:val="24"/>
+          <w:szCs w:val="24"/>
+        </w:rPr>
+      </w:pPr>
+      <w:r>
+        <w:rPr>
+          <w:rFonts w:ascii="Arial" w:hAnsi="Arial" w:cs="Arial"/>
+          <w:b/>
+          <w:bCs/>
+          <w:color w:val="141414"/>
+          <w:sz w:val="24"/>
+          <w:szCs w:val="24"/>
+        </w:rPr>
+        <w:t>A Note on Sexual Misconduct</w:t>
+      </w:r>
+      <w:r>
+        <w:rPr>
+          <w:rFonts w:ascii="MS Gothic" w:eastAsia="MS Gothic" w:hAnsi="MS Gothic" w:cs="MS Gothic" w:hint="eastAsia"/>
+          <w:b/>
+          <w:bCs/>
+          <w:color w:val="141414"/>
+          <w:sz w:val="24"/>
+          <w:szCs w:val="24"/>
+        </w:rPr>
+        <w:t> +</w:t>
+      </w:r>
+    </w:p>
+    <w:p>
+      <w:pPr>
+        <w:rPr>
+          <w:rFonts w:ascii="Arial" w:hAnsi="Arial" w:cs="Arial"/>
+          <w:color w:val="141414"/>
+          <w:sz w:val="24"/>
+          <w:szCs w:val="24"/>
+        </w:rPr>
+      </w:pPr>
+      <w:r>
+        <w:rPr>
+          <w:rFonts w:ascii="Arial" w:hAnsi="Arial" w:cs="Arial"/>
+          <w:color w:val="141414"/>
+          <w:sz w:val="24"/>
+          <w:szCs w:val="24"/>
+        </w:rPr>
+        <w:t xml:space="preserve">Ramapo College is committed to fostering a safe, productive learning environment. Title IX and our college policy prohibit discrimination on the basis of sex or gender. Sexual misconduct — including harassment, domestic and dating violence, sexual assault, and stalking are prohibited. The College encourages anyone experiencing sexual misconduct to talk to someone about what happened, so they can get the support they need and our college can respond appropriately. </w:t>
+      </w:r>
+    </w:p>
+    <w:p>
+      <w:pPr>
+        <w:rPr>
+          <w:rFonts w:ascii="Arial" w:hAnsi="Arial" w:cs="Arial"/>
+          <w:sz w:val="24"/>
+          <w:szCs w:val="24"/>
+        </w:rPr>
+      </w:pPr>
+    </w:p>
+    <w:p>
+      <w:pPr>
+        <w:rPr>
+          <w:rFonts w:ascii="Arial" w:hAnsi="Arial" w:cs="Arial"/>
+          <w:color w:val="141414"/>
+          <w:sz w:val="24"/>
+          <w:szCs w:val="24"/>
+        </w:rPr>
+      </w:pPr>
+      <w:r>
+        <w:rPr>
+          <w:rFonts w:ascii="Arial" w:hAnsi="Arial" w:cs="Arial"/>
+          <w:color w:val="141414"/>
+          <w:sz w:val="24"/>
+          <w:szCs w:val="24"/>
+        </w:rPr>
+        <w:t xml:space="preserve">If you wish to speak confidentially about an incident of sexual misconduct, please contact the Counseling Center at </w:t>
+      </w:r>
+      <w:r>
+        <w:rPr>
+          <w:rFonts w:ascii="Arial" w:hAnsi="Arial" w:cs="Arial"/>
+          <w:color w:val="0E24B2"/>
+          <w:sz w:val="24"/>
+          <w:szCs w:val="24"/>
+        </w:rPr>
+        <w:t xml:space="preserve">201-684-7522 </w:t>
+      </w:r>
+      <w:r>
+        <w:rPr>
+          <w:rFonts w:ascii="Arial" w:hAnsi="Arial" w:cs="Arial"/>
+          <w:color w:val="141414"/>
+          <w:sz w:val="24"/>
+          <w:szCs w:val="24"/>
+        </w:rPr>
+        <w:t xml:space="preserve">or </w:t>
+      </w:r>
+      <w:r>
+        <w:rPr>
+          <w:rFonts w:ascii="Arial" w:hAnsi="Arial" w:cs="Arial"/>
+          <w:color w:val="0E24B2"/>
+          <w:sz w:val="24"/>
+          <w:szCs w:val="24"/>
+        </w:rPr>
+        <w:t xml:space="preserve">201-684-6666 </w:t>
+      </w:r>
+      <w:r>
+        <w:rPr>
+          <w:rFonts w:ascii="Arial" w:hAnsi="Arial" w:cs="Arial"/>
+          <w:color w:val="141414"/>
+          <w:sz w:val="24"/>
+          <w:szCs w:val="24"/>
+        </w:rPr>
+        <w:t xml:space="preserve">during nights and weekends. If you wish to report sexual misconduct or have questions about policies and procedures regarding sexual misconduct, please contact the College’s Title IX Coordinator at </w:t>
+      </w:r>
+      <w:r>
+        <w:rPr>
+          <w:rFonts w:ascii="Arial" w:hAnsi="Arial" w:cs="Arial"/>
+          <w:color w:val="0E24B2"/>
+          <w:sz w:val="24"/>
+          <w:szCs w:val="24"/>
+        </w:rPr>
+        <w:t>201-684-7540</w:t>
+      </w:r>
+      <w:r>
+        <w:rPr>
+          <w:rFonts w:ascii="Arial" w:hAnsi="Arial" w:cs="Arial"/>
+          <w:color w:val="141414"/>
+          <w:sz w:val="24"/>
+          <w:szCs w:val="24"/>
+        </w:rPr>
+        <w:t xml:space="preserve">. </w:t>
+      </w:r>
+    </w:p>
+    <w:p>
+      <w:pPr>
+        <w:rPr>
+          <w:rFonts w:ascii="Arial" w:hAnsi="Arial" w:cs="Arial"/>
+          <w:sz w:val="24"/>
+          <w:szCs w:val="24"/>
+        </w:rPr>
+      </w:pPr>
+    </w:p>
+    <w:p>
+      <w:pPr>
+        <w:rPr>
+          <w:rFonts w:ascii="Arial" w:hAnsi="Arial" w:cs="Arial"/>
+          <w:sz w:val="24"/>
+          <w:szCs w:val="24"/>
+        </w:rPr>
+      </w:pPr>
+      <w:r>
+        <w:rPr>
+          <w:rFonts w:ascii="Arial" w:hAnsi="Arial" w:cs="Arial"/>
+          <w:color w:val="141414"/>
+          <w:sz w:val="24"/>
+          <w:szCs w:val="24"/>
+        </w:rPr>
+        <w:t xml:space="preserve">The College is legally obligated to investigate reports of sexual misconduct, and therefore it cannot guarantee the confidentiality of a report, but it will consider a request for confidentiality and respect it to the extent possible. </w:t>
+      </w:r>
+    </w:p>
+    <w:p>
+      <w:pPr>
+        <w:rPr>
+          <w:rFonts w:ascii="Arial" w:hAnsi="Arial" w:cs="Arial"/>
+          <w:sz w:val="24"/>
+          <w:szCs w:val="24"/>
+        </w:rPr>
+      </w:pPr>
+    </w:p>
+    <w:p>
+      <w:pPr>
+        <w:rPr>
+          <w:rFonts w:ascii="Arial" w:hAnsi="Arial" w:cs="Arial"/>
+          <w:color w:val="141414"/>
+          <w:sz w:val="24"/>
+          <w:szCs w:val="24"/>
+        </w:rPr>
+      </w:pPr>
+      <w:r>
+        <w:rPr>
+          <w:rFonts w:ascii="Arial" w:hAnsi="Arial" w:cs="Arial"/>
+          <w:color w:val="141414"/>
+          <w:sz w:val="24"/>
+          <w:szCs w:val="24"/>
+        </w:rPr>
+        <w:t xml:space="preserve">As a faculty member, I am also required by our College to report incidents of sexual misconduct and thus cannot guarantee confidentiality, but I will respect your privacy and only share the information with those who have a duty to respond. Should I become aware of an incident involving sexual misconduct, I must provide our Title IX Coordinator with relevant details such as the names of those involved in the incident. </w:t>
+      </w:r>
+    </w:p>
+    <w:p>
+      <w:pPr>
+        <w:spacing w:line="240" w:lineRule="auto"/>
+        <w:rPr>
+          <w:rFonts w:ascii="Arial" w:hAnsi="Arial" w:cs="Arial"/>
+          <w:sz w:val="24"/>
+          <w:szCs w:val="24"/>
+        </w:rPr>
+      </w:pPr>
     </w:p>
     <w:p>
       <w:pPr>
@@ -4695,6 +4837,7 @@
           <w:sz w:val="24"/>
           <w:szCs w:val="24"/>
         </w:rPr>
+        <w:lastRenderedPageBreak/>
         <w:t>Server and Language</w:t>
       </w:r>
       <w:r>
@@ -5703,6 +5846,7 @@
           <w:sz w:val="24"/>
           <w:szCs w:val="24"/>
         </w:rPr>
+        <w:lastRenderedPageBreak/>
         <w:t>Bring to class these working instruments and prepare by learning how to use them. We will improvise together!</w:t>
       </w:r>
       <w:r>
@@ -6025,15 +6169,7 @@
           <w:sz w:val="24"/>
           <w:szCs w:val="24"/>
         </w:rPr>
-        <w:t xml:space="preserve">David Behrman is a composer and artist active since the 1960s. Over the years he has made sound and multimedia installations for gallery spaces as well as musical compositions for performance in concerts. Most of his pieces feature flexible structures and the use of technology in personal ways; compositions rely on interactive real-time relationships with imaginative performers. Together with Robert Ashley, Alvin Lucier and Gordon Mumma, Behrman founded the Sonic Arts Union in 1966. He had a long association with the Merce Cunningham Dance Company as composer and performer, created </w:t>
-      </w:r>
-      <w:r>
-        <w:rPr>
-          <w:sz w:val="24"/>
-          <w:szCs w:val="24"/>
-        </w:rPr>
-        <w:lastRenderedPageBreak/>
-        <w:t xml:space="preserve">music for several of the Company’s repertory pieces, and was a member of the Company’s Music Committee during its last years. He was a fellow at the American Academy in Berlin in 2016. Audio recordings of his works are on the XI, Lovely Music, Pogus, New World, WERGO, Black Truffle Records and Alga </w:t>
+        <w:t xml:space="preserve">David Behrman is a composer and artist active since the 1960s. Over the years he has made sound and multimedia installations for gallery spaces as well as musical compositions for performance in concerts. Most of his pieces feature flexible structures and the use of technology in personal ways; compositions rely on interactive real-time relationships with imaginative performers. Together with Robert Ashley, Alvin Lucier and Gordon Mumma, Behrman founded the Sonic Arts Union in 1966. He had a long association with the Merce Cunningham Dance Company as composer and performer, created music for several of the Company’s repertory pieces, and was a member of the Company’s Music Committee during its last years. He was a fellow at the American Academy in Berlin in 2016. Audio recordings of his works are on the XI, Lovely Music, Pogus, New World, WERGO, Black Truffle Records and Alga </w:t>
       </w:r>
       <w:proofErr w:type="spellStart"/>
       <w:r>
@@ -6834,7 +6970,6 @@
           <w:sz w:val="24"/>
           <w:szCs w:val="24"/>
         </w:rPr>
-        <w:lastRenderedPageBreak/>
         <w:t>Wednesday, September 24th at 8pm</w:t>
       </w:r>
       <w:r>
@@ -7206,21 +7341,8 @@
           <w:sz w:val="24"/>
           <w:szCs w:val="24"/>
         </w:rPr>
-        <w:t xml:space="preserve"> to 2</w:t>
-      </w:r>
-      <w:proofErr w:type="gramStart"/>
-      <w:r>
-        <w:rPr>
-          <w:b/>
-          <w:bCs/>
-          <w:iCs/>
-          <w:color w:val="000000" w:themeColor="text1"/>
-          <w:sz w:val="24"/>
-          <w:szCs w:val="24"/>
-        </w:rPr>
-        <w:t>d.wave</w:t>
-      </w:r>
-      <w:proofErr w:type="gramEnd"/>
+        <w:t xml:space="preserve"> to 2d.wave</w:t>
+      </w:r>
     </w:p>
     <w:p>
       <w:pPr>
@@ -7690,7 +7812,6 @@
           <w:sz w:val="24"/>
           <w:szCs w:val="24"/>
         </w:rPr>
-        <w:lastRenderedPageBreak/>
         <w:drawing>
           <wp:inline distT="0" distB="0" distL="0" distR="0" wp14:anchorId="78099015" wp14:editId="21E970F7">
             <wp:extent cx="4415453" cy="3237998"/>
@@ -7756,6 +7877,7 @@
           <w:sz w:val="24"/>
           <w:szCs w:val="24"/>
         </w:rPr>
+        <w:lastRenderedPageBreak/>
         <w:t xml:space="preserve">Etude </w:t>
       </w:r>
       <w:r>
@@ -8123,27 +8245,7 @@
           <w:sz w:val="24"/>
           <w:szCs w:val="24"/>
         </w:rPr>
-        <w:t xml:space="preserve">Upload and change your own code to flying fish sampler sketch. But first you need to prepare your sample, first by saving a 0.5 second wav file as an </w:t>
-      </w:r>
-      <w:proofErr w:type="gramStart"/>
-      <w:r>
-        <w:rPr>
-          <w:iCs/>
-          <w:color w:val="000000" w:themeColor="text1"/>
-          <w:sz w:val="24"/>
-          <w:szCs w:val="24"/>
-        </w:rPr>
-        <w:t>8 bit</w:t>
-      </w:r>
-      <w:proofErr w:type="gramEnd"/>
-      <w:r>
-        <w:rPr>
-          <w:iCs/>
-          <w:color w:val="000000" w:themeColor="text1"/>
-          <w:sz w:val="24"/>
-          <w:szCs w:val="24"/>
-        </w:rPr>
-        <w:t xml:space="preserve"> raw file, and then using the python script to encode your own digital array from that small sample. It needs to be 0.5 seconds, otherwise it will crash.</w:t>
+        <w:t>Upload and change your own code to flying fish sampler sketch. But first you need to prepare your sample, first by saving a 0.5 second wav file as an 8 bit raw file, and then using the python script to encode your own digital array from that small sample. It needs to be 0.5 seconds, otherwise it will crash.</w:t>
       </w:r>
     </w:p>
     <w:p>
@@ -8167,7 +8269,6 @@
           <w:sz w:val="24"/>
           <w:szCs w:val="24"/>
         </w:rPr>
-        <w:lastRenderedPageBreak/>
         <w:t>or use one of the other DSP examples to make whatever sounds you’d like for the instrument. Add a new sketch and make it your own.</w:t>
       </w:r>
     </w:p>
@@ -8455,6 +8556,7 @@
         </w:rPr>
       </w:pPr>
       <w:r>
+        <w:lastRenderedPageBreak/>
         <w:fldChar w:fldCharType="begin"/>
       </w:r>
       <w:r>
@@ -8863,7 +8965,6 @@
           <w:sz w:val="24"/>
           <w:szCs w:val="24"/>
         </w:rPr>
-        <w:lastRenderedPageBreak/>
         <w:t>Class 11 Wednesday 11/</w:t>
       </w:r>
       <w:r>
@@ -9043,7 +9144,17 @@
           <w:sz w:val="24"/>
           <w:szCs w:val="24"/>
         </w:rPr>
-        <w:t>, to allow groundbreaking sonic research into a rich unexploited area: the manipulation of large sound corpora. Indeed, with access to, genesis of, and storage of large sound banks now commonplace, novel ways of abstracting and manipulating them are needed to mine their inherent potential.</w:t>
+        <w:t xml:space="preserve">, to allow groundbreaking sonic research into a rich unexploited area: the manipulation of large sound corpora. Indeed, with access to, genesis of, and storage of large sound banks now commonplace, novel ways of abstracting and manipulating them are needed </w:t>
+      </w:r>
+      <w:r>
+        <w:rPr>
+          <w:iCs/>
+          <w:color w:val="000000" w:themeColor="text1"/>
+          <w:sz w:val="24"/>
+          <w:szCs w:val="24"/>
+        </w:rPr>
+        <w:lastRenderedPageBreak/>
+        <w:t>to mine their inherent potential.</w:t>
       </w:r>
       <w:r>
         <w:rPr>
@@ -9514,6 +9625,7 @@
     <w:p>
       <w:pPr>
         <w:pStyle w:val="Normal1"/>
+        <w:ind w:firstLine="720"/>
         <w:rPr>
           <w:i/>
           <w:color w:val="000000" w:themeColor="text1"/>
